--- a/docs/manual.docx
+++ b/docs/manual.docx
@@ -374,187 +374,323 @@
           <w:szCs w:val="28"/>
           <w:lang w:val="pt-PT"/>
         </w:rPr>
-        <w:t>Compila para código: Java, Swift, Arduino e</w:t>
-      </w:r>
+        <w:t>Compila para código: Java, Swift, Arduino e TypeScript.</w:t>
+      </w:r>
+    </w:p>
+    <w:p>
+      <w:pPr>
+        <w:jc w:val="center"/>
+        <w:rPr>
+          <w:rFonts w:hint="default" w:ascii="Ubuntu" w:hAnsi="Ubuntu" w:cs="Ubuntu"/>
+          <w:b w:val="0"/>
+          <w:bCs w:val="0"/>
+          <w:i w:val="0"/>
+          <w:iCs w:val="0"/>
+          <w:sz w:val="22"/>
+          <w:szCs w:val="28"/>
+          <w:lang w:val="pt-PT"/>
+        </w:rPr>
+      </w:pPr>
+    </w:p>
+    <w:p>
+      <w:pPr>
+        <w:jc w:val="center"/>
+        <w:rPr>
+          <w:rFonts w:hint="default" w:ascii="Ubuntu" w:hAnsi="Ubuntu" w:cs="Ubuntu"/>
+          <w:b w:val="0"/>
+          <w:bCs w:val="0"/>
+          <w:i w:val="0"/>
+          <w:iCs w:val="0"/>
+          <w:sz w:val="22"/>
+          <w:szCs w:val="28"/>
+          <w:lang w:val="pt-PT"/>
+        </w:rPr>
+      </w:pPr>
+    </w:p>
+    <w:p>
+      <w:pPr>
+        <w:jc w:val="center"/>
+        <w:rPr>
+          <w:rFonts w:hint="default" w:ascii="Ubuntu" w:hAnsi="Ubuntu" w:cs="Ubuntu"/>
+          <w:b w:val="0"/>
+          <w:bCs w:val="0"/>
+          <w:i w:val="0"/>
+          <w:iCs w:val="0"/>
+          <w:sz w:val="36"/>
+          <w:szCs w:val="44"/>
+          <w:lang w:val="pt-PT"/>
+        </w:rPr>
+      </w:pPr>
+    </w:p>
+    <w:p>
+      <w:pPr>
+        <w:jc w:val="center"/>
+        <w:rPr>
+          <w:rFonts w:hint="default" w:ascii="Ubuntu" w:hAnsi="Ubuntu" w:cs="Ubuntu"/>
+          <w:b w:val="0"/>
+          <w:bCs w:val="0"/>
+          <w:i w:val="0"/>
+          <w:iCs w:val="0"/>
+          <w:sz w:val="36"/>
+          <w:szCs w:val="44"/>
+          <w:lang w:val="pt-PT"/>
+        </w:rPr>
+      </w:pPr>
+    </w:p>
+    <w:p>
+      <w:pPr>
+        <w:jc w:val="both"/>
+        <w:rPr>
+          <w:rFonts w:hint="default" w:ascii="Ubuntu" w:hAnsi="Ubuntu" w:cs="Ubuntu"/>
+          <w:b w:val="0"/>
+          <w:bCs w:val="0"/>
+          <w:i w:val="0"/>
+          <w:iCs w:val="0"/>
+          <w:sz w:val="36"/>
+          <w:szCs w:val="44"/>
+          <w:lang w:val="pt-PT"/>
+        </w:rPr>
+      </w:pPr>
+    </w:p>
+    <w:p>
+      <w:pPr>
+        <w:jc w:val="center"/>
+        <w:rPr>
+          <w:rFonts w:hint="default" w:ascii="Ubuntu" w:hAnsi="Ubuntu" w:cs="Ubuntu"/>
+          <w:b w:val="0"/>
+          <w:bCs w:val="0"/>
+          <w:i w:val="0"/>
+          <w:iCs w:val="0"/>
+          <w:sz w:val="28"/>
+          <w:szCs w:val="36"/>
+          <w:lang w:val="pt-PT"/>
+        </w:rPr>
+      </w:pPr>
+      <w:r>
+        <w:rPr>
+          <w:rFonts w:hint="default" w:ascii="Ubuntu" w:hAnsi="Ubuntu" w:cs="Ubuntu"/>
+          <w:b w:val="0"/>
+          <w:bCs w:val="0"/>
+          <w:i w:val="0"/>
+          <w:iCs w:val="0"/>
+          <w:sz w:val="28"/>
+          <w:szCs w:val="36"/>
+          <w:lang w:val="pt-PT"/>
+        </w:rPr>
+        <w:t>Desenvolvido e escrito por Gabriel Margarido</w:t>
+      </w:r>
+    </w:p>
+    <w:p>
+      <w:pPr>
+        <w:jc w:val="center"/>
+        <w:rPr>
+          <w:rFonts w:hint="default" w:ascii="Ubuntu" w:hAnsi="Ubuntu" w:cs="Ubuntu"/>
+          <w:b w:val="0"/>
+          <w:bCs w:val="0"/>
+          <w:i w:val="0"/>
+          <w:iCs w:val="0"/>
+          <w:sz w:val="24"/>
+          <w:szCs w:val="32"/>
+          <w:lang w:val="pt-PT"/>
+        </w:rPr>
+      </w:pPr>
+      <w:r>
+        <w:rPr>
+          <w:rFonts w:hint="default" w:ascii="Ubuntu" w:hAnsi="Ubuntu" w:cs="Ubuntu"/>
+          <w:b w:val="0"/>
+          <w:bCs w:val="0"/>
+          <w:i w:val="0"/>
+          <w:iCs w:val="0"/>
+          <w:sz w:val="24"/>
+          <w:szCs w:val="32"/>
+          <w:lang w:val="pt-PT"/>
+        </w:rPr>
+        <w:t>Nightly Builds:  182.1 (JVM)  182.2 (Swift)  e  182.3 (TypeScript)</w:t>
+      </w:r>
+    </w:p>
+    <w:p>
+      <w:pPr>
+        <w:jc w:val="center"/>
+        <w:rPr>
+          <w:rFonts w:hint="default" w:ascii="Ubuntu" w:hAnsi="Ubuntu" w:cs="Ubuntu"/>
+          <w:b w:val="0"/>
+          <w:bCs w:val="0"/>
+          <w:i w:val="0"/>
+          <w:iCs w:val="0"/>
+          <w:sz w:val="24"/>
+          <w:szCs w:val="32"/>
+          <w:lang w:val="pt-PT"/>
+        </w:rPr>
+      </w:pPr>
+      <w:r>
+        <w:rPr>
+          <w:rFonts w:hint="default" w:ascii="Ubuntu" w:hAnsi="Ubuntu" w:cs="Ubuntu"/>
+          <w:b w:val="0"/>
+          <w:bCs w:val="0"/>
+          <w:i w:val="0"/>
+          <w:iCs w:val="0"/>
+          <w:sz w:val="24"/>
+          <w:szCs w:val="32"/>
+          <w:lang w:val="pt-PT"/>
+        </w:rPr>
+        <w:t>182.4 (Arduino)</w:t>
+      </w:r>
+    </w:p>
+    <w:p>
+      <w:pPr>
+        <w:rPr>
+          <w:rFonts w:hint="default" w:ascii="Ubuntu" w:hAnsi="Ubuntu" w:cs="Ubuntu"/>
+          <w:b/>
+          <w:bCs/>
+          <w:i w:val="0"/>
+          <w:iCs w:val="0"/>
+          <w:sz w:val="16"/>
+          <w:szCs w:val="20"/>
+          <w:lang w:val="pt-PT"/>
+        </w:rPr>
+      </w:pPr>
+    </w:p>
+    <w:p>
+      <w:pPr>
+        <w:rPr>
+          <w:rFonts w:hint="default" w:ascii="Ubuntu" w:hAnsi="Ubuntu" w:cs="Ubuntu"/>
+          <w:b/>
+          <w:bCs/>
+          <w:i w:val="0"/>
+          <w:iCs w:val="0"/>
+          <w:sz w:val="16"/>
+          <w:szCs w:val="20"/>
+          <w:lang w:val="pt-PT"/>
+        </w:rPr>
+      </w:pPr>
+    </w:p>
+    <w:p>
+      <w:pPr>
+        <w:rPr>
+          <w:rFonts w:hint="default" w:ascii="Ubuntu" w:hAnsi="Ubuntu" w:cs="Ubuntu"/>
+          <w:b/>
+          <w:bCs/>
+          <w:i w:val="0"/>
+          <w:iCs w:val="0"/>
+          <w:sz w:val="16"/>
+          <w:szCs w:val="20"/>
+          <w:lang w:val="pt-PT"/>
+        </w:rPr>
+      </w:pPr>
+      <w:r>
+        <w:rPr>
+          <w:rFonts w:hint="default" w:ascii="Ubuntu" w:hAnsi="Ubuntu" w:cs="Ubuntu"/>
+          <w:b/>
+          <w:bCs/>
+          <w:i w:val="0"/>
+          <w:iCs w:val="0"/>
+          <w:sz w:val="16"/>
+          <w:szCs w:val="20"/>
+          <w:lang w:val="pt-PT"/>
+        </w:rPr>
+        <w:t>Propósito:</w:t>
+      </w:r>
+    </w:p>
+    <w:p>
+      <w:pPr>
+        <w:rPr>
+          <w:rFonts w:hint="default" w:ascii="Ubuntu" w:hAnsi="Ubuntu" w:cs="Ubuntu"/>
+          <w:b w:val="0"/>
+          <w:bCs w:val="0"/>
+          <w:i w:val="0"/>
+          <w:iCs w:val="0"/>
+          <w:sz w:val="16"/>
+          <w:szCs w:val="20"/>
+          <w:lang w:val="pt-PT"/>
+        </w:rPr>
+      </w:pPr>
+      <w:r>
+        <w:rPr>
+          <w:rFonts w:hint="default" w:ascii="Ubuntu" w:hAnsi="Ubuntu" w:cs="Ubuntu"/>
+          <w:b w:val="0"/>
+          <w:bCs w:val="0"/>
+          <w:i w:val="0"/>
+          <w:iCs w:val="0"/>
+          <w:sz w:val="16"/>
+          <w:szCs w:val="20"/>
+          <w:lang w:val="pt-PT"/>
+        </w:rPr>
+        <w:t>A ideia principal da criação de Fusion é compilar arquivos de código fonte em paradigma procedural/imperativo para código Java Orientado a Objetos e inteligível pela JVM (Java Virtual Machine), código de máquina nativo (Swift 5.7) e TypeScript (Web). Além de simplificar a sintaxe da linguagem, permitindo que qualquer um aprenda Fusion de forma simples, rápida e efetiva.</w:t>
+      </w:r>
+    </w:p>
+    <w:p>
+      <w:pPr>
+        <w:rPr>
+          <w:rFonts w:hint="default" w:ascii="Ubuntu" w:hAnsi="Ubuntu" w:cs="Ubuntu"/>
+          <w:b w:val="0"/>
+          <w:bCs w:val="0"/>
+          <w:i w:val="0"/>
+          <w:iCs w:val="0"/>
+          <w:sz w:val="16"/>
+          <w:szCs w:val="20"/>
+          <w:lang w:val="pt-PT"/>
+        </w:rPr>
+      </w:pPr>
+    </w:p>
+    <w:p>
+      <w:pPr>
+        <w:rPr>
+          <w:rFonts w:hint="default" w:ascii="Ubuntu" w:hAnsi="Ubuntu" w:cs="Ubuntu"/>
+          <w:b w:val="0"/>
+          <w:bCs w:val="0"/>
+          <w:i w:val="0"/>
+          <w:iCs w:val="0"/>
+          <w:sz w:val="16"/>
+          <w:szCs w:val="20"/>
+          <w:lang w:val="pt-PT"/>
+        </w:rPr>
+      </w:pPr>
+      <w:r>
+        <w:rPr>
+          <w:rFonts w:hint="default" w:ascii="Ubuntu" w:hAnsi="Ubuntu" w:cs="Ubuntu"/>
+          <w:b w:val="0"/>
+          <w:bCs w:val="0"/>
+          <w:i w:val="0"/>
+          <w:iCs w:val="0"/>
+          <w:sz w:val="16"/>
+          <w:szCs w:val="20"/>
+          <w:lang w:val="pt-PT"/>
+        </w:rPr>
+        <w:t>Sua sintaxe se assemelha com as linguagens: Swift, Lua, Julia, Ruby, Fortran, Javascript e TypeScript.   Assim facilitando o aprendizado de Fusion para os mais familiarizados com estas linguagens de programação.</w:t>
+      </w:r>
+    </w:p>
+    <w:p>
+      <w:pPr>
+        <w:rPr>
+          <w:rFonts w:hint="default" w:ascii="Ubuntu" w:hAnsi="Ubuntu" w:cs="Ubuntu"/>
+          <w:b w:val="0"/>
+          <w:bCs w:val="0"/>
+          <w:i w:val="0"/>
+          <w:iCs w:val="0"/>
+          <w:sz w:val="16"/>
+          <w:szCs w:val="20"/>
+          <w:lang w:val="pt-PT"/>
+        </w:rPr>
+      </w:pPr>
+    </w:p>
+    <w:p>
+      <w:pPr>
+        <w:rPr>
+          <w:rFonts w:hint="default" w:ascii="Ubuntu" w:hAnsi="Ubuntu" w:cs="Ubuntu"/>
+          <w:b/>
+          <w:bCs/>
+          <w:i w:val="0"/>
+          <w:iCs w:val="0"/>
+          <w:sz w:val="16"/>
+          <w:szCs w:val="20"/>
+          <w:lang w:val="pt-PT"/>
+        </w:rPr>
+      </w:pPr>
       <w:bookmarkStart w:id="0" w:name="_GoBack"/>
       <w:bookmarkEnd w:id="0"/>
       <w:r>
         <w:rPr>
           <w:rFonts w:hint="default" w:ascii="Ubuntu" w:hAnsi="Ubuntu" w:cs="Ubuntu"/>
-          <w:b w:val="0"/>
-          <w:bCs w:val="0"/>
-          <w:i w:val="0"/>
-          <w:iCs w:val="0"/>
-          <w:sz w:val="22"/>
-          <w:szCs w:val="28"/>
-          <w:lang w:val="pt-PT"/>
-        </w:rPr>
-        <w:t xml:space="preserve"> TypeScript.</w:t>
-      </w:r>
-    </w:p>
-    <w:p>
-      <w:pPr>
-        <w:jc w:val="center"/>
-        <w:rPr>
-          <w:rFonts w:hint="default" w:ascii="Ubuntu" w:hAnsi="Ubuntu" w:cs="Ubuntu"/>
-          <w:b w:val="0"/>
-          <w:bCs w:val="0"/>
-          <w:i w:val="0"/>
-          <w:iCs w:val="0"/>
-          <w:sz w:val="22"/>
-          <w:szCs w:val="28"/>
-          <w:lang w:val="pt-PT"/>
-        </w:rPr>
-      </w:pPr>
-    </w:p>
-    <w:p>
-      <w:pPr>
-        <w:jc w:val="center"/>
-        <w:rPr>
-          <w:rFonts w:hint="default" w:ascii="Ubuntu" w:hAnsi="Ubuntu" w:cs="Ubuntu"/>
-          <w:b w:val="0"/>
-          <w:bCs w:val="0"/>
-          <w:i w:val="0"/>
-          <w:iCs w:val="0"/>
-          <w:sz w:val="22"/>
-          <w:szCs w:val="28"/>
-          <w:lang w:val="pt-PT"/>
-        </w:rPr>
-      </w:pPr>
-    </w:p>
-    <w:p>
-      <w:pPr>
-        <w:jc w:val="center"/>
-        <w:rPr>
-          <w:rFonts w:hint="default" w:ascii="Ubuntu" w:hAnsi="Ubuntu" w:cs="Ubuntu"/>
-          <w:b w:val="0"/>
-          <w:bCs w:val="0"/>
-          <w:i w:val="0"/>
-          <w:iCs w:val="0"/>
-          <w:sz w:val="36"/>
-          <w:szCs w:val="44"/>
-          <w:lang w:val="pt-PT"/>
-        </w:rPr>
-      </w:pPr>
-    </w:p>
-    <w:p>
-      <w:pPr>
-        <w:jc w:val="center"/>
-        <w:rPr>
-          <w:rFonts w:hint="default" w:ascii="Ubuntu" w:hAnsi="Ubuntu" w:cs="Ubuntu"/>
-          <w:b w:val="0"/>
-          <w:bCs w:val="0"/>
-          <w:i w:val="0"/>
-          <w:iCs w:val="0"/>
-          <w:sz w:val="36"/>
-          <w:szCs w:val="44"/>
-          <w:lang w:val="pt-PT"/>
-        </w:rPr>
-      </w:pPr>
-    </w:p>
-    <w:p>
-      <w:pPr>
-        <w:jc w:val="both"/>
-        <w:rPr>
-          <w:rFonts w:hint="default" w:ascii="Ubuntu" w:hAnsi="Ubuntu" w:cs="Ubuntu"/>
-          <w:b w:val="0"/>
-          <w:bCs w:val="0"/>
-          <w:i w:val="0"/>
-          <w:iCs w:val="0"/>
-          <w:sz w:val="36"/>
-          <w:szCs w:val="44"/>
-          <w:lang w:val="pt-PT"/>
-        </w:rPr>
-      </w:pPr>
-    </w:p>
-    <w:p>
-      <w:pPr>
-        <w:jc w:val="center"/>
-        <w:rPr>
-          <w:rFonts w:hint="default" w:ascii="Ubuntu" w:hAnsi="Ubuntu" w:cs="Ubuntu"/>
-          <w:b w:val="0"/>
-          <w:bCs w:val="0"/>
-          <w:i w:val="0"/>
-          <w:iCs w:val="0"/>
-          <w:sz w:val="28"/>
-          <w:szCs w:val="36"/>
-          <w:lang w:val="pt-PT"/>
-        </w:rPr>
-      </w:pPr>
-      <w:r>
-        <w:rPr>
-          <w:rFonts w:hint="default" w:ascii="Ubuntu" w:hAnsi="Ubuntu" w:cs="Ubuntu"/>
-          <w:b w:val="0"/>
-          <w:bCs w:val="0"/>
-          <w:i w:val="0"/>
-          <w:iCs w:val="0"/>
-          <w:sz w:val="28"/>
-          <w:szCs w:val="36"/>
-          <w:lang w:val="pt-PT"/>
-        </w:rPr>
-        <w:t>Desenvolvido e escrito por Gabriel Margarido</w:t>
-      </w:r>
-    </w:p>
-    <w:p>
-      <w:pPr>
-        <w:jc w:val="center"/>
-        <w:rPr>
-          <w:rFonts w:hint="default" w:ascii="Ubuntu" w:hAnsi="Ubuntu" w:cs="Ubuntu"/>
-          <w:b w:val="0"/>
-          <w:bCs w:val="0"/>
-          <w:i w:val="0"/>
-          <w:iCs w:val="0"/>
-          <w:sz w:val="24"/>
-          <w:szCs w:val="32"/>
-          <w:lang w:val="pt-PT"/>
-        </w:rPr>
-      </w:pPr>
-      <w:r>
-        <w:rPr>
-          <w:rFonts w:hint="default" w:ascii="Ubuntu" w:hAnsi="Ubuntu" w:cs="Ubuntu"/>
-          <w:b w:val="0"/>
-          <w:bCs w:val="0"/>
-          <w:i w:val="0"/>
-          <w:iCs w:val="0"/>
-          <w:sz w:val="24"/>
-          <w:szCs w:val="32"/>
-          <w:lang w:val="pt-PT"/>
-        </w:rPr>
-        <w:t>Nightly Builds:  181.1 (JVM)  181.2 (Swift)  e  181.3 (TypeScript)</w:t>
-      </w:r>
-    </w:p>
-    <w:p>
-      <w:pPr>
-        <w:jc w:val="center"/>
-        <w:rPr>
-          <w:rFonts w:hint="default" w:ascii="Ubuntu" w:hAnsi="Ubuntu" w:cs="Ubuntu"/>
-          <w:b w:val="0"/>
-          <w:bCs w:val="0"/>
-          <w:i w:val="0"/>
-          <w:iCs w:val="0"/>
-          <w:sz w:val="24"/>
-          <w:szCs w:val="32"/>
-          <w:lang w:val="pt-PT"/>
-        </w:rPr>
-      </w:pPr>
-      <w:r>
-        <w:rPr>
-          <w:rFonts w:hint="default" w:ascii="Ubuntu" w:hAnsi="Ubuntu" w:cs="Ubuntu"/>
-          <w:b w:val="0"/>
-          <w:bCs w:val="0"/>
-          <w:i w:val="0"/>
-          <w:iCs w:val="0"/>
-          <w:sz w:val="24"/>
-          <w:szCs w:val="32"/>
-          <w:lang w:val="pt-PT"/>
-        </w:rPr>
-        <w:t>181.4 (Arduino)</w:t>
-      </w:r>
-    </w:p>
-    <w:p>
-      <w:pPr>
-        <w:rPr>
-          <w:rFonts w:hint="default" w:ascii="Ubuntu" w:hAnsi="Ubuntu" w:cs="Ubuntu"/>
           <w:b/>
           <w:bCs/>
           <w:i w:val="0"/>
@@ -563,14 +699,15 @@
           <w:szCs w:val="20"/>
           <w:lang w:val="pt-PT"/>
         </w:rPr>
-      </w:pPr>
-    </w:p>
-    <w:p>
-      <w:pPr>
-        <w:rPr>
-          <w:rFonts w:hint="default" w:ascii="Ubuntu" w:hAnsi="Ubuntu" w:cs="Ubuntu"/>
-          <w:b/>
-          <w:bCs/>
+        <w:t>Características:</w:t>
+      </w:r>
+    </w:p>
+    <w:p>
+      <w:pPr>
+        <w:rPr>
+          <w:rFonts w:hint="default" w:ascii="Ubuntu" w:hAnsi="Ubuntu" w:cs="Ubuntu"/>
+          <w:b w:val="0"/>
+          <w:bCs w:val="0"/>
           <w:i w:val="0"/>
           <w:iCs w:val="0"/>
           <w:sz w:val="16"/>
@@ -578,27 +715,26 @@
           <w:lang w:val="pt-PT"/>
         </w:rPr>
       </w:pPr>
-    </w:p>
-    <w:p>
-      <w:pPr>
-        <w:rPr>
-          <w:rFonts w:hint="default" w:ascii="Ubuntu" w:hAnsi="Ubuntu" w:cs="Ubuntu"/>
-          <w:b/>
-          <w:bCs/>
+      <w:r>
+        <w:rPr>
+          <w:rFonts w:hint="default" w:ascii="Ubuntu" w:hAnsi="Ubuntu" w:cs="Ubuntu"/>
+          <w:b w:val="0"/>
+          <w:bCs w:val="0"/>
           <w:i w:val="0"/>
           <w:iCs w:val="0"/>
           <w:sz w:val="16"/>
           <w:szCs w:val="20"/>
           <w:lang w:val="pt-PT"/>
         </w:rPr>
-      </w:pPr>
-    </w:p>
-    <w:p>
-      <w:pPr>
-        <w:rPr>
-          <w:rFonts w:hint="default" w:ascii="Ubuntu" w:hAnsi="Ubuntu" w:cs="Ubuntu"/>
-          <w:b/>
-          <w:bCs/>
+        <w:t>- Os blocos de código são delimitados por “do”/”end” ao invés de chaves.</w:t>
+      </w:r>
+    </w:p>
+    <w:p>
+      <w:pPr>
+        <w:rPr>
+          <w:rFonts w:hint="default" w:ascii="Ubuntu" w:hAnsi="Ubuntu" w:cs="Ubuntu"/>
+          <w:b w:val="0"/>
+          <w:bCs w:val="0"/>
           <w:i w:val="0"/>
           <w:iCs w:val="0"/>
           <w:sz w:val="16"/>
@@ -609,15 +745,15 @@
       <w:r>
         <w:rPr>
           <w:rFonts w:hint="default" w:ascii="Ubuntu" w:hAnsi="Ubuntu" w:cs="Ubuntu"/>
-          <w:b/>
-          <w:bCs/>
+          <w:b w:val="0"/>
+          <w:bCs w:val="0"/>
           <w:i w:val="0"/>
           <w:iCs w:val="0"/>
           <w:sz w:val="16"/>
           <w:szCs w:val="20"/>
           <w:lang w:val="pt-PT"/>
         </w:rPr>
-        <w:t>Propósito:</w:t>
+        <w:t>- Compila para bytecode Java.</w:t>
       </w:r>
     </w:p>
     <w:p>
@@ -644,7 +780,7 @@
           <w:szCs w:val="20"/>
           <w:lang w:val="pt-PT"/>
         </w:rPr>
-        <w:t>A ideia principal da criação de Fusion é compilar arquivos de código fonte em paradigma procedural/imperativo para código Java Orientado a Objetos e inteligível pela JVM (Java Virtual Machine), código de máquina nativo (Swift 5.7) e TypeScript (Web). Além de simplificar a sintaxe da linguagem, permitindo que qualquer um aprenda Fusion de forma simples, rápida e efetiva.</w:t>
+        <w:t>- Compila para código nativo Apple Swift.</w:t>
       </w:r>
     </w:p>
     <w:p>
@@ -660,9 +796,7 @@
           <w:lang w:val="pt-PT"/>
         </w:rPr>
       </w:pPr>
-    </w:p>
-    <w:p>
-      <w:pPr>
+      <w:r>
         <w:rPr>
           <w:rFonts w:hint="default" w:ascii="Ubuntu" w:hAnsi="Ubuntu" w:cs="Ubuntu"/>
           <w:b w:val="0"/>
@@ -673,8 +807,11 @@
           <w:szCs w:val="20"/>
           <w:lang w:val="pt-PT"/>
         </w:rPr>
-      </w:pPr>
-      <w:r>
+        <w:t>- Compila para código TypeScript.</w:t>
+      </w:r>
+    </w:p>
+    <w:p>
+      <w:pPr>
         <w:rPr>
           <w:rFonts w:hint="default" w:ascii="Ubuntu" w:hAnsi="Ubuntu" w:cs="Ubuntu"/>
           <w:b w:val="0"/>
@@ -685,11 +822,8 @@
           <w:szCs w:val="20"/>
           <w:lang w:val="pt-PT"/>
         </w:rPr>
-        <w:t>Sua sintaxe se assemelha com as linguagens: Swift, Lua, Julia, Ruby, Fortran, Javascript e TypeScript.   Assim facilitando o aprendizado de Fusion para os mais familiarizados com estas linguagens de programação.</w:t>
-      </w:r>
-    </w:p>
-    <w:p>
-      <w:pPr>
+      </w:pPr>
+      <w:r>
         <w:rPr>
           <w:rFonts w:hint="default" w:ascii="Ubuntu" w:hAnsi="Ubuntu" w:cs="Ubuntu"/>
           <w:b w:val="0"/>
@@ -700,14 +834,15 @@
           <w:szCs w:val="20"/>
           <w:lang w:val="pt-PT"/>
         </w:rPr>
-      </w:pPr>
-    </w:p>
-    <w:p>
-      <w:pPr>
-        <w:rPr>
-          <w:rFonts w:hint="default" w:ascii="Ubuntu" w:hAnsi="Ubuntu" w:cs="Ubuntu"/>
-          <w:b/>
-          <w:bCs/>
+        <w:t>- Permite herança múltipla.</w:t>
+      </w:r>
+    </w:p>
+    <w:p>
+      <w:pPr>
+        <w:rPr>
+          <w:rFonts w:hint="default" w:ascii="Ubuntu" w:hAnsi="Ubuntu" w:cs="Ubuntu"/>
+          <w:b w:val="0"/>
+          <w:bCs w:val="0"/>
           <w:i w:val="0"/>
           <w:iCs w:val="0"/>
           <w:sz w:val="16"/>
@@ -718,15 +853,15 @@
       <w:r>
         <w:rPr>
           <w:rFonts w:hint="default" w:ascii="Ubuntu" w:hAnsi="Ubuntu" w:cs="Ubuntu"/>
-          <w:b/>
-          <w:bCs/>
+          <w:b w:val="0"/>
+          <w:bCs w:val="0"/>
           <w:i w:val="0"/>
           <w:iCs w:val="0"/>
           <w:sz w:val="16"/>
           <w:szCs w:val="20"/>
           <w:lang w:val="pt-PT"/>
         </w:rPr>
-        <w:t>Características:</w:t>
+        <w:t>- Todos os métodos são públicos.</w:t>
       </w:r>
     </w:p>
     <w:p>
@@ -753,7 +888,7 @@
           <w:szCs w:val="20"/>
           <w:lang w:val="pt-PT"/>
         </w:rPr>
-        <w:t>- Os blocos de código são delimitados por “do”/”end” ao invés de chaves.</w:t>
+        <w:t>- Permite a criação de pseudoclasses/namespaces.</w:t>
       </w:r>
     </w:p>
     <w:p>
@@ -780,7 +915,7 @@
           <w:szCs w:val="20"/>
           <w:lang w:val="pt-PT"/>
         </w:rPr>
-        <w:t>- Compila para bytecode Java.</w:t>
+        <w:t>- Compatível com código Java pré-existente.</w:t>
       </w:r>
     </w:p>
     <w:p>
@@ -807,7 +942,7 @@
           <w:szCs w:val="20"/>
           <w:lang w:val="pt-PT"/>
         </w:rPr>
-        <w:t>- Compila para código nativo Apple Swift.</w:t>
+        <w:t>- Compatível com código-objeto (.o) pré-existente (LLVM)</w:t>
       </w:r>
     </w:p>
     <w:p>
@@ -834,7 +969,7 @@
           <w:szCs w:val="20"/>
           <w:lang w:val="pt-PT"/>
         </w:rPr>
-        <w:t>- Compila para código TypeScript.</w:t>
+        <w:t>- Permite a instanciação de objetos Java.</w:t>
       </w:r>
     </w:p>
     <w:p>
@@ -861,7 +996,7 @@
           <w:szCs w:val="20"/>
           <w:lang w:val="pt-PT"/>
         </w:rPr>
-        <w:t>- Permite herança múltipla.</w:t>
+        <w:t>- Formato próprio de pacotes para distribuição Java (Fuse).</w:t>
       </w:r>
     </w:p>
     <w:p>
@@ -877,7 +1012,9 @@
           <w:lang w:val="pt-PT"/>
         </w:rPr>
       </w:pPr>
-      <w:r>
+    </w:p>
+    <w:p>
+      <w:pPr>
         <w:rPr>
           <w:rFonts w:hint="default" w:ascii="Ubuntu" w:hAnsi="Ubuntu" w:cs="Ubuntu"/>
           <w:b w:val="0"/>
@@ -888,23 +1025,23 @@
           <w:szCs w:val="20"/>
           <w:lang w:val="pt-PT"/>
         </w:rPr>
-        <w:t>- Todos os métodos são públicos.</w:t>
-      </w:r>
-    </w:p>
-    <w:p>
-      <w:pPr>
-        <w:rPr>
-          <w:rFonts w:hint="default" w:ascii="Ubuntu" w:hAnsi="Ubuntu" w:cs="Ubuntu"/>
-          <w:b w:val="0"/>
-          <w:bCs w:val="0"/>
+      </w:pPr>
+      <w:r>
+        <w:rPr>
+          <w:rFonts w:hint="default" w:ascii="Ubuntu" w:hAnsi="Ubuntu" w:cs="Ubuntu"/>
+          <w:b/>
+          <w:bCs/>
           <w:i w:val="0"/>
           <w:iCs w:val="0"/>
           <w:sz w:val="16"/>
           <w:szCs w:val="20"/>
           <w:lang w:val="pt-PT"/>
         </w:rPr>
-      </w:pPr>
-      <w:r>
+        <w:t>Fusion Standard Edition - Java:</w:t>
+      </w:r>
+    </w:p>
+    <w:p>
+      <w:pPr>
         <w:rPr>
           <w:rFonts w:hint="default" w:ascii="Ubuntu" w:hAnsi="Ubuntu" w:cs="Ubuntu"/>
           <w:b w:val="0"/>
@@ -915,11 +1052,8 @@
           <w:szCs w:val="20"/>
           <w:lang w:val="pt-PT"/>
         </w:rPr>
-        <w:t>- Permite a criação de pseudoclasses/namespaces.</w:t>
-      </w:r>
-    </w:p>
-    <w:p>
-      <w:pPr>
+      </w:pPr>
+      <w:r>
         <w:rPr>
           <w:rFonts w:hint="default" w:ascii="Ubuntu" w:hAnsi="Ubuntu" w:cs="Ubuntu"/>
           <w:b w:val="0"/>
@@ -930,8 +1064,11 @@
           <w:szCs w:val="20"/>
           <w:lang w:val="pt-PT"/>
         </w:rPr>
-      </w:pPr>
-      <w:r>
+        <w:t>- Alta performance</w:t>
+      </w:r>
+    </w:p>
+    <w:p>
+      <w:pPr>
         <w:rPr>
           <w:rFonts w:hint="default" w:ascii="Ubuntu" w:hAnsi="Ubuntu" w:cs="Ubuntu"/>
           <w:b w:val="0"/>
@@ -942,11 +1079,8 @@
           <w:szCs w:val="20"/>
           <w:lang w:val="pt-PT"/>
         </w:rPr>
-        <w:t>- Compatível com código Java pré-existente.</w:t>
-      </w:r>
-    </w:p>
-    <w:p>
-      <w:pPr>
+      </w:pPr>
+      <w:r>
         <w:rPr>
           <w:rFonts w:hint="default" w:ascii="Ubuntu" w:hAnsi="Ubuntu" w:cs="Ubuntu"/>
           <w:b w:val="0"/>
@@ -957,8 +1091,11 @@
           <w:szCs w:val="20"/>
           <w:lang w:val="pt-PT"/>
         </w:rPr>
-      </w:pPr>
-      <w:r>
+        <w:t>- Multi-thread</w:t>
+      </w:r>
+    </w:p>
+    <w:p>
+      <w:pPr>
         <w:rPr>
           <w:rFonts w:hint="default" w:ascii="Ubuntu" w:hAnsi="Ubuntu" w:cs="Ubuntu"/>
           <w:b w:val="0"/>
@@ -969,11 +1106,8 @@
           <w:szCs w:val="20"/>
           <w:lang w:val="pt-PT"/>
         </w:rPr>
-        <w:t>- Compatível com código-objeto (.o) pré-existente (LLVM)</w:t>
-      </w:r>
-    </w:p>
-    <w:p>
-      <w:pPr>
+      </w:pPr>
+      <w:r>
         <w:rPr>
           <w:rFonts w:hint="default" w:ascii="Ubuntu" w:hAnsi="Ubuntu" w:cs="Ubuntu"/>
           <w:b w:val="0"/>
@@ -984,8 +1118,11 @@
           <w:szCs w:val="20"/>
           <w:lang w:val="pt-PT"/>
         </w:rPr>
-      </w:pPr>
-      <w:r>
+        <w:t>- Possui um compilador JIT dentro da Java Virtual Machine (JVM) acelerando a execução dos bytecodes.</w:t>
+      </w:r>
+    </w:p>
+    <w:p>
+      <w:pPr>
         <w:rPr>
           <w:rFonts w:hint="default" w:ascii="Ubuntu" w:hAnsi="Ubuntu" w:cs="Ubuntu"/>
           <w:b w:val="0"/>
@@ -996,11 +1133,8 @@
           <w:szCs w:val="20"/>
           <w:lang w:val="pt-PT"/>
         </w:rPr>
-        <w:t>- Permite a instanciação de objetos Java.</w:t>
-      </w:r>
-    </w:p>
-    <w:p>
-      <w:pPr>
+      </w:pPr>
+      <w:r>
         <w:rPr>
           <w:rFonts w:hint="default" w:ascii="Ubuntu" w:hAnsi="Ubuntu" w:cs="Ubuntu"/>
           <w:b w:val="0"/>
@@ -1011,8 +1145,11 @@
           <w:szCs w:val="20"/>
           <w:lang w:val="pt-PT"/>
         </w:rPr>
-      </w:pPr>
-      <w:r>
+        <w:t>- Sistema de pacote principal para interação de diferentes arquivos de código-fonte.</w:t>
+      </w:r>
+    </w:p>
+    <w:p>
+      <w:pPr>
         <w:rPr>
           <w:rFonts w:hint="default" w:ascii="Ubuntu" w:hAnsi="Ubuntu" w:cs="Ubuntu"/>
           <w:b w:val="0"/>
@@ -1023,11 +1160,8 @@
           <w:szCs w:val="20"/>
           <w:lang w:val="pt-PT"/>
         </w:rPr>
-        <w:t>- Formato próprio de pacotes para distribuição Java (Fuse).</w:t>
-      </w:r>
-    </w:p>
-    <w:p>
-      <w:pPr>
+      </w:pPr>
+      <w:r>
         <w:rPr>
           <w:rFonts w:hint="default" w:ascii="Ubuntu" w:hAnsi="Ubuntu" w:cs="Ubuntu"/>
           <w:b w:val="0"/>
@@ -1038,48 +1172,47 @@
           <w:szCs w:val="20"/>
           <w:lang w:val="pt-PT"/>
         </w:rPr>
-      </w:pPr>
-    </w:p>
-    <w:p>
-      <w:pPr>
-        <w:rPr>
-          <w:rFonts w:hint="default" w:ascii="Ubuntu" w:hAnsi="Ubuntu" w:cs="Ubuntu"/>
-          <w:b w:val="0"/>
-          <w:bCs w:val="0"/>
+        <w:t xml:space="preserve">- A função principal é a </w:t>
+      </w:r>
+      <w:r>
+        <w:rPr>
+          <w:rFonts w:hint="default" w:ascii="Ubuntu" w:hAnsi="Ubuntu" w:cs="Ubuntu"/>
+          <w:b/>
+          <w:bCs/>
           <w:i w:val="0"/>
           <w:iCs w:val="0"/>
           <w:sz w:val="16"/>
           <w:szCs w:val="20"/>
           <w:lang w:val="pt-PT"/>
         </w:rPr>
-      </w:pPr>
-      <w:r>
-        <w:rPr>
-          <w:rFonts w:hint="default" w:ascii="Ubuntu" w:hAnsi="Ubuntu" w:cs="Ubuntu"/>
-          <w:b/>
-          <w:bCs/>
+        <w:t>main</w:t>
+      </w:r>
+      <w:r>
+        <w:rPr>
+          <w:rFonts w:hint="default" w:ascii="Ubuntu" w:hAnsi="Ubuntu" w:cs="Ubuntu"/>
+          <w:b w:val="0"/>
+          <w:bCs w:val="0"/>
           <w:i w:val="0"/>
           <w:iCs w:val="0"/>
           <w:sz w:val="16"/>
           <w:szCs w:val="20"/>
           <w:lang w:val="pt-PT"/>
         </w:rPr>
-        <w:t>Fusion Standard Edition - Java:</w:t>
-      </w:r>
-    </w:p>
-    <w:p>
-      <w:pPr>
-        <w:rPr>
-          <w:rFonts w:hint="default" w:ascii="Ubuntu" w:hAnsi="Ubuntu" w:cs="Ubuntu"/>
-          <w:b w:val="0"/>
-          <w:bCs w:val="0"/>
+        <w:t xml:space="preserve">, os argumentos da linha de comando são acessados a partir do vetor </w:t>
+      </w:r>
+      <w:r>
+        <w:rPr>
+          <w:rFonts w:hint="default" w:ascii="Ubuntu" w:hAnsi="Ubuntu" w:cs="Ubuntu"/>
+          <w:b/>
+          <w:bCs/>
           <w:i w:val="0"/>
           <w:iCs w:val="0"/>
           <w:sz w:val="16"/>
           <w:szCs w:val="20"/>
           <w:lang w:val="pt-PT"/>
         </w:rPr>
-      </w:pPr>
+        <w:t>args</w:t>
+      </w:r>
       <w:r>
         <w:rPr>
           <w:rFonts w:hint="default" w:ascii="Ubuntu" w:hAnsi="Ubuntu" w:cs="Ubuntu"/>
@@ -1091,7 +1224,7 @@
           <w:szCs w:val="20"/>
           <w:lang w:val="pt-PT"/>
         </w:rPr>
-        <w:t>- Alta performance</w:t>
+        <w:t>.</w:t>
       </w:r>
     </w:p>
     <w:p>
@@ -1118,22 +1251,21 @@
           <w:szCs w:val="20"/>
           <w:lang w:val="pt-PT"/>
         </w:rPr>
-        <w:t>- Multi-thread</w:t>
-      </w:r>
-    </w:p>
-    <w:p>
-      <w:pPr>
-        <w:rPr>
-          <w:rFonts w:hint="default" w:ascii="Ubuntu" w:hAnsi="Ubuntu" w:cs="Ubuntu"/>
-          <w:b w:val="0"/>
-          <w:bCs w:val="0"/>
+        <w:t xml:space="preserve">- O arquivo principal dentro do pacote é o </w:t>
+      </w:r>
+      <w:r>
+        <w:rPr>
+          <w:rFonts w:hint="default" w:ascii="Ubuntu" w:hAnsi="Ubuntu" w:cs="Ubuntu"/>
+          <w:b/>
+          <w:bCs/>
           <w:i w:val="0"/>
           <w:iCs w:val="0"/>
           <w:sz w:val="16"/>
           <w:szCs w:val="20"/>
           <w:lang w:val="pt-PT"/>
         </w:rPr>
-      </w:pPr>
+        <w:t>Main.class</w:t>
+      </w:r>
       <w:r>
         <w:rPr>
           <w:rFonts w:hint="default" w:ascii="Ubuntu" w:hAnsi="Ubuntu" w:cs="Ubuntu"/>
@@ -1145,23 +1277,24 @@
           <w:szCs w:val="20"/>
           <w:lang w:val="pt-PT"/>
         </w:rPr>
-        <w:t>- Possui um compilador JIT dentro da Java Virtual Machine (JVM) acelerando a execução dos bytecodes.</w:t>
-      </w:r>
-    </w:p>
-    <w:p>
-      <w:pPr>
-        <w:rPr>
-          <w:rFonts w:hint="default" w:ascii="Ubuntu" w:hAnsi="Ubuntu" w:cs="Ubuntu"/>
-          <w:b w:val="0"/>
-          <w:bCs w:val="0"/>
+        <w:t xml:space="preserve"> ou </w:t>
+      </w:r>
+      <w:r>
+        <w:rPr>
+          <w:rFonts w:hint="default" w:ascii="Ubuntu" w:hAnsi="Ubuntu" w:cs="Ubuntu"/>
+          <w:b/>
+          <w:bCs/>
           <w:i w:val="0"/>
           <w:iCs w:val="0"/>
           <w:sz w:val="16"/>
           <w:szCs w:val="20"/>
           <w:lang w:val="pt-PT"/>
         </w:rPr>
-      </w:pPr>
-      <w:r>
+        <w:t>Main.fusion</w:t>
+      </w:r>
+    </w:p>
+    <w:p>
+      <w:pPr>
         <w:rPr>
           <w:rFonts w:hint="default" w:ascii="Ubuntu" w:hAnsi="Ubuntu" w:cs="Ubuntu"/>
           <w:b w:val="0"/>
@@ -1172,11 +1305,8 @@
           <w:szCs w:val="20"/>
           <w:lang w:val="pt-PT"/>
         </w:rPr>
-        <w:t>- Sistema de pacote principal para interação de diferentes arquivos de código-fonte.</w:t>
-      </w:r>
-    </w:p>
-    <w:p>
-      <w:pPr>
+      </w:pPr>
+      <w:r>
         <w:rPr>
           <w:rFonts w:hint="default" w:ascii="Ubuntu" w:hAnsi="Ubuntu" w:cs="Ubuntu"/>
           <w:b w:val="0"/>
@@ -1187,8 +1317,11 @@
           <w:szCs w:val="20"/>
           <w:lang w:val="pt-PT"/>
         </w:rPr>
-      </w:pPr>
-      <w:r>
+        <w:t>- Suporte a uma vasta biblioteca de código Java nativo, bastando apenas importar e chamar as funções Java dentro do código Fusion.</w:t>
+      </w:r>
+    </w:p>
+    <w:p>
+      <w:pPr>
         <w:rPr>
           <w:rFonts w:hint="default" w:ascii="Ubuntu" w:hAnsi="Ubuntu" w:cs="Ubuntu"/>
           <w:b w:val="0"/>
@@ -1199,22 +1332,23 @@
           <w:szCs w:val="20"/>
           <w:lang w:val="pt-PT"/>
         </w:rPr>
-        <w:t xml:space="preserve">- A função principal é a </w:t>
-      </w:r>
-      <w:r>
-        <w:rPr>
-          <w:rFonts w:hint="default" w:ascii="Ubuntu" w:hAnsi="Ubuntu" w:cs="Ubuntu"/>
-          <w:b/>
-          <w:bCs/>
+      </w:pPr>
+      <w:r>
+        <w:rPr>
+          <w:rFonts w:hint="default" w:ascii="Ubuntu" w:hAnsi="Ubuntu" w:cs="Ubuntu"/>
+          <w:b w:val="0"/>
+          <w:bCs w:val="0"/>
           <w:i w:val="0"/>
           <w:iCs w:val="0"/>
           <w:sz w:val="16"/>
           <w:szCs w:val="20"/>
           <w:lang w:val="pt-PT"/>
         </w:rPr>
-        <w:t>main</w:t>
-      </w:r>
-      <w:r>
+        <w:t>- Fortemente e estaticamente tipada</w:t>
+      </w:r>
+    </w:p>
+    <w:p>
+      <w:pPr>
         <w:rPr>
           <w:rFonts w:hint="default" w:ascii="Ubuntu" w:hAnsi="Ubuntu" w:cs="Ubuntu"/>
           <w:b w:val="0"/>
@@ -1225,22 +1359,23 @@
           <w:szCs w:val="20"/>
           <w:lang w:val="pt-PT"/>
         </w:rPr>
-        <w:t xml:space="preserve">, os argumentos da linha de comando são acessados a partir do vetor </w:t>
-      </w:r>
-      <w:r>
-        <w:rPr>
-          <w:rFonts w:hint="default" w:ascii="Ubuntu" w:hAnsi="Ubuntu" w:cs="Ubuntu"/>
-          <w:b/>
-          <w:bCs/>
+      </w:pPr>
+      <w:r>
+        <w:rPr>
+          <w:rFonts w:hint="default" w:ascii="Ubuntu" w:hAnsi="Ubuntu" w:cs="Ubuntu"/>
+          <w:b w:val="0"/>
+          <w:bCs w:val="0"/>
           <w:i w:val="0"/>
           <w:iCs w:val="0"/>
           <w:sz w:val="16"/>
           <w:szCs w:val="20"/>
           <w:lang w:val="pt-PT"/>
         </w:rPr>
-        <w:t>args</w:t>
-      </w:r>
-      <w:r>
+        <w:t>- Tudo é um objeto, mesmo não suportando classes e herança.</w:t>
+      </w:r>
+    </w:p>
+    <w:p>
+      <w:pPr>
         <w:rPr>
           <w:rFonts w:hint="default" w:ascii="Ubuntu" w:hAnsi="Ubuntu" w:cs="Ubuntu"/>
           <w:b w:val="0"/>
@@ -1251,11 +1386,8 @@
           <w:szCs w:val="20"/>
           <w:lang w:val="pt-PT"/>
         </w:rPr>
-        <w:t>.</w:t>
-      </w:r>
-    </w:p>
-    <w:p>
-      <w:pPr>
+      </w:pPr>
+      <w:r>
         <w:rPr>
           <w:rFonts w:hint="default" w:ascii="Ubuntu" w:hAnsi="Ubuntu" w:cs="Ubuntu"/>
           <w:b w:val="0"/>
@@ -1266,8 +1398,11 @@
           <w:szCs w:val="20"/>
           <w:lang w:val="pt-PT"/>
         </w:rPr>
-      </w:pPr>
-      <w:r>
+        <w:t>- Gerencia memória automaticamente - Coletor de lixo.</w:t>
+      </w:r>
+    </w:p>
+    <w:p>
+      <w:pPr>
         <w:rPr>
           <w:rFonts w:hint="default" w:ascii="Ubuntu" w:hAnsi="Ubuntu" w:cs="Ubuntu"/>
           <w:b w:val="0"/>
@@ -1278,22 +1413,23 @@
           <w:szCs w:val="20"/>
           <w:lang w:val="pt-PT"/>
         </w:rPr>
-        <w:t xml:space="preserve">- O arquivo principal dentro do pacote é o </w:t>
-      </w:r>
-      <w:r>
-        <w:rPr>
-          <w:rFonts w:hint="default" w:ascii="Ubuntu" w:hAnsi="Ubuntu" w:cs="Ubuntu"/>
-          <w:b/>
-          <w:bCs/>
+      </w:pPr>
+      <w:r>
+        <w:rPr>
+          <w:rFonts w:hint="default" w:ascii="Ubuntu" w:hAnsi="Ubuntu" w:cs="Ubuntu"/>
+          <w:b w:val="0"/>
+          <w:bCs w:val="0"/>
           <w:i w:val="0"/>
           <w:iCs w:val="0"/>
           <w:sz w:val="16"/>
           <w:szCs w:val="20"/>
           <w:lang w:val="pt-PT"/>
         </w:rPr>
-        <w:t>Main.class</w:t>
-      </w:r>
-      <w:r>
+        <w:t>- Compilada para código Java, e após isso, para bytecode JVM.</w:t>
+      </w:r>
+    </w:p>
+    <w:p>
+      <w:pPr>
         <w:rPr>
           <w:rFonts w:hint="default" w:ascii="Ubuntu" w:hAnsi="Ubuntu" w:cs="Ubuntu"/>
           <w:b w:val="0"/>
@@ -1304,20 +1440,19 @@
           <w:szCs w:val="20"/>
           <w:lang w:val="pt-PT"/>
         </w:rPr>
-        <w:t xml:space="preserve"> ou </w:t>
-      </w:r>
-      <w:r>
-        <w:rPr>
-          <w:rFonts w:hint="default" w:ascii="Ubuntu" w:hAnsi="Ubuntu" w:cs="Ubuntu"/>
-          <w:b/>
-          <w:bCs/>
+      </w:pPr>
+      <w:r>
+        <w:rPr>
+          <w:rFonts w:hint="default" w:ascii="Ubuntu" w:hAnsi="Ubuntu" w:cs="Ubuntu"/>
+          <w:b w:val="0"/>
+          <w:bCs w:val="0"/>
           <w:i w:val="0"/>
           <w:iCs w:val="0"/>
           <w:sz w:val="16"/>
           <w:szCs w:val="20"/>
           <w:lang w:val="pt-PT"/>
         </w:rPr>
-        <w:t>Main.fusion</w:t>
+        <w:t>- Distribuído e OpenSource/Software Livre sob licença BSD de 2 cláusulas.</w:t>
       </w:r>
     </w:p>
     <w:p>
@@ -1344,7 +1479,7 @@
           <w:szCs w:val="20"/>
           <w:lang w:val="pt-PT"/>
         </w:rPr>
-        <w:t>- Suporte a uma vasta biblioteca de código Java nativo, bastando apenas importar e chamar as funções Java dentro do código Fusion.</w:t>
+        <w:t>- Executa independentemente do Sistema Operacional sem alterações no código-fonte</w:t>
       </w:r>
     </w:p>
     <w:p>
@@ -1371,7 +1506,7 @@
           <w:szCs w:val="20"/>
           <w:lang w:val="pt-PT"/>
         </w:rPr>
-        <w:t>- Fortemente e estaticamente tipada</w:t>
+        <w:t>- Permite distribuição de código em formato fechado (Fuse) ou (class).</w:t>
       </w:r>
     </w:p>
     <w:p>
@@ -1398,11 +1533,12 @@
           <w:szCs w:val="20"/>
           <w:lang w:val="pt-PT"/>
         </w:rPr>
-        <w:t>- Tudo é um objeto, mesmo não suportando classes e herança.</w:t>
-      </w:r>
-    </w:p>
-    <w:p>
-      <w:pPr>
+        <w:t>- Executa programas (bytecode JVM) com o mesmo resultado independente da plataforma (multiplataforma).</w:t>
+      </w:r>
+    </w:p>
+    <w:p>
+      <w:pPr>
+        <w:ind w:left="160" w:hanging="160" w:hangingChars="100"/>
         <w:rPr>
           <w:rFonts w:hint="default" w:ascii="Ubuntu" w:hAnsi="Ubuntu" w:cs="Ubuntu"/>
           <w:b w:val="0"/>
@@ -1425,7 +1561,7 @@
           <w:szCs w:val="20"/>
           <w:lang w:val="pt-PT"/>
         </w:rPr>
-        <w:t>- Gerencia memória automaticamente - Coletor de lixo.</w:t>
+        <w:t>- Não gera código executável para o Sistema Operacional, ao invés disso se utiliza de bytecodes (um formato</w:t>
       </w:r>
     </w:p>
     <w:p>
@@ -1452,15 +1588,15 @@
           <w:szCs w:val="20"/>
           <w:lang w:val="pt-PT"/>
         </w:rPr>
-        <w:t>- Compilada para código Java, e após isso, para bytecode JVM.</w:t>
-      </w:r>
-    </w:p>
-    <w:p>
-      <w:pPr>
-        <w:rPr>
-          <w:rFonts w:hint="default" w:ascii="Ubuntu" w:hAnsi="Ubuntu" w:cs="Ubuntu"/>
-          <w:b w:val="0"/>
-          <w:bCs w:val="0"/>
+        <w:t>intermediário de código para execução na Máquina Virtual Java - JVM).</w:t>
+      </w:r>
+    </w:p>
+    <w:p>
+      <w:pPr>
+        <w:rPr>
+          <w:rFonts w:hint="default" w:ascii="Ubuntu" w:hAnsi="Ubuntu" w:cs="Ubuntu"/>
+          <w:b/>
+          <w:bCs/>
           <w:i w:val="0"/>
           <w:iCs w:val="0"/>
           <w:sz w:val="16"/>
@@ -1471,15 +1607,15 @@
       <w:r>
         <w:rPr>
           <w:rFonts w:hint="default" w:ascii="Ubuntu" w:hAnsi="Ubuntu" w:cs="Ubuntu"/>
-          <w:b w:val="0"/>
-          <w:bCs w:val="0"/>
+          <w:b/>
+          <w:bCs/>
           <w:i w:val="0"/>
           <w:iCs w:val="0"/>
           <w:sz w:val="16"/>
           <w:szCs w:val="20"/>
           <w:lang w:val="pt-PT"/>
         </w:rPr>
-        <w:t>- Distribuído e OpenSource/Software Livre sob licença BSD de 2 cláusulas.</w:t>
+        <w:t>Fusion Web Edition - TypeScript:</w:t>
       </w:r>
     </w:p>
     <w:p>
@@ -1506,7 +1642,7 @@
           <w:szCs w:val="20"/>
           <w:lang w:val="pt-PT"/>
         </w:rPr>
-        <w:t>- Executa independentemente do Sistema Operacional sem alterações no código-fonte</w:t>
+        <w:t>- Tipagem estática e forte.</w:t>
       </w:r>
     </w:p>
     <w:p>
@@ -1533,7 +1669,7 @@
           <w:szCs w:val="20"/>
           <w:lang w:val="pt-PT"/>
         </w:rPr>
-        <w:t>- Permite distribuição de código em formato fechado (Fuse) ou (class).</w:t>
+        <w:t>- Suporte ao ESModules</w:t>
       </w:r>
     </w:p>
     <w:p>
@@ -1560,12 +1696,11 @@
           <w:szCs w:val="20"/>
           <w:lang w:val="pt-PT"/>
         </w:rPr>
-        <w:t>- Executa programas (bytecode JVM) com o mesmo resultado independente da plataforma (multiplataforma).</w:t>
-      </w:r>
-    </w:p>
-    <w:p>
-      <w:pPr>
-        <w:ind w:left="160" w:hanging="160" w:hangingChars="100"/>
+        <w:t>- Não suporta CommonJS</w:t>
+      </w:r>
+    </w:p>
+    <w:p>
+      <w:pPr>
         <w:rPr>
           <w:rFonts w:hint="default" w:ascii="Ubuntu" w:hAnsi="Ubuntu" w:cs="Ubuntu"/>
           <w:b w:val="0"/>
@@ -1588,7 +1723,7 @@
           <w:szCs w:val="20"/>
           <w:lang w:val="pt-PT"/>
         </w:rPr>
-        <w:t>- Não gera código executável para o Sistema Operacional, ao invés disso se utiliza de bytecodes (um formato</w:t>
+        <w:t>- Exportar funções e variáveis para serem utilizados posteriormente.</w:t>
       </w:r>
     </w:p>
     <w:p>
@@ -1615,15 +1750,15 @@
           <w:szCs w:val="20"/>
           <w:lang w:val="pt-PT"/>
         </w:rPr>
-        <w:t>intermediário de código para execução na Máquina Virtual Java - JVM).</w:t>
-      </w:r>
-    </w:p>
-    <w:p>
-      <w:pPr>
-        <w:rPr>
-          <w:rFonts w:hint="default" w:ascii="Ubuntu" w:hAnsi="Ubuntu" w:cs="Ubuntu"/>
-          <w:b/>
-          <w:bCs/>
+        <w:t>- Suporte a execução em Node.js (V8 engine - JIT) e na Web.</w:t>
+      </w:r>
+    </w:p>
+    <w:p>
+      <w:pPr>
+        <w:rPr>
+          <w:rFonts w:hint="default" w:ascii="Ubuntu" w:hAnsi="Ubuntu" w:cs="Ubuntu"/>
+          <w:b w:val="0"/>
+          <w:bCs w:val="0"/>
           <w:i w:val="0"/>
           <w:iCs w:val="0"/>
           <w:sz w:val="16"/>
@@ -1634,15 +1769,15 @@
       <w:r>
         <w:rPr>
           <w:rFonts w:hint="default" w:ascii="Ubuntu" w:hAnsi="Ubuntu" w:cs="Ubuntu"/>
-          <w:b/>
-          <w:bCs/>
+          <w:b w:val="0"/>
+          <w:bCs w:val="0"/>
           <w:i w:val="0"/>
           <w:iCs w:val="0"/>
           <w:sz w:val="16"/>
           <w:szCs w:val="20"/>
           <w:lang w:val="pt-PT"/>
         </w:rPr>
-        <w:t>Fusion Web Edition - TypeScript:</w:t>
+        <w:t>- Linguagem interpretada com compilador JIT.</w:t>
       </w:r>
     </w:p>
     <w:p>
@@ -1658,34 +1793,36 @@
           <w:lang w:val="pt-PT"/>
         </w:rPr>
       </w:pPr>
-      <w:r>
-        <w:rPr>
-          <w:rFonts w:hint="default" w:ascii="Ubuntu" w:hAnsi="Ubuntu" w:cs="Ubuntu"/>
-          <w:b w:val="0"/>
-          <w:bCs w:val="0"/>
+    </w:p>
+    <w:p>
+      <w:pPr>
+        <w:rPr>
+          <w:rFonts w:hint="default" w:ascii="Ubuntu" w:hAnsi="Ubuntu" w:cs="Ubuntu"/>
+          <w:b/>
+          <w:bCs/>
           <w:i w:val="0"/>
           <w:iCs w:val="0"/>
           <w:sz w:val="16"/>
           <w:szCs w:val="20"/>
           <w:lang w:val="pt-PT"/>
         </w:rPr>
-        <w:t>- Tipagem estática e forte.</w:t>
-      </w:r>
-    </w:p>
-    <w:p>
-      <w:pPr>
-        <w:rPr>
-          <w:rFonts w:hint="default" w:ascii="Ubuntu" w:hAnsi="Ubuntu" w:cs="Ubuntu"/>
-          <w:b w:val="0"/>
-          <w:bCs w:val="0"/>
+      </w:pPr>
+      <w:r>
+        <w:rPr>
+          <w:rFonts w:hint="default" w:ascii="Ubuntu" w:hAnsi="Ubuntu" w:cs="Ubuntu"/>
+          <w:b/>
+          <w:bCs/>
           <w:i w:val="0"/>
           <w:iCs w:val="0"/>
           <w:sz w:val="16"/>
           <w:szCs w:val="20"/>
           <w:lang w:val="pt-PT"/>
         </w:rPr>
-      </w:pPr>
-      <w:r>
+        <w:t>Fusion Native Edition - Swift:</w:t>
+      </w:r>
+    </w:p>
+    <w:p>
+      <w:pPr>
         <w:rPr>
           <w:rFonts w:hint="default" w:ascii="Ubuntu" w:hAnsi="Ubuntu" w:cs="Ubuntu"/>
           <w:b w:val="0"/>
@@ -1696,11 +1833,8 @@
           <w:szCs w:val="20"/>
           <w:lang w:val="pt-PT"/>
         </w:rPr>
-        <w:t>- Suporte ao ESModules</w:t>
-      </w:r>
-    </w:p>
-    <w:p>
-      <w:pPr>
+      </w:pPr>
+      <w:r>
         <w:rPr>
           <w:rFonts w:hint="default" w:ascii="Ubuntu" w:hAnsi="Ubuntu" w:cs="Ubuntu"/>
           <w:b w:val="0"/>
@@ -1711,8 +1845,11 @@
           <w:szCs w:val="20"/>
           <w:lang w:val="pt-PT"/>
         </w:rPr>
-      </w:pPr>
-      <w:r>
+        <w:t>- Linguagem rápida e eficiente</w:t>
+      </w:r>
+    </w:p>
+    <w:p>
+      <w:pPr>
         <w:rPr>
           <w:rFonts w:hint="default" w:ascii="Ubuntu" w:hAnsi="Ubuntu" w:cs="Ubuntu"/>
           <w:b w:val="0"/>
@@ -1723,11 +1860,8 @@
           <w:szCs w:val="20"/>
           <w:lang w:val="pt-PT"/>
         </w:rPr>
-        <w:t>- Não suporta CommonJS</w:t>
-      </w:r>
-    </w:p>
-    <w:p>
-      <w:pPr>
+      </w:pPr>
+      <w:r>
         <w:rPr>
           <w:rFonts w:hint="default" w:ascii="Ubuntu" w:hAnsi="Ubuntu" w:cs="Ubuntu"/>
           <w:b w:val="0"/>
@@ -1738,8 +1872,11 @@
           <w:szCs w:val="20"/>
           <w:lang w:val="pt-PT"/>
         </w:rPr>
-      </w:pPr>
-      <w:r>
+        <w:t>- Compatível com código Objective-C existente.</w:t>
+      </w:r>
+    </w:p>
+    <w:p>
+      <w:pPr>
         <w:rPr>
           <w:rFonts w:hint="default" w:ascii="Ubuntu" w:hAnsi="Ubuntu" w:cs="Ubuntu"/>
           <w:b w:val="0"/>
@@ -1750,11 +1887,8 @@
           <w:szCs w:val="20"/>
           <w:lang w:val="pt-PT"/>
         </w:rPr>
-        <w:t>- Exportar funções e variáveis para serem utilizados posteriormente.</w:t>
-      </w:r>
-    </w:p>
-    <w:p>
-      <w:pPr>
+      </w:pPr>
+      <w:r>
         <w:rPr>
           <w:rFonts w:hint="default" w:ascii="Ubuntu" w:hAnsi="Ubuntu" w:cs="Ubuntu"/>
           <w:b w:val="0"/>
@@ -1765,8 +1899,11 @@
           <w:szCs w:val="20"/>
           <w:lang w:val="pt-PT"/>
         </w:rPr>
-      </w:pPr>
-      <w:r>
+        <w:t>- Permite desenvolvimento para sistemas padrão UNIX: macOS, iPadOS, iOS e GNU/Linux (SwiftOnLinux).</w:t>
+      </w:r>
+    </w:p>
+    <w:p>
+      <w:pPr>
         <w:rPr>
           <w:rFonts w:hint="default" w:ascii="Ubuntu" w:hAnsi="Ubuntu" w:cs="Ubuntu"/>
           <w:b w:val="0"/>
@@ -1777,11 +1914,8 @@
           <w:szCs w:val="20"/>
           <w:lang w:val="pt-PT"/>
         </w:rPr>
-        <w:t>- Suporte a execução em Node.js (V8 engine - JIT) e na Web.</w:t>
-      </w:r>
-    </w:p>
-    <w:p>
-      <w:pPr>
+      </w:pPr>
+      <w:r>
         <w:rPr>
           <w:rFonts w:hint="default" w:ascii="Ubuntu" w:hAnsi="Ubuntu" w:cs="Ubuntu"/>
           <w:b w:val="0"/>
@@ -1792,8 +1926,11 @@
           <w:szCs w:val="20"/>
           <w:lang w:val="pt-PT"/>
         </w:rPr>
-      </w:pPr>
-      <w:r>
+        <w:t>- Seguro e confiável</w:t>
+      </w:r>
+    </w:p>
+    <w:p>
+      <w:pPr>
         <w:rPr>
           <w:rFonts w:hint="default" w:ascii="Ubuntu" w:hAnsi="Ubuntu" w:cs="Ubuntu"/>
           <w:b w:val="0"/>
@@ -1804,11 +1941,8 @@
           <w:szCs w:val="20"/>
           <w:lang w:val="pt-PT"/>
         </w:rPr>
-        <w:t>- Linguagem interpretada com compilador JIT.</w:t>
-      </w:r>
-    </w:p>
-    <w:p>
-      <w:pPr>
+      </w:pPr>
+      <w:r>
         <w:rPr>
           <w:rFonts w:hint="default" w:ascii="Ubuntu" w:hAnsi="Ubuntu" w:cs="Ubuntu"/>
           <w:b w:val="0"/>
@@ -1819,14 +1953,15 @@
           <w:szCs w:val="20"/>
           <w:lang w:val="pt-PT"/>
         </w:rPr>
-      </w:pPr>
-    </w:p>
-    <w:p>
-      <w:pPr>
-        <w:rPr>
-          <w:rFonts w:hint="default" w:ascii="Ubuntu" w:hAnsi="Ubuntu" w:cs="Ubuntu"/>
-          <w:b/>
-          <w:bCs/>
+        <w:t>- 2.6 vezes mais rápido que Objective-C.</w:t>
+      </w:r>
+    </w:p>
+    <w:p>
+      <w:pPr>
+        <w:rPr>
+          <w:rFonts w:hint="default" w:ascii="Ubuntu" w:hAnsi="Ubuntu" w:cs="Ubuntu"/>
+          <w:b w:val="0"/>
+          <w:bCs w:val="0"/>
           <w:i w:val="0"/>
           <w:iCs w:val="0"/>
           <w:sz w:val="16"/>
@@ -1837,15 +1972,15 @@
       <w:r>
         <w:rPr>
           <w:rFonts w:hint="default" w:ascii="Ubuntu" w:hAnsi="Ubuntu" w:cs="Ubuntu"/>
-          <w:b/>
-          <w:bCs/>
+          <w:b w:val="0"/>
+          <w:bCs w:val="0"/>
           <w:i w:val="0"/>
           <w:iCs w:val="0"/>
           <w:sz w:val="16"/>
           <w:szCs w:val="20"/>
           <w:lang w:val="pt-PT"/>
         </w:rPr>
-        <w:t>Fusion Native Edition - Swift:</w:t>
+        <w:t>- 8.4 vezes mais rápido que Python 2.7</w:t>
       </w:r>
     </w:p>
     <w:p>
@@ -1872,15 +2007,43 @@
           <w:szCs w:val="20"/>
           <w:lang w:val="pt-PT"/>
         </w:rPr>
-        <w:t>- Linguagem rápida e eficiente</w:t>
-      </w:r>
-    </w:p>
-    <w:p>
-      <w:pPr>
-        <w:rPr>
-          <w:rFonts w:hint="default" w:ascii="Ubuntu" w:hAnsi="Ubuntu" w:cs="Ubuntu"/>
-          <w:b w:val="0"/>
-          <w:bCs w:val="0"/>
+        <w:t>- Compilado para código nativo de máquina com LLVM.</w:t>
+      </w:r>
+    </w:p>
+    <w:p>
+      <w:pPr>
+        <w:rPr>
+          <w:rFonts w:hint="default" w:ascii="Ubuntu" w:hAnsi="Ubuntu" w:cs="Ubuntu"/>
+          <w:b w:val="0"/>
+          <w:bCs w:val="0"/>
+          <w:i w:val="0"/>
+          <w:iCs w:val="0"/>
+          <w:sz w:val="24"/>
+          <w:szCs w:val="32"/>
+          <w:lang w:val="pt-PT"/>
+        </w:rPr>
+      </w:pPr>
+    </w:p>
+    <w:p>
+      <w:pPr>
+        <w:rPr>
+          <w:rFonts w:hint="default" w:ascii="Ubuntu" w:hAnsi="Ubuntu" w:cs="Ubuntu"/>
+          <w:b w:val="0"/>
+          <w:bCs w:val="0"/>
+          <w:i w:val="0"/>
+          <w:iCs w:val="0"/>
+          <w:sz w:val="24"/>
+          <w:szCs w:val="32"/>
+          <w:lang w:val="pt-PT"/>
+        </w:rPr>
+      </w:pPr>
+    </w:p>
+    <w:p>
+      <w:pPr>
+        <w:rPr>
+          <w:rFonts w:hint="default" w:ascii="Ubuntu" w:hAnsi="Ubuntu" w:cs="Ubuntu"/>
+          <w:b/>
+          <w:bCs/>
           <w:i w:val="0"/>
           <w:iCs w:val="0"/>
           <w:sz w:val="16"/>
@@ -1891,15 +2054,15 @@
       <w:r>
         <w:rPr>
           <w:rFonts w:hint="default" w:ascii="Ubuntu" w:hAnsi="Ubuntu" w:cs="Ubuntu"/>
-          <w:b w:val="0"/>
-          <w:bCs w:val="0"/>
+          <w:b/>
+          <w:bCs/>
           <w:i w:val="0"/>
           <w:iCs w:val="0"/>
           <w:sz w:val="16"/>
           <w:szCs w:val="20"/>
           <w:lang w:val="pt-PT"/>
         </w:rPr>
-        <w:t>- Compatível com código Objective-C existente.</w:t>
+        <w:t>Fusion Micro Edition - Arduino:</w:t>
       </w:r>
     </w:p>
     <w:p>
@@ -1926,7 +2089,7 @@
           <w:szCs w:val="20"/>
           <w:lang w:val="pt-PT"/>
         </w:rPr>
-        <w:t>- Permite desenvolvimento para sistemas padrão UNIX: macOS, iPadOS, iOS e GNU/Linux (SwiftOnLinux).</w:t>
+        <w:t>- Linguagem rápida e eficiente</w:t>
       </w:r>
     </w:p>
     <w:p>
@@ -1953,7 +2116,7 @@
           <w:szCs w:val="20"/>
           <w:lang w:val="pt-PT"/>
         </w:rPr>
-        <w:t>- Seguro e confiável</w:t>
+        <w:t>- Compatível com código Arduino-C++ existente.</w:t>
       </w:r>
     </w:p>
     <w:p>
@@ -1980,7 +2143,7 @@
           <w:szCs w:val="20"/>
           <w:lang w:val="pt-PT"/>
         </w:rPr>
-        <w:t>- 2.6 vezes mais rápido que Objective-C.</w:t>
+        <w:t>- Permite desenvolvimento para sistemas embarcados:</w:t>
       </w:r>
     </w:p>
     <w:p>
@@ -2007,7 +2170,7 @@
           <w:szCs w:val="20"/>
           <w:lang w:val="pt-PT"/>
         </w:rPr>
-        <w:t>- 8.4 vezes mais rápido que Python 2.7</w:t>
+        <w:t>Arduino Uno, Arduino Mega, Arduino Nano, Arduino Micro, etc...</w:t>
       </w:r>
     </w:p>
     <w:p>
@@ -2023,7 +2186,9 @@
           <w:lang w:val="pt-PT"/>
         </w:rPr>
       </w:pPr>
-      <w:r>
+    </w:p>
+    <w:p>
+      <w:pPr>
         <w:rPr>
           <w:rFonts w:hint="default" w:ascii="Ubuntu" w:hAnsi="Ubuntu" w:cs="Ubuntu"/>
           <w:b w:val="0"/>
@@ -2034,66 +2199,35 @@
           <w:szCs w:val="20"/>
           <w:lang w:val="pt-PT"/>
         </w:rPr>
-        <w:t>- Compilado para código nativo de máquina com LLVM.</w:t>
-      </w:r>
-    </w:p>
-    <w:p>
-      <w:pPr>
-        <w:rPr>
-          <w:rFonts w:hint="default" w:ascii="Ubuntu" w:hAnsi="Ubuntu" w:cs="Ubuntu"/>
-          <w:b w:val="0"/>
-          <w:bCs w:val="0"/>
-          <w:i w:val="0"/>
-          <w:iCs w:val="0"/>
-          <w:sz w:val="24"/>
-          <w:szCs w:val="32"/>
-          <w:lang w:val="pt-PT"/>
-        </w:rPr>
-      </w:pPr>
-    </w:p>
-    <w:p>
-      <w:pPr>
-        <w:rPr>
-          <w:rFonts w:hint="default" w:ascii="Ubuntu" w:hAnsi="Ubuntu" w:cs="Ubuntu"/>
-          <w:b w:val="0"/>
-          <w:bCs w:val="0"/>
-          <w:i w:val="0"/>
-          <w:iCs w:val="0"/>
-          <w:sz w:val="24"/>
-          <w:szCs w:val="32"/>
-          <w:lang w:val="pt-PT"/>
-        </w:rPr>
-      </w:pPr>
-    </w:p>
-    <w:p>
-      <w:pPr>
-        <w:rPr>
-          <w:rFonts w:hint="default" w:ascii="Ubuntu" w:hAnsi="Ubuntu" w:cs="Ubuntu"/>
-          <w:b/>
-          <w:bCs/>
+      </w:pPr>
+      <w:r>
+        <w:rPr>
+          <w:rFonts w:hint="default" w:ascii="Ubuntu" w:hAnsi="Ubuntu" w:cs="Ubuntu"/>
+          <w:b w:val="0"/>
+          <w:bCs w:val="0"/>
           <w:i w:val="0"/>
           <w:iCs w:val="0"/>
           <w:sz w:val="16"/>
           <w:szCs w:val="20"/>
           <w:lang w:val="pt-PT"/>
         </w:rPr>
-      </w:pPr>
-      <w:r>
-        <w:rPr>
-          <w:rFonts w:hint="default" w:ascii="Ubuntu" w:hAnsi="Ubuntu" w:cs="Ubuntu"/>
-          <w:b/>
-          <w:bCs/>
+        <w:t>- Seguro e confiável</w:t>
+      </w:r>
+    </w:p>
+    <w:p>
+      <w:pPr>
+        <w:rPr>
+          <w:rFonts w:hint="default" w:ascii="Ubuntu" w:hAnsi="Ubuntu" w:cs="Ubuntu"/>
+          <w:b w:val="0"/>
+          <w:bCs w:val="0"/>
           <w:i w:val="0"/>
           <w:iCs w:val="0"/>
           <w:sz w:val="16"/>
           <w:szCs w:val="20"/>
           <w:lang w:val="pt-PT"/>
         </w:rPr>
-        <w:t>Fusion Midro Edition - Arduino:</w:t>
-      </w:r>
-    </w:p>
-    <w:p>
-      <w:pPr>
+      </w:pPr>
+      <w:r>
         <w:rPr>
           <w:rFonts w:hint="default" w:ascii="Ubuntu" w:hAnsi="Ubuntu" w:cs="Ubuntu"/>
           <w:b w:val="0"/>
@@ -2104,35 +2238,66 @@
           <w:szCs w:val="20"/>
           <w:lang w:val="pt-PT"/>
         </w:rPr>
-      </w:pPr>
-      <w:r>
-        <w:rPr>
-          <w:rFonts w:hint="default" w:ascii="Ubuntu" w:hAnsi="Ubuntu" w:cs="Ubuntu"/>
-          <w:b w:val="0"/>
-          <w:bCs w:val="0"/>
+        <w:t>- Compilado para código Arduino-C++.</w:t>
+      </w:r>
+    </w:p>
+    <w:p>
+      <w:pPr>
+        <w:rPr>
+          <w:rFonts w:hint="default" w:ascii="Ubuntu" w:hAnsi="Ubuntu" w:cs="Ubuntu"/>
+          <w:b w:val="0"/>
+          <w:bCs w:val="0"/>
+          <w:i w:val="0"/>
+          <w:iCs w:val="0"/>
+          <w:sz w:val="24"/>
+          <w:szCs w:val="32"/>
+          <w:lang w:val="pt-PT"/>
+        </w:rPr>
+      </w:pPr>
+    </w:p>
+    <w:p>
+      <w:pPr>
+        <w:rPr>
+          <w:rFonts w:hint="default" w:ascii="Ubuntu" w:hAnsi="Ubuntu" w:cs="Ubuntu"/>
+          <w:b w:val="0"/>
+          <w:bCs w:val="0"/>
+          <w:i w:val="0"/>
+          <w:iCs w:val="0"/>
+          <w:sz w:val="24"/>
+          <w:szCs w:val="32"/>
+          <w:lang w:val="pt-PT"/>
+        </w:rPr>
+      </w:pPr>
+    </w:p>
+    <w:p>
+      <w:pPr>
+        <w:rPr>
+          <w:rFonts w:hint="default" w:ascii="Ubuntu" w:hAnsi="Ubuntu" w:cs="Ubuntu"/>
+          <w:b/>
+          <w:bCs/>
           <w:i w:val="0"/>
           <w:iCs w:val="0"/>
           <w:sz w:val="16"/>
           <w:szCs w:val="20"/>
           <w:lang w:val="pt-PT"/>
         </w:rPr>
-        <w:t>- Linguagem rápida e eficiente</w:t>
-      </w:r>
-    </w:p>
-    <w:p>
-      <w:pPr>
-        <w:rPr>
-          <w:rFonts w:hint="default" w:ascii="Ubuntu" w:hAnsi="Ubuntu" w:cs="Ubuntu"/>
-          <w:b w:val="0"/>
-          <w:bCs w:val="0"/>
+      </w:pPr>
+      <w:r>
+        <w:rPr>
+          <w:rFonts w:hint="default" w:ascii="Ubuntu" w:hAnsi="Ubuntu" w:cs="Ubuntu"/>
+          <w:b/>
+          <w:bCs/>
           <w:i w:val="0"/>
           <w:iCs w:val="0"/>
           <w:sz w:val="16"/>
           <w:szCs w:val="20"/>
           <w:lang w:val="pt-PT"/>
         </w:rPr>
-      </w:pPr>
-      <w:r>
+        <w:t>Atualizações 181.x  -&gt;  182.x</w:t>
+      </w:r>
+    </w:p>
+    <w:p>
+      <w:pPr>
         <w:rPr>
           <w:rFonts w:hint="default" w:ascii="Ubuntu" w:hAnsi="Ubuntu" w:cs="Ubuntu"/>
           <w:b w:val="0"/>
@@ -2143,11 +2308,8 @@
           <w:szCs w:val="20"/>
           <w:lang w:val="pt-PT"/>
         </w:rPr>
-        <w:t>- Compatível com código Arduino-C++ existente.</w:t>
-      </w:r>
-    </w:p>
-    <w:p>
-      <w:pPr>
+      </w:pPr>
+      <w:r>
         <w:rPr>
           <w:rFonts w:hint="default" w:ascii="Ubuntu" w:hAnsi="Ubuntu" w:cs="Ubuntu"/>
           <w:b w:val="0"/>
@@ -2158,23 +2320,22 @@
           <w:szCs w:val="20"/>
           <w:lang w:val="pt-PT"/>
         </w:rPr>
-      </w:pPr>
-      <w:r>
-        <w:rPr>
-          <w:rFonts w:hint="default" w:ascii="Ubuntu" w:hAnsi="Ubuntu" w:cs="Ubuntu"/>
-          <w:b w:val="0"/>
-          <w:bCs w:val="0"/>
+        <w:t xml:space="preserve">Chamada de funções - Não se utiliza mais a palavra reservada </w:t>
+      </w:r>
+      <w:r>
+        <w:rPr>
+          <w:rFonts w:hint="default" w:ascii="Ubuntu" w:hAnsi="Ubuntu" w:cs="Ubuntu"/>
+          <w:b/>
+          <w:bCs/>
           <w:i w:val="0"/>
           <w:iCs w:val="0"/>
           <w:sz w:val="16"/>
           <w:szCs w:val="20"/>
           <w:lang w:val="pt-PT"/>
         </w:rPr>
-        <w:t>- Permite desenvolvimento para sistemas embarcados:</w:t>
-      </w:r>
-    </w:p>
-    <w:p>
-      <w:pPr>
+        <w:t>call</w:t>
+      </w:r>
+      <w:r>
         <w:rPr>
           <w:rFonts w:hint="default" w:ascii="Ubuntu" w:hAnsi="Ubuntu" w:cs="Ubuntu"/>
           <w:b w:val="0"/>
@@ -2185,102 +2346,8 @@
           <w:szCs w:val="20"/>
           <w:lang w:val="pt-PT"/>
         </w:rPr>
-      </w:pPr>
-      <w:r>
-        <w:rPr>
-          <w:rFonts w:hint="default" w:ascii="Ubuntu" w:hAnsi="Ubuntu" w:cs="Ubuntu"/>
-          <w:b w:val="0"/>
-          <w:bCs w:val="0"/>
-          <w:i w:val="0"/>
-          <w:iCs w:val="0"/>
-          <w:sz w:val="16"/>
-          <w:szCs w:val="20"/>
-          <w:lang w:val="pt-PT"/>
-        </w:rPr>
-        <w:t>Arduino Uno, Arduino Mega, Arduino Nano, Arduino Micro, etc...</w:t>
-      </w:r>
-    </w:p>
-    <w:p>
-      <w:pPr>
-        <w:rPr>
-          <w:rFonts w:hint="default" w:ascii="Ubuntu" w:hAnsi="Ubuntu" w:cs="Ubuntu"/>
-          <w:b w:val="0"/>
-          <w:bCs w:val="0"/>
-          <w:i w:val="0"/>
-          <w:iCs w:val="0"/>
-          <w:sz w:val="16"/>
-          <w:szCs w:val="20"/>
-          <w:lang w:val="pt-PT"/>
-        </w:rPr>
-      </w:pPr>
-    </w:p>
-    <w:p>
-      <w:pPr>
-        <w:rPr>
-          <w:rFonts w:hint="default" w:ascii="Ubuntu" w:hAnsi="Ubuntu" w:cs="Ubuntu"/>
-          <w:b w:val="0"/>
-          <w:bCs w:val="0"/>
-          <w:i w:val="0"/>
-          <w:iCs w:val="0"/>
-          <w:sz w:val="16"/>
-          <w:szCs w:val="20"/>
-          <w:lang w:val="pt-PT"/>
-        </w:rPr>
-      </w:pPr>
-      <w:r>
-        <w:rPr>
-          <w:rFonts w:hint="default" w:ascii="Ubuntu" w:hAnsi="Ubuntu" w:cs="Ubuntu"/>
-          <w:b w:val="0"/>
-          <w:bCs w:val="0"/>
-          <w:i w:val="0"/>
-          <w:iCs w:val="0"/>
-          <w:sz w:val="16"/>
-          <w:szCs w:val="20"/>
-          <w:lang w:val="pt-PT"/>
-        </w:rPr>
-        <w:t>- Seguro e confiável</w:t>
-      </w:r>
-    </w:p>
-    <w:p>
-      <w:pPr>
-        <w:rPr>
-          <w:rFonts w:hint="default" w:ascii="Ubuntu" w:hAnsi="Ubuntu" w:cs="Ubuntu"/>
-          <w:b w:val="0"/>
-          <w:bCs w:val="0"/>
-          <w:i w:val="0"/>
-          <w:iCs w:val="0"/>
-          <w:sz w:val="16"/>
-          <w:szCs w:val="20"/>
-          <w:lang w:val="pt-PT"/>
-        </w:rPr>
-      </w:pPr>
-      <w:r>
-        <w:rPr>
-          <w:rFonts w:hint="default" w:ascii="Ubuntu" w:hAnsi="Ubuntu" w:cs="Ubuntu"/>
-          <w:b w:val="0"/>
-          <w:bCs w:val="0"/>
-          <w:i w:val="0"/>
-          <w:iCs w:val="0"/>
-          <w:sz w:val="16"/>
-          <w:szCs w:val="20"/>
-          <w:lang w:val="pt-PT"/>
-        </w:rPr>
-        <w:t>- Compilado para código Arduino-C++.</w:t>
-      </w:r>
-    </w:p>
-    <w:p>
-      <w:pPr>
-        <w:rPr>
-          <w:rFonts w:hint="default" w:ascii="Ubuntu" w:hAnsi="Ubuntu" w:cs="Ubuntu"/>
-          <w:b w:val="0"/>
-          <w:bCs w:val="0"/>
-          <w:i w:val="0"/>
-          <w:iCs w:val="0"/>
-          <w:sz w:val="24"/>
-          <w:szCs w:val="32"/>
-          <w:lang w:val="pt-PT"/>
-        </w:rPr>
-      </w:pPr>
+        <w:t xml:space="preserve"> para realizar a chamada de funções, agora apenas basta chamar a função pelo seu identificador/nome. Porém se mantém o açúcar sintático para retorno de valores de funções para variáveis.</w:t>
+      </w:r>
     </w:p>
     <w:p>
       <w:pPr>
@@ -4223,6 +4290,12 @@
             <w:insideH w:val="single" w:color="auto" w:sz="4" w:space="0"/>
             <w:insideV w:val="single" w:color="auto" w:sz="4" w:space="0"/>
           </w:tblBorders>
+          <w:tblCellMar>
+            <w:top w:w="0" w:type="dxa"/>
+            <w:left w:w="108" w:type="dxa"/>
+            <w:bottom w:w="0" w:type="dxa"/>
+            <w:right w:w="108" w:type="dxa"/>
+          </w:tblCellMar>
         </w:tblPrEx>
         <w:tc>
           <w:tcPr>
@@ -4375,6 +4448,12 @@
             <w:insideH w:val="single" w:color="auto" w:sz="4" w:space="0"/>
             <w:insideV w:val="single" w:color="auto" w:sz="4" w:space="0"/>
           </w:tblBorders>
+          <w:tblCellMar>
+            <w:top w:w="0" w:type="dxa"/>
+            <w:left w:w="108" w:type="dxa"/>
+            <w:bottom w:w="0" w:type="dxa"/>
+            <w:right w:w="108" w:type="dxa"/>
+          </w:tblCellMar>
         </w:tblPrEx>
         <w:tc>
           <w:tcPr>
@@ -4527,6 +4606,12 @@
             <w:insideH w:val="single" w:color="auto" w:sz="4" w:space="0"/>
             <w:insideV w:val="single" w:color="auto" w:sz="4" w:space="0"/>
           </w:tblBorders>
+          <w:tblCellMar>
+            <w:top w:w="0" w:type="dxa"/>
+            <w:left w:w="108" w:type="dxa"/>
+            <w:bottom w:w="0" w:type="dxa"/>
+            <w:right w:w="108" w:type="dxa"/>
+          </w:tblCellMar>
         </w:tblPrEx>
         <w:tc>
           <w:tcPr>
@@ -4831,6 +4916,12 @@
             <w:insideH w:val="single" w:color="auto" w:sz="4" w:space="0"/>
             <w:insideV w:val="single" w:color="auto" w:sz="4" w:space="0"/>
           </w:tblBorders>
+          <w:tblCellMar>
+            <w:top w:w="0" w:type="dxa"/>
+            <w:left w:w="108" w:type="dxa"/>
+            <w:bottom w:w="0" w:type="dxa"/>
+            <w:right w:w="108" w:type="dxa"/>
+          </w:tblCellMar>
         </w:tblPrEx>
         <w:tc>
           <w:tcPr>
@@ -4983,6 +5074,12 @@
             <w:insideH w:val="single" w:color="auto" w:sz="4" w:space="0"/>
             <w:insideV w:val="single" w:color="auto" w:sz="4" w:space="0"/>
           </w:tblBorders>
+          <w:tblCellMar>
+            <w:top w:w="0" w:type="dxa"/>
+            <w:left w:w="108" w:type="dxa"/>
+            <w:bottom w:w="0" w:type="dxa"/>
+            <w:right w:w="108" w:type="dxa"/>
+          </w:tblCellMar>
         </w:tblPrEx>
         <w:tc>
           <w:tcPr>
@@ -5135,6 +5232,12 @@
             <w:insideH w:val="single" w:color="auto" w:sz="4" w:space="0"/>
             <w:insideV w:val="single" w:color="auto" w:sz="4" w:space="0"/>
           </w:tblBorders>
+          <w:tblCellMar>
+            <w:top w:w="0" w:type="dxa"/>
+            <w:left w:w="108" w:type="dxa"/>
+            <w:bottom w:w="0" w:type="dxa"/>
+            <w:right w:w="108" w:type="dxa"/>
+          </w:tblCellMar>
         </w:tblPrEx>
         <w:tc>
           <w:tcPr>
@@ -6599,7 +6702,7 @@
           <w:szCs w:val="32"/>
           <w:lang w:val="pt-PT"/>
         </w:rPr>
-        <w:t>Saída padrão - Standard Edition/Web Edition/Native Edition/Micro Edition:</w:t>
+        <w:t>Saída padrão (Macros) - Standard Edition/Web Edition/Native Edition/Micro Edition:</w:t>
       </w:r>
     </w:p>
     <w:p>
@@ -6789,7 +6892,7 @@
           <w:szCs w:val="32"/>
           <w:lang w:val="pt-PT"/>
         </w:rPr>
-        <w:t>Entrada padrão - Standard Edition/Native edition:</w:t>
+        <w:t>Entrada padrão (Macro) - Standard Edition/Native edition:</w:t>
       </w:r>
     </w:p>
     <w:p>
@@ -7317,156 +7420,156 @@
           <w:szCs w:val="21"/>
           <w:lang w:val="pt-PT"/>
         </w:rPr>
-        <w:t>call AppendString(lista,elemento)</w:t>
-      </w:r>
-    </w:p>
-    <w:p>
-      <w:pPr>
-        <w:rPr>
-          <w:rFonts w:hint="default" w:ascii="FreeMono" w:hAnsi="FreeMono" w:cs="FreeMono"/>
-          <w:b w:val="0"/>
-          <w:bCs w:val="0"/>
-          <w:i w:val="0"/>
-          <w:iCs w:val="0"/>
-          <w:sz w:val="18"/>
-          <w:szCs w:val="21"/>
-          <w:lang w:val="pt-PT"/>
-        </w:rPr>
-      </w:pPr>
-      <w:r>
-        <w:rPr>
-          <w:rFonts w:hint="default" w:ascii="FreeMono" w:hAnsi="FreeMono" w:cs="FreeMono"/>
-          <w:b w:val="0"/>
-          <w:bCs w:val="0"/>
-          <w:i w:val="0"/>
-          <w:iCs w:val="0"/>
-          <w:sz w:val="18"/>
-          <w:szCs w:val="21"/>
-          <w:lang w:val="pt-PT"/>
-        </w:rPr>
-        <w:t>call AppendInt(lista,elemento)</w:t>
-      </w:r>
-    </w:p>
-    <w:p>
-      <w:pPr>
-        <w:rPr>
-          <w:rFonts w:hint="default" w:ascii="FreeMono" w:hAnsi="FreeMono" w:cs="FreeMono"/>
-          <w:b w:val="0"/>
-          <w:bCs w:val="0"/>
-          <w:i w:val="0"/>
-          <w:iCs w:val="0"/>
-          <w:sz w:val="18"/>
-          <w:szCs w:val="21"/>
-          <w:lang w:val="pt-PT"/>
-        </w:rPr>
-      </w:pPr>
-      <w:r>
-        <w:rPr>
-          <w:rFonts w:hint="default" w:ascii="FreeMono" w:hAnsi="FreeMono" w:cs="FreeMono"/>
-          <w:b w:val="0"/>
-          <w:bCs w:val="0"/>
-          <w:i w:val="0"/>
-          <w:iCs w:val="0"/>
-          <w:sz w:val="18"/>
-          <w:szCs w:val="21"/>
-          <w:lang w:val="pt-PT"/>
-        </w:rPr>
-        <w:t>call AppendFloat(lista,elemento)</w:t>
-      </w:r>
-    </w:p>
-    <w:p>
-      <w:pPr>
-        <w:rPr>
-          <w:rFonts w:hint="default" w:ascii="FreeMono" w:hAnsi="FreeMono" w:cs="FreeMono"/>
-          <w:b w:val="0"/>
-          <w:bCs w:val="0"/>
-          <w:i w:val="0"/>
-          <w:iCs w:val="0"/>
-          <w:sz w:val="18"/>
-          <w:szCs w:val="21"/>
-          <w:lang w:val="pt-PT"/>
-        </w:rPr>
-      </w:pPr>
-      <w:r>
-        <w:rPr>
-          <w:rFonts w:hint="default" w:ascii="FreeMono" w:hAnsi="FreeMono" w:cs="FreeMono"/>
-          <w:b w:val="0"/>
-          <w:bCs w:val="0"/>
-          <w:i w:val="0"/>
-          <w:iCs w:val="0"/>
-          <w:sz w:val="18"/>
-          <w:szCs w:val="21"/>
-          <w:lang w:val="pt-PT"/>
-        </w:rPr>
-        <w:t>call AppendBool(lista,elemento)</w:t>
-      </w:r>
-    </w:p>
-    <w:p>
-      <w:pPr>
-        <w:rPr>
-          <w:rFonts w:hint="default" w:ascii="FreeMono" w:hAnsi="FreeMono" w:cs="FreeMono"/>
-          <w:b w:val="0"/>
-          <w:bCs w:val="0"/>
-          <w:i w:val="0"/>
-          <w:iCs w:val="0"/>
-          <w:sz w:val="18"/>
-          <w:szCs w:val="21"/>
-          <w:lang w:val="pt-PT"/>
-        </w:rPr>
-      </w:pPr>
-    </w:p>
-    <w:p>
-      <w:pPr>
-        <w:rPr>
-          <w:rFonts w:hint="default" w:ascii="FreeMono" w:hAnsi="FreeMono" w:cs="FreeMono"/>
-          <w:b w:val="0"/>
-          <w:bCs w:val="0"/>
-          <w:i w:val="0"/>
-          <w:iCs w:val="0"/>
-          <w:sz w:val="24"/>
-          <w:szCs w:val="32"/>
-          <w:lang w:val="pt-PT"/>
-        </w:rPr>
-      </w:pPr>
-      <w:r>
-        <w:rPr>
-          <w:rFonts w:hint="default" w:ascii="FreeMono" w:hAnsi="FreeMono" w:cs="FreeMono"/>
-          <w:b w:val="0"/>
-          <w:bCs w:val="0"/>
-          <w:i w:val="0"/>
-          <w:iCs w:val="0"/>
-          <w:sz w:val="24"/>
-          <w:szCs w:val="32"/>
-          <w:lang w:val="pt-PT"/>
-        </w:rPr>
-        <w:t>call AppendString(alunos,“Gabriel”)</w:t>
-      </w:r>
-    </w:p>
-    <w:p>
-      <w:pPr>
-        <w:rPr>
-          <w:rFonts w:hint="default" w:ascii="FreeMono" w:hAnsi="FreeMono" w:cs="FreeMono"/>
-          <w:b w:val="0"/>
-          <w:bCs w:val="0"/>
-          <w:i w:val="0"/>
-          <w:iCs w:val="0"/>
-          <w:sz w:val="24"/>
-          <w:szCs w:val="32"/>
-          <w:lang w:val="pt-PT"/>
-        </w:rPr>
-      </w:pPr>
-      <w:r>
-        <w:rPr>
-          <w:rFonts w:hint="default" w:ascii="FreeMono" w:hAnsi="FreeMono" w:cs="FreeMono"/>
-          <w:b w:val="0"/>
-          <w:bCs w:val="0"/>
-          <w:i w:val="0"/>
-          <w:iCs w:val="0"/>
-          <w:sz w:val="24"/>
-          <w:szCs w:val="32"/>
-          <w:lang w:val="pt-PT"/>
-        </w:rPr>
-        <w:t>call AppendString(alunos,“Joana”)</w:t>
+        <w:t>AppendString(lista,elemento)</w:t>
+      </w:r>
+    </w:p>
+    <w:p>
+      <w:pPr>
+        <w:rPr>
+          <w:rFonts w:hint="default" w:ascii="FreeMono" w:hAnsi="FreeMono" w:cs="FreeMono"/>
+          <w:b w:val="0"/>
+          <w:bCs w:val="0"/>
+          <w:i w:val="0"/>
+          <w:iCs w:val="0"/>
+          <w:sz w:val="18"/>
+          <w:szCs w:val="21"/>
+          <w:lang w:val="pt-PT"/>
+        </w:rPr>
+      </w:pPr>
+      <w:r>
+        <w:rPr>
+          <w:rFonts w:hint="default" w:ascii="FreeMono" w:hAnsi="FreeMono" w:cs="FreeMono"/>
+          <w:b w:val="0"/>
+          <w:bCs w:val="0"/>
+          <w:i w:val="0"/>
+          <w:iCs w:val="0"/>
+          <w:sz w:val="18"/>
+          <w:szCs w:val="21"/>
+          <w:lang w:val="pt-PT"/>
+        </w:rPr>
+        <w:t>AppendInt(lista,elemento)</w:t>
+      </w:r>
+    </w:p>
+    <w:p>
+      <w:pPr>
+        <w:rPr>
+          <w:rFonts w:hint="default" w:ascii="FreeMono" w:hAnsi="FreeMono" w:cs="FreeMono"/>
+          <w:b w:val="0"/>
+          <w:bCs w:val="0"/>
+          <w:i w:val="0"/>
+          <w:iCs w:val="0"/>
+          <w:sz w:val="18"/>
+          <w:szCs w:val="21"/>
+          <w:lang w:val="pt-PT"/>
+        </w:rPr>
+      </w:pPr>
+      <w:r>
+        <w:rPr>
+          <w:rFonts w:hint="default" w:ascii="FreeMono" w:hAnsi="FreeMono" w:cs="FreeMono"/>
+          <w:b w:val="0"/>
+          <w:bCs w:val="0"/>
+          <w:i w:val="0"/>
+          <w:iCs w:val="0"/>
+          <w:sz w:val="18"/>
+          <w:szCs w:val="21"/>
+          <w:lang w:val="pt-PT"/>
+        </w:rPr>
+        <w:t>AppendFloat(lista,elemento)</w:t>
+      </w:r>
+    </w:p>
+    <w:p>
+      <w:pPr>
+        <w:rPr>
+          <w:rFonts w:hint="default" w:ascii="FreeMono" w:hAnsi="FreeMono" w:cs="FreeMono"/>
+          <w:b w:val="0"/>
+          <w:bCs w:val="0"/>
+          <w:i w:val="0"/>
+          <w:iCs w:val="0"/>
+          <w:sz w:val="18"/>
+          <w:szCs w:val="21"/>
+          <w:lang w:val="pt-PT"/>
+        </w:rPr>
+      </w:pPr>
+      <w:r>
+        <w:rPr>
+          <w:rFonts w:hint="default" w:ascii="FreeMono" w:hAnsi="FreeMono" w:cs="FreeMono"/>
+          <w:b w:val="0"/>
+          <w:bCs w:val="0"/>
+          <w:i w:val="0"/>
+          <w:iCs w:val="0"/>
+          <w:sz w:val="18"/>
+          <w:szCs w:val="21"/>
+          <w:lang w:val="pt-PT"/>
+        </w:rPr>
+        <w:t>AppendBool(lista,elemento)</w:t>
+      </w:r>
+    </w:p>
+    <w:p>
+      <w:pPr>
+        <w:rPr>
+          <w:rFonts w:hint="default" w:ascii="FreeMono" w:hAnsi="FreeMono" w:cs="FreeMono"/>
+          <w:b w:val="0"/>
+          <w:bCs w:val="0"/>
+          <w:i w:val="0"/>
+          <w:iCs w:val="0"/>
+          <w:sz w:val="18"/>
+          <w:szCs w:val="21"/>
+          <w:lang w:val="pt-PT"/>
+        </w:rPr>
+      </w:pPr>
+    </w:p>
+    <w:p>
+      <w:pPr>
+        <w:rPr>
+          <w:rFonts w:hint="default" w:ascii="FreeMono" w:hAnsi="FreeMono" w:cs="FreeMono"/>
+          <w:b w:val="0"/>
+          <w:bCs w:val="0"/>
+          <w:i w:val="0"/>
+          <w:iCs w:val="0"/>
+          <w:sz w:val="24"/>
+          <w:szCs w:val="32"/>
+          <w:lang w:val="pt-PT"/>
+        </w:rPr>
+      </w:pPr>
+      <w:r>
+        <w:rPr>
+          <w:rFonts w:hint="default" w:ascii="FreeMono" w:hAnsi="FreeMono" w:cs="FreeMono"/>
+          <w:b w:val="0"/>
+          <w:bCs w:val="0"/>
+          <w:i w:val="0"/>
+          <w:iCs w:val="0"/>
+          <w:sz w:val="24"/>
+          <w:szCs w:val="32"/>
+          <w:lang w:val="pt-PT"/>
+        </w:rPr>
+        <w:t>AppendString(alunos,“Gabriel”)</w:t>
+      </w:r>
+    </w:p>
+    <w:p>
+      <w:pPr>
+        <w:rPr>
+          <w:rFonts w:hint="default" w:ascii="FreeMono" w:hAnsi="FreeMono" w:cs="FreeMono"/>
+          <w:b w:val="0"/>
+          <w:bCs w:val="0"/>
+          <w:i w:val="0"/>
+          <w:iCs w:val="0"/>
+          <w:sz w:val="24"/>
+          <w:szCs w:val="32"/>
+          <w:lang w:val="pt-PT"/>
+        </w:rPr>
+      </w:pPr>
+      <w:r>
+        <w:rPr>
+          <w:rFonts w:hint="default" w:ascii="FreeMono" w:hAnsi="FreeMono" w:cs="FreeMono"/>
+          <w:b w:val="0"/>
+          <w:bCs w:val="0"/>
+          <w:i w:val="0"/>
+          <w:iCs w:val="0"/>
+          <w:sz w:val="24"/>
+          <w:szCs w:val="32"/>
+          <w:lang w:val="pt-PT"/>
+        </w:rPr>
+        <w:t>AppendString(alunos,“Joana”)</w:t>
       </w:r>
     </w:p>
     <w:p>
@@ -7548,156 +7651,156 @@
           <w:szCs w:val="21"/>
           <w:lang w:val="pt-PT"/>
         </w:rPr>
-        <w:t>call RemoveString(lista,elemento)</w:t>
-      </w:r>
-    </w:p>
-    <w:p>
-      <w:pPr>
-        <w:rPr>
-          <w:rFonts w:hint="default" w:ascii="FreeMono" w:hAnsi="FreeMono" w:cs="FreeMono"/>
-          <w:b w:val="0"/>
-          <w:bCs w:val="0"/>
-          <w:i w:val="0"/>
-          <w:iCs w:val="0"/>
-          <w:sz w:val="18"/>
-          <w:szCs w:val="21"/>
-          <w:lang w:val="pt-PT"/>
-        </w:rPr>
-      </w:pPr>
-      <w:r>
-        <w:rPr>
-          <w:rFonts w:hint="default" w:ascii="FreeMono" w:hAnsi="FreeMono" w:cs="FreeMono"/>
-          <w:b w:val="0"/>
-          <w:bCs w:val="0"/>
-          <w:i w:val="0"/>
-          <w:iCs w:val="0"/>
-          <w:sz w:val="18"/>
-          <w:szCs w:val="21"/>
-          <w:lang w:val="pt-PT"/>
-        </w:rPr>
-        <w:t>call RemoveInt(lista,elemento)</w:t>
-      </w:r>
-    </w:p>
-    <w:p>
-      <w:pPr>
-        <w:rPr>
-          <w:rFonts w:hint="default" w:ascii="FreeMono" w:hAnsi="FreeMono" w:cs="FreeMono"/>
-          <w:b w:val="0"/>
-          <w:bCs w:val="0"/>
-          <w:i w:val="0"/>
-          <w:iCs w:val="0"/>
-          <w:sz w:val="18"/>
-          <w:szCs w:val="21"/>
-          <w:lang w:val="pt-PT"/>
-        </w:rPr>
-      </w:pPr>
-      <w:r>
-        <w:rPr>
-          <w:rFonts w:hint="default" w:ascii="FreeMono" w:hAnsi="FreeMono" w:cs="FreeMono"/>
-          <w:b w:val="0"/>
-          <w:bCs w:val="0"/>
-          <w:i w:val="0"/>
-          <w:iCs w:val="0"/>
-          <w:sz w:val="18"/>
-          <w:szCs w:val="21"/>
-          <w:lang w:val="pt-PT"/>
-        </w:rPr>
-        <w:t>call RemoveFloat(lista,elemento)</w:t>
-      </w:r>
-    </w:p>
-    <w:p>
-      <w:pPr>
-        <w:rPr>
-          <w:rFonts w:hint="default" w:ascii="FreeMono" w:hAnsi="FreeMono" w:cs="FreeMono"/>
-          <w:b w:val="0"/>
-          <w:bCs w:val="0"/>
-          <w:i w:val="0"/>
-          <w:iCs w:val="0"/>
-          <w:sz w:val="18"/>
-          <w:szCs w:val="21"/>
-          <w:lang w:val="pt-PT"/>
-        </w:rPr>
-      </w:pPr>
-      <w:r>
-        <w:rPr>
-          <w:rFonts w:hint="default" w:ascii="FreeMono" w:hAnsi="FreeMono" w:cs="FreeMono"/>
-          <w:b w:val="0"/>
-          <w:bCs w:val="0"/>
-          <w:i w:val="0"/>
-          <w:iCs w:val="0"/>
-          <w:sz w:val="18"/>
-          <w:szCs w:val="21"/>
-          <w:lang w:val="pt-PT"/>
-        </w:rPr>
-        <w:t>call RemoveBool(lista,elemento)</w:t>
-      </w:r>
-    </w:p>
-    <w:p>
-      <w:pPr>
-        <w:rPr>
-          <w:rFonts w:hint="default" w:ascii="Ubuntu" w:hAnsi="Ubuntu" w:cs="Ubuntu"/>
-          <w:b w:val="0"/>
-          <w:bCs w:val="0"/>
-          <w:i w:val="0"/>
-          <w:iCs w:val="0"/>
-          <w:sz w:val="24"/>
-          <w:szCs w:val="32"/>
-          <w:lang w:val="pt-PT"/>
-        </w:rPr>
-      </w:pPr>
-    </w:p>
-    <w:p>
-      <w:pPr>
-        <w:rPr>
-          <w:rFonts w:hint="default" w:ascii="FreeMono" w:hAnsi="FreeMono" w:cs="FreeMono"/>
-          <w:b w:val="0"/>
-          <w:bCs w:val="0"/>
-          <w:i w:val="0"/>
-          <w:iCs w:val="0"/>
-          <w:sz w:val="24"/>
-          <w:szCs w:val="32"/>
-          <w:lang w:val="pt-PT"/>
-        </w:rPr>
-      </w:pPr>
-      <w:r>
-        <w:rPr>
-          <w:rFonts w:hint="default" w:ascii="FreeMono" w:hAnsi="FreeMono" w:cs="FreeMono"/>
-          <w:b w:val="0"/>
-          <w:bCs w:val="0"/>
-          <w:i w:val="0"/>
-          <w:iCs w:val="0"/>
-          <w:sz w:val="24"/>
-          <w:szCs w:val="32"/>
-          <w:lang w:val="pt-PT"/>
-        </w:rPr>
-        <w:t>call RemoveString(alunos,“Gabriel”)</w:t>
-      </w:r>
-    </w:p>
-    <w:p>
-      <w:pPr>
-        <w:rPr>
-          <w:rFonts w:hint="default" w:ascii="FreeMono" w:hAnsi="FreeMono" w:cs="FreeMono"/>
-          <w:b w:val="0"/>
-          <w:bCs w:val="0"/>
-          <w:i w:val="0"/>
-          <w:iCs w:val="0"/>
-          <w:sz w:val="24"/>
-          <w:szCs w:val="32"/>
-          <w:lang w:val="pt-PT"/>
-        </w:rPr>
-      </w:pPr>
-      <w:r>
-        <w:rPr>
-          <w:rFonts w:hint="default" w:ascii="FreeMono" w:hAnsi="FreeMono" w:cs="FreeMono"/>
-          <w:b w:val="0"/>
-          <w:bCs w:val="0"/>
-          <w:i w:val="0"/>
-          <w:iCs w:val="0"/>
-          <w:sz w:val="24"/>
-          <w:szCs w:val="32"/>
-          <w:lang w:val="pt-PT"/>
-        </w:rPr>
-        <w:t>call RemoveString(alunos,“Joana”)</w:t>
+        <w:t>RemoveString(lista,elemento)</w:t>
+      </w:r>
+    </w:p>
+    <w:p>
+      <w:pPr>
+        <w:rPr>
+          <w:rFonts w:hint="default" w:ascii="FreeMono" w:hAnsi="FreeMono" w:cs="FreeMono"/>
+          <w:b w:val="0"/>
+          <w:bCs w:val="0"/>
+          <w:i w:val="0"/>
+          <w:iCs w:val="0"/>
+          <w:sz w:val="18"/>
+          <w:szCs w:val="21"/>
+          <w:lang w:val="pt-PT"/>
+        </w:rPr>
+      </w:pPr>
+      <w:r>
+        <w:rPr>
+          <w:rFonts w:hint="default" w:ascii="FreeMono" w:hAnsi="FreeMono" w:cs="FreeMono"/>
+          <w:b w:val="0"/>
+          <w:bCs w:val="0"/>
+          <w:i w:val="0"/>
+          <w:iCs w:val="0"/>
+          <w:sz w:val="18"/>
+          <w:szCs w:val="21"/>
+          <w:lang w:val="pt-PT"/>
+        </w:rPr>
+        <w:t>RemoveInt(lista,elemento)</w:t>
+      </w:r>
+    </w:p>
+    <w:p>
+      <w:pPr>
+        <w:rPr>
+          <w:rFonts w:hint="default" w:ascii="FreeMono" w:hAnsi="FreeMono" w:cs="FreeMono"/>
+          <w:b w:val="0"/>
+          <w:bCs w:val="0"/>
+          <w:i w:val="0"/>
+          <w:iCs w:val="0"/>
+          <w:sz w:val="18"/>
+          <w:szCs w:val="21"/>
+          <w:lang w:val="pt-PT"/>
+        </w:rPr>
+      </w:pPr>
+      <w:r>
+        <w:rPr>
+          <w:rFonts w:hint="default" w:ascii="FreeMono" w:hAnsi="FreeMono" w:cs="FreeMono"/>
+          <w:b w:val="0"/>
+          <w:bCs w:val="0"/>
+          <w:i w:val="0"/>
+          <w:iCs w:val="0"/>
+          <w:sz w:val="18"/>
+          <w:szCs w:val="21"/>
+          <w:lang w:val="pt-PT"/>
+        </w:rPr>
+        <w:t>RemoveFloat(lista,elemento)</w:t>
+      </w:r>
+    </w:p>
+    <w:p>
+      <w:pPr>
+        <w:rPr>
+          <w:rFonts w:hint="default" w:ascii="FreeMono" w:hAnsi="FreeMono" w:cs="FreeMono"/>
+          <w:b w:val="0"/>
+          <w:bCs w:val="0"/>
+          <w:i w:val="0"/>
+          <w:iCs w:val="0"/>
+          <w:sz w:val="18"/>
+          <w:szCs w:val="21"/>
+          <w:lang w:val="pt-PT"/>
+        </w:rPr>
+      </w:pPr>
+      <w:r>
+        <w:rPr>
+          <w:rFonts w:hint="default" w:ascii="FreeMono" w:hAnsi="FreeMono" w:cs="FreeMono"/>
+          <w:b w:val="0"/>
+          <w:bCs w:val="0"/>
+          <w:i w:val="0"/>
+          <w:iCs w:val="0"/>
+          <w:sz w:val="18"/>
+          <w:szCs w:val="21"/>
+          <w:lang w:val="pt-PT"/>
+        </w:rPr>
+        <w:t>RemoveBool(lista,elemento)</w:t>
+      </w:r>
+    </w:p>
+    <w:p>
+      <w:pPr>
+        <w:rPr>
+          <w:rFonts w:hint="default" w:ascii="Ubuntu" w:hAnsi="Ubuntu" w:cs="Ubuntu"/>
+          <w:b w:val="0"/>
+          <w:bCs w:val="0"/>
+          <w:i w:val="0"/>
+          <w:iCs w:val="0"/>
+          <w:sz w:val="24"/>
+          <w:szCs w:val="32"/>
+          <w:lang w:val="pt-PT"/>
+        </w:rPr>
+      </w:pPr>
+    </w:p>
+    <w:p>
+      <w:pPr>
+        <w:rPr>
+          <w:rFonts w:hint="default" w:ascii="FreeMono" w:hAnsi="FreeMono" w:cs="FreeMono"/>
+          <w:b w:val="0"/>
+          <w:bCs w:val="0"/>
+          <w:i w:val="0"/>
+          <w:iCs w:val="0"/>
+          <w:sz w:val="24"/>
+          <w:szCs w:val="32"/>
+          <w:lang w:val="pt-PT"/>
+        </w:rPr>
+      </w:pPr>
+      <w:r>
+        <w:rPr>
+          <w:rFonts w:hint="default" w:ascii="FreeMono" w:hAnsi="FreeMono" w:cs="FreeMono"/>
+          <w:b w:val="0"/>
+          <w:bCs w:val="0"/>
+          <w:i w:val="0"/>
+          <w:iCs w:val="0"/>
+          <w:sz w:val="24"/>
+          <w:szCs w:val="32"/>
+          <w:lang w:val="pt-PT"/>
+        </w:rPr>
+        <w:t>RemoveString(alunos,“Gabriel”)</w:t>
+      </w:r>
+    </w:p>
+    <w:p>
+      <w:pPr>
+        <w:rPr>
+          <w:rFonts w:hint="default" w:ascii="FreeMono" w:hAnsi="FreeMono" w:cs="FreeMono"/>
+          <w:b w:val="0"/>
+          <w:bCs w:val="0"/>
+          <w:i w:val="0"/>
+          <w:iCs w:val="0"/>
+          <w:sz w:val="24"/>
+          <w:szCs w:val="32"/>
+          <w:lang w:val="pt-PT"/>
+        </w:rPr>
+      </w:pPr>
+      <w:r>
+        <w:rPr>
+          <w:rFonts w:hint="default" w:ascii="FreeMono" w:hAnsi="FreeMono" w:cs="FreeMono"/>
+          <w:b w:val="0"/>
+          <w:bCs w:val="0"/>
+          <w:i w:val="0"/>
+          <w:iCs w:val="0"/>
+          <w:sz w:val="24"/>
+          <w:szCs w:val="32"/>
+          <w:lang w:val="pt-PT"/>
+        </w:rPr>
+        <w:t>RemoveString(alunos,“Joana”)</w:t>
       </w:r>
     </w:p>
     <w:p>
@@ -7779,34 +7882,34 @@
           <w:szCs w:val="21"/>
           <w:lang w:val="pt-PT"/>
         </w:rPr>
-        <w:t>call TableLenString(lista) : int &lt;variavel&gt;</w:t>
-      </w:r>
-    </w:p>
-    <w:p>
-      <w:pPr>
-        <w:rPr>
-          <w:rFonts w:hint="default" w:ascii="FreeMono" w:hAnsi="FreeMono" w:cs="FreeMono"/>
-          <w:b w:val="0"/>
-          <w:bCs w:val="0"/>
-          <w:i w:val="0"/>
-          <w:iCs w:val="0"/>
-          <w:sz w:val="18"/>
-          <w:szCs w:val="21"/>
-          <w:lang w:val="pt-PT"/>
-        </w:rPr>
-      </w:pPr>
-      <w:r>
-        <w:rPr>
-          <w:rFonts w:hint="default" w:ascii="FreeMono" w:hAnsi="FreeMono" w:cs="FreeMono"/>
-          <w:b w:val="0"/>
-          <w:bCs w:val="0"/>
-          <w:i w:val="0"/>
-          <w:iCs w:val="0"/>
-          <w:sz w:val="18"/>
-          <w:szCs w:val="21"/>
-          <w:lang w:val="pt-PT"/>
-        </w:rPr>
-        <w:t xml:space="preserve">call TableLenInt(lista) </w:t>
+        <w:t>TableLenString(lista) : int &lt;variavel&gt;</w:t>
+      </w:r>
+    </w:p>
+    <w:p>
+      <w:pPr>
+        <w:rPr>
+          <w:rFonts w:hint="default" w:ascii="FreeMono" w:hAnsi="FreeMono" w:cs="FreeMono"/>
+          <w:b w:val="0"/>
+          <w:bCs w:val="0"/>
+          <w:i w:val="0"/>
+          <w:iCs w:val="0"/>
+          <w:sz w:val="18"/>
+          <w:szCs w:val="21"/>
+          <w:lang w:val="pt-PT"/>
+        </w:rPr>
+      </w:pPr>
+      <w:r>
+        <w:rPr>
+          <w:rFonts w:hint="default" w:ascii="FreeMono" w:hAnsi="FreeMono" w:cs="FreeMono"/>
+          <w:b w:val="0"/>
+          <w:bCs w:val="0"/>
+          <w:i w:val="0"/>
+          <w:iCs w:val="0"/>
+          <w:sz w:val="18"/>
+          <w:szCs w:val="21"/>
+          <w:lang w:val="pt-PT"/>
+        </w:rPr>
+        <w:t xml:space="preserve">TableLenInt(lista) </w:t>
       </w:r>
       <w:r>
         <w:rPr>
@@ -7859,7 +7962,7 @@
           <w:szCs w:val="21"/>
           <w:lang w:val="pt-PT"/>
         </w:rPr>
-        <w:t xml:space="preserve">call TableLenFloat(lista) </w:t>
+        <w:t xml:space="preserve">TableLenFloat(lista) </w:t>
       </w:r>
       <w:r>
         <w:rPr>
@@ -7912,7 +8015,7 @@
           <w:szCs w:val="21"/>
           <w:lang w:val="pt-PT"/>
         </w:rPr>
-        <w:t xml:space="preserve">call TableLenBool(lista) </w:t>
+        <w:t xml:space="preserve">TableLenBool(lista) </w:t>
       </w:r>
       <w:r>
         <w:rPr>
@@ -7979,7 +8082,7 @@
           <w:szCs w:val="32"/>
           <w:lang w:val="pt-PT"/>
         </w:rPr>
-        <w:t>call TableLenString(alunos) : int tamanho</w:t>
+        <w:t>TableLenString(alunos) : int tamanho</w:t>
       </w:r>
     </w:p>
     <w:p>
@@ -8075,7 +8178,7 @@
           <w:szCs w:val="21"/>
           <w:lang w:val="pt-PT"/>
         </w:rPr>
-        <w:t>call TableGetString(lista, indice)</w:t>
+        <w:t>TableGetString(lista, indice)</w:t>
       </w:r>
       <w:r>
         <w:rPr>
@@ -8128,7 +8231,7 @@
           <w:szCs w:val="21"/>
           <w:lang w:val="pt-PT"/>
         </w:rPr>
-        <w:t>call TableGetInt(lista, indice)</w:t>
+        <w:t>TableGetInt(lista, indice)</w:t>
       </w:r>
       <w:r>
         <w:rPr>
@@ -8194,7 +8297,7 @@
           <w:szCs w:val="21"/>
           <w:lang w:val="pt-PT"/>
         </w:rPr>
-        <w:t>call TableGetFloat(lista, indice)</w:t>
+        <w:t>TableGetFloat(lista, indice)</w:t>
       </w:r>
       <w:r>
         <w:rPr>
@@ -8261,62 +8364,62 @@
           <w:szCs w:val="32"/>
           <w:lang w:val="pt-PT"/>
         </w:rPr>
-        <w:t>call TableGetString(alunos,1) : String elemento</w:t>
-      </w:r>
-    </w:p>
-    <w:p>
-      <w:pPr>
-        <w:rPr>
-          <w:rFonts w:hint="default" w:ascii="FreeMono" w:hAnsi="FreeMono" w:cs="FreeMono"/>
-          <w:b w:val="0"/>
-          <w:bCs w:val="0"/>
-          <w:i w:val="0"/>
-          <w:iCs w:val="0"/>
-          <w:sz w:val="24"/>
-          <w:szCs w:val="32"/>
-          <w:lang w:val="pt-PT"/>
-        </w:rPr>
-      </w:pPr>
-    </w:p>
-    <w:p>
-      <w:pPr>
-        <w:rPr>
-          <w:rFonts w:hint="default" w:ascii="FreeMono" w:hAnsi="FreeMono" w:cs="FreeMono"/>
-          <w:b w:val="0"/>
-          <w:bCs w:val="0"/>
-          <w:i w:val="0"/>
-          <w:iCs w:val="0"/>
-          <w:sz w:val="24"/>
-          <w:szCs w:val="32"/>
-          <w:lang w:val="pt-PT"/>
-        </w:rPr>
-      </w:pPr>
-    </w:p>
-    <w:p>
-      <w:pPr>
-        <w:rPr>
-          <w:rFonts w:hint="default" w:ascii="Ubuntu" w:hAnsi="Ubuntu" w:cs="Ubuntu"/>
-          <w:b w:val="0"/>
-          <w:bCs w:val="0"/>
-          <w:i w:val="0"/>
-          <w:iCs w:val="0"/>
-          <w:sz w:val="24"/>
-          <w:szCs w:val="32"/>
-          <w:lang w:val="pt-PT"/>
-        </w:rPr>
-      </w:pPr>
-      <w:r>
-        <w:rPr>
-          <w:rFonts w:hint="default" w:ascii="Ubuntu" w:hAnsi="Ubuntu" w:cs="Ubuntu"/>
-          <w:b w:val="0"/>
-          <w:bCs w:val="0"/>
-          <w:i w:val="0"/>
-          <w:iCs w:val="0"/>
-          <w:sz w:val="24"/>
-          <w:szCs w:val="32"/>
-          <w:lang w:val="pt-PT"/>
-        </w:rPr>
-        <w:t xml:space="preserve">Adicionar elementos - </w:t>
+        <w:t>TableGetString(alunos,1) : String elemento</w:t>
+      </w:r>
+    </w:p>
+    <w:p>
+      <w:pPr>
+        <w:rPr>
+          <w:rFonts w:hint="default" w:ascii="FreeMono" w:hAnsi="FreeMono" w:cs="FreeMono"/>
+          <w:b w:val="0"/>
+          <w:bCs w:val="0"/>
+          <w:i w:val="0"/>
+          <w:iCs w:val="0"/>
+          <w:sz w:val="24"/>
+          <w:szCs w:val="32"/>
+          <w:lang w:val="pt-PT"/>
+        </w:rPr>
+      </w:pPr>
+    </w:p>
+    <w:p>
+      <w:pPr>
+        <w:rPr>
+          <w:rFonts w:hint="default" w:ascii="FreeMono" w:hAnsi="FreeMono" w:cs="FreeMono"/>
+          <w:b w:val="0"/>
+          <w:bCs w:val="0"/>
+          <w:i w:val="0"/>
+          <w:iCs w:val="0"/>
+          <w:sz w:val="24"/>
+          <w:szCs w:val="32"/>
+          <w:lang w:val="pt-PT"/>
+        </w:rPr>
+      </w:pPr>
+    </w:p>
+    <w:p>
+      <w:pPr>
+        <w:rPr>
+          <w:rFonts w:hint="default" w:ascii="Ubuntu" w:hAnsi="Ubuntu" w:cs="Ubuntu"/>
+          <w:b w:val="0"/>
+          <w:bCs w:val="0"/>
+          <w:i w:val="0"/>
+          <w:iCs w:val="0"/>
+          <w:sz w:val="24"/>
+          <w:szCs w:val="32"/>
+          <w:lang w:val="pt-PT"/>
+        </w:rPr>
+      </w:pPr>
+      <w:r>
+        <w:rPr>
+          <w:rFonts w:hint="default" w:ascii="Ubuntu" w:hAnsi="Ubuntu" w:cs="Ubuntu"/>
+          <w:b w:val="0"/>
+          <w:bCs w:val="0"/>
+          <w:i w:val="0"/>
+          <w:iCs w:val="0"/>
+          <w:sz w:val="24"/>
+          <w:szCs w:val="32"/>
+          <w:lang w:val="pt-PT"/>
+        </w:rPr>
+        <w:t xml:space="preserve">Adicionar elementos (Macro) - </w:t>
       </w:r>
       <w:r>
         <w:rPr>
@@ -8809,6 +8912,47 @@
     <w:p>
       <w:pPr>
         <w:rPr>
+          <w:rFonts w:hint="default" w:ascii="Ubuntu" w:hAnsi="Ubuntu" w:cs="Ubuntu"/>
+          <w:b w:val="0"/>
+          <w:bCs w:val="0"/>
+          <w:i w:val="0"/>
+          <w:iCs w:val="0"/>
+          <w:sz w:val="18"/>
+          <w:szCs w:val="21"/>
+          <w:lang w:val="pt-PT"/>
+        </w:rPr>
+      </w:pPr>
+      <w:r>
+        <w:rPr>
+          <w:rFonts w:hint="default" w:ascii="Ubuntu" w:hAnsi="Ubuntu" w:cs="Ubuntu"/>
+          <w:b w:val="0"/>
+          <w:bCs w:val="0"/>
+          <w:i w:val="0"/>
+          <w:iCs w:val="0"/>
+          <w:sz w:val="18"/>
+          <w:szCs w:val="21"/>
+          <w:lang w:val="pt-PT"/>
+        </w:rPr>
+        <w:t>É possível realizar chamadas para retorno de funções nativas dos compiladores dentro de código Fusion.</w:t>
+      </w:r>
+    </w:p>
+    <w:p>
+      <w:pPr>
+        <w:rPr>
+          <w:rFonts w:hint="default" w:ascii="Ubuntu" w:hAnsi="Ubuntu" w:cs="Ubuntu"/>
+          <w:b w:val="0"/>
+          <w:bCs w:val="0"/>
+          <w:i w:val="0"/>
+          <w:iCs w:val="0"/>
+          <w:sz w:val="18"/>
+          <w:szCs w:val="21"/>
+          <w:lang w:val="pt-PT"/>
+        </w:rPr>
+      </w:pPr>
+    </w:p>
+    <w:p>
+      <w:pPr>
+        <w:rPr>
           <w:rFonts w:hint="default" w:ascii="FreeMono" w:hAnsi="FreeMono" w:cs="FreeMono"/>
           <w:b w:val="0"/>
           <w:bCs w:val="0"/>
@@ -8954,22 +9098,35 @@
           <w:szCs w:val="32"/>
           <w:lang w:val="pt-PT"/>
         </w:rPr>
-        <w:t>call minhaFuncaoDeCalculo(3,7) : int resultado</w:t>
-      </w:r>
-    </w:p>
-    <w:p>
-      <w:pPr>
-        <w:rPr>
-          <w:rFonts w:hint="default" w:ascii="FreeMono" w:hAnsi="FreeMono" w:cs="FreeMono"/>
-          <w:b w:val="0"/>
-          <w:bCs w:val="0"/>
-          <w:i w:val="0"/>
-          <w:iCs w:val="0"/>
-          <w:sz w:val="24"/>
-          <w:szCs w:val="32"/>
-          <w:lang w:val="pt-PT"/>
-        </w:rPr>
-      </w:pPr>
+        <w:t>minhaFuncaoDeCalculo(3,7) : int resultado</w:t>
+      </w:r>
+    </w:p>
+    <w:p>
+      <w:pPr>
+        <w:rPr>
+          <w:rFonts w:hint="default" w:ascii="FreeMono" w:hAnsi="FreeMono" w:cs="FreeMono"/>
+          <w:b w:val="0"/>
+          <w:bCs w:val="0"/>
+          <w:i w:val="0"/>
+          <w:iCs w:val="0"/>
+          <w:sz w:val="24"/>
+          <w:szCs w:val="32"/>
+          <w:lang w:val="pt-PT"/>
+        </w:rPr>
+      </w:pPr>
+      <w:r>
+        <w:rPr>
+          <w:rFonts w:hint="default" w:ascii="FreeMono" w:hAnsi="FreeMono" w:cs="FreeMono"/>
+          <w:b w:val="0"/>
+          <w:bCs w:val="0"/>
+          <w:i w:val="0"/>
+          <w:iCs w:val="0"/>
+          <w:sz w:val="24"/>
+          <w:szCs w:val="32"/>
+          <w:lang w:val="pt-PT"/>
+        </w:rPr>
+        <w:t>int resultado = minhaFuncaoDeCalculo(3,7)</w:t>
+      </w:r>
     </w:p>
     <w:p>
       <w:pPr>
@@ -9069,6 +9226,99 @@
     <w:p>
       <w:pPr>
         <w:rPr>
+          <w:rFonts w:hint="default" w:ascii="Ubuntu" w:hAnsi="Ubuntu" w:cs="Ubuntu"/>
+          <w:b w:val="0"/>
+          <w:bCs w:val="0"/>
+          <w:i w:val="0"/>
+          <w:iCs w:val="0"/>
+          <w:sz w:val="18"/>
+          <w:szCs w:val="21"/>
+          <w:lang w:val="pt-PT"/>
+        </w:rPr>
+      </w:pPr>
+      <w:r>
+        <w:rPr>
+          <w:rFonts w:hint="default" w:ascii="Ubuntu" w:hAnsi="Ubuntu" w:cs="Ubuntu"/>
+          <w:b w:val="0"/>
+          <w:bCs w:val="0"/>
+          <w:i w:val="0"/>
+          <w:iCs w:val="0"/>
+          <w:sz w:val="18"/>
+          <w:szCs w:val="21"/>
+          <w:lang w:val="pt-PT"/>
+        </w:rPr>
+        <w:t xml:space="preserve">É possível realizar chamadas para retorno de funções nativas dos compiladores dentro de código Fusion. É permitido realizar chamada das funções </w:t>
+      </w:r>
+      <w:r>
+        <w:rPr>
+          <w:rFonts w:hint="default" w:ascii="Ubuntu" w:hAnsi="Ubuntu" w:cs="Ubuntu"/>
+          <w:b/>
+          <w:bCs/>
+          <w:i w:val="0"/>
+          <w:iCs w:val="0"/>
+          <w:sz w:val="18"/>
+          <w:szCs w:val="21"/>
+          <w:lang w:val="pt-PT"/>
+        </w:rPr>
+        <w:t>System.out.println</w:t>
+      </w:r>
+      <w:r>
+        <w:rPr>
+          <w:rFonts w:hint="default" w:ascii="Ubuntu" w:hAnsi="Ubuntu" w:cs="Ubuntu"/>
+          <w:b w:val="0"/>
+          <w:bCs w:val="0"/>
+          <w:i w:val="0"/>
+          <w:iCs w:val="0"/>
+          <w:sz w:val="18"/>
+          <w:szCs w:val="21"/>
+          <w:lang w:val="pt-PT"/>
+        </w:rPr>
+        <w:t xml:space="preserve"> por exemplo em Java e </w:t>
+      </w:r>
+      <w:r>
+        <w:rPr>
+          <w:rFonts w:hint="default" w:ascii="Ubuntu" w:hAnsi="Ubuntu" w:cs="Ubuntu"/>
+          <w:b/>
+          <w:bCs/>
+          <w:i w:val="0"/>
+          <w:iCs w:val="0"/>
+          <w:sz w:val="18"/>
+          <w:szCs w:val="21"/>
+          <w:lang w:val="pt-PT"/>
+        </w:rPr>
+        <w:t>Serial.begin</w:t>
+      </w:r>
+      <w:r>
+        <w:rPr>
+          <w:rFonts w:hint="default" w:ascii="Ubuntu" w:hAnsi="Ubuntu" w:cs="Ubuntu"/>
+          <w:b w:val="0"/>
+          <w:bCs w:val="0"/>
+          <w:i w:val="0"/>
+          <w:iCs w:val="0"/>
+          <w:sz w:val="18"/>
+          <w:szCs w:val="21"/>
+          <w:lang w:val="pt-PT"/>
+        </w:rPr>
+        <w:t xml:space="preserve"> em Arduino-C++.</w:t>
+      </w:r>
+    </w:p>
+    <w:p>
+      <w:pPr>
+        <w:rPr>
+          <w:rFonts w:hint="default" w:ascii="Ubuntu" w:hAnsi="Ubuntu" w:cs="Ubuntu"/>
+          <w:b w:val="0"/>
+          <w:bCs w:val="0"/>
+          <w:i w:val="0"/>
+          <w:iCs w:val="0"/>
+          <w:sz w:val="18"/>
+          <w:szCs w:val="21"/>
+          <w:lang w:val="pt-PT"/>
+        </w:rPr>
+      </w:pPr>
+    </w:p>
+    <w:p>
+      <w:pPr>
+        <w:rPr>
           <w:rFonts w:hint="default" w:ascii="FreeMono" w:hAnsi="FreeMono" w:cs="FreeMono"/>
           <w:b w:val="0"/>
           <w:bCs w:val="0"/>
@@ -9214,7 +9464,7 @@
           <w:szCs w:val="32"/>
           <w:lang w:val="pt-PT"/>
         </w:rPr>
-        <w:t>call minhaFuncaoDeCalculo(3,7)</w:t>
+        <w:t>minhaFuncaoDeCalculo(3,7)</w:t>
       </w:r>
     </w:p>
     <w:p>
@@ -9316,6 +9566,47 @@
     <w:p>
       <w:pPr>
         <w:rPr>
+          <w:rFonts w:hint="default" w:ascii="Ubuntu" w:hAnsi="Ubuntu" w:cs="Ubuntu"/>
+          <w:b w:val="0"/>
+          <w:bCs w:val="0"/>
+          <w:i w:val="0"/>
+          <w:iCs w:val="0"/>
+          <w:sz w:val="18"/>
+          <w:szCs w:val="21"/>
+          <w:lang w:val="pt-PT"/>
+        </w:rPr>
+      </w:pPr>
+      <w:r>
+        <w:rPr>
+          <w:rFonts w:hint="default" w:ascii="Ubuntu" w:hAnsi="Ubuntu" w:cs="Ubuntu"/>
+          <w:b w:val="0"/>
+          <w:bCs w:val="0"/>
+          <w:i w:val="0"/>
+          <w:iCs w:val="0"/>
+          <w:sz w:val="18"/>
+          <w:szCs w:val="21"/>
+          <w:lang w:val="pt-PT"/>
+        </w:rPr>
+        <w:t>É possível realizar chamadas para retorno de funções nativas dos compiladores dentro de código Fusion.</w:t>
+      </w:r>
+    </w:p>
+    <w:p>
+      <w:pPr>
+        <w:rPr>
+          <w:rFonts w:hint="default" w:ascii="Ubuntu" w:hAnsi="Ubuntu" w:cs="Ubuntu"/>
+          <w:b w:val="0"/>
+          <w:bCs w:val="0"/>
+          <w:i w:val="0"/>
+          <w:iCs w:val="0"/>
+          <w:sz w:val="18"/>
+          <w:szCs w:val="21"/>
+          <w:lang w:val="pt-PT"/>
+        </w:rPr>
+      </w:pPr>
+    </w:p>
+    <w:p>
+      <w:pPr>
+        <w:rPr>
           <w:rFonts w:hint="default" w:ascii="FreeMono" w:hAnsi="FreeMono" w:cs="FreeMono"/>
           <w:b w:val="0"/>
           <w:bCs w:val="0"/>
@@ -9461,22 +9752,35 @@
           <w:szCs w:val="32"/>
           <w:lang w:val="pt-PT"/>
         </w:rPr>
-        <w:t>call minhaFuncaoDeCalculo(3,7) : int resultado</w:t>
-      </w:r>
-    </w:p>
-    <w:p>
-      <w:pPr>
-        <w:rPr>
-          <w:rFonts w:hint="default" w:ascii="FreeMono" w:hAnsi="FreeMono" w:cs="FreeMono"/>
-          <w:b w:val="0"/>
-          <w:bCs w:val="0"/>
-          <w:i w:val="0"/>
-          <w:iCs w:val="0"/>
-          <w:sz w:val="24"/>
-          <w:szCs w:val="32"/>
-          <w:lang w:val="pt-PT"/>
-        </w:rPr>
-      </w:pPr>
+        <w:t>minhaFuncaoDeCalculo(3,7) : int resultado</w:t>
+      </w:r>
+    </w:p>
+    <w:p>
+      <w:pPr>
+        <w:rPr>
+          <w:rFonts w:hint="default" w:ascii="FreeMono" w:hAnsi="FreeMono" w:cs="FreeMono"/>
+          <w:b w:val="0"/>
+          <w:bCs w:val="0"/>
+          <w:i w:val="0"/>
+          <w:iCs w:val="0"/>
+          <w:sz w:val="24"/>
+          <w:szCs w:val="32"/>
+          <w:lang w:val="pt-PT"/>
+        </w:rPr>
+      </w:pPr>
+      <w:r>
+        <w:rPr>
+          <w:rFonts w:hint="default" w:ascii="FreeMono" w:hAnsi="FreeMono" w:cs="FreeMono"/>
+          <w:b w:val="0"/>
+          <w:bCs w:val="0"/>
+          <w:i w:val="0"/>
+          <w:iCs w:val="0"/>
+          <w:sz w:val="24"/>
+          <w:szCs w:val="32"/>
+          <w:lang w:val="pt-PT"/>
+        </w:rPr>
+        <w:t>int resultado = minhaFuncaoDeCalculo(3,7)</w:t>
+      </w:r>
     </w:p>
     <w:p>
       <w:pPr>
@@ -9576,6 +9880,99 @@
     <w:p>
       <w:pPr>
         <w:rPr>
+          <w:rFonts w:hint="default" w:ascii="Ubuntu" w:hAnsi="Ubuntu" w:cs="Ubuntu"/>
+          <w:b w:val="0"/>
+          <w:bCs w:val="0"/>
+          <w:i w:val="0"/>
+          <w:iCs w:val="0"/>
+          <w:sz w:val="18"/>
+          <w:szCs w:val="21"/>
+          <w:lang w:val="pt-PT"/>
+        </w:rPr>
+      </w:pPr>
+      <w:r>
+        <w:rPr>
+          <w:rFonts w:hint="default" w:ascii="Ubuntu" w:hAnsi="Ubuntu" w:cs="Ubuntu"/>
+          <w:b w:val="0"/>
+          <w:bCs w:val="0"/>
+          <w:i w:val="0"/>
+          <w:iCs w:val="0"/>
+          <w:sz w:val="18"/>
+          <w:szCs w:val="21"/>
+          <w:lang w:val="pt-PT"/>
+        </w:rPr>
+        <w:t xml:space="preserve">É possível realizar chamadas para retorno de funções nativas dos compiladores dentro de código Fusion. É permitido realizar chamada das funções </w:t>
+      </w:r>
+      <w:r>
+        <w:rPr>
+          <w:rFonts w:hint="default" w:ascii="Ubuntu" w:hAnsi="Ubuntu" w:cs="Ubuntu"/>
+          <w:b/>
+          <w:bCs/>
+          <w:i w:val="0"/>
+          <w:iCs w:val="0"/>
+          <w:sz w:val="18"/>
+          <w:szCs w:val="21"/>
+          <w:lang w:val="pt-PT"/>
+        </w:rPr>
+        <w:t>console.log</w:t>
+      </w:r>
+      <w:r>
+        <w:rPr>
+          <w:rFonts w:hint="default" w:ascii="Ubuntu" w:hAnsi="Ubuntu" w:cs="Ubuntu"/>
+          <w:b w:val="0"/>
+          <w:bCs w:val="0"/>
+          <w:i w:val="0"/>
+          <w:iCs w:val="0"/>
+          <w:sz w:val="18"/>
+          <w:szCs w:val="21"/>
+          <w:lang w:val="pt-PT"/>
+        </w:rPr>
+        <w:t xml:space="preserve"> por exemplo em TypeScript e </w:t>
+      </w:r>
+      <w:r>
+        <w:rPr>
+          <w:rFonts w:hint="default" w:ascii="Ubuntu" w:hAnsi="Ubuntu" w:cs="Ubuntu"/>
+          <w:b/>
+          <w:bCs/>
+          <w:i w:val="0"/>
+          <w:iCs w:val="0"/>
+          <w:sz w:val="18"/>
+          <w:szCs w:val="21"/>
+          <w:lang w:val="pt-PT"/>
+        </w:rPr>
+        <w:t>readLine</w:t>
+      </w:r>
+      <w:r>
+        <w:rPr>
+          <w:rFonts w:hint="default" w:ascii="Ubuntu" w:hAnsi="Ubuntu" w:cs="Ubuntu"/>
+          <w:b w:val="0"/>
+          <w:bCs w:val="0"/>
+          <w:i w:val="0"/>
+          <w:iCs w:val="0"/>
+          <w:sz w:val="18"/>
+          <w:szCs w:val="21"/>
+          <w:lang w:val="pt-PT"/>
+        </w:rPr>
+        <w:t xml:space="preserve"> em Swift.</w:t>
+      </w:r>
+    </w:p>
+    <w:p>
+      <w:pPr>
+        <w:rPr>
+          <w:rFonts w:hint="default" w:ascii="Ubuntu" w:hAnsi="Ubuntu" w:cs="Ubuntu"/>
+          <w:b w:val="0"/>
+          <w:bCs w:val="0"/>
+          <w:i w:val="0"/>
+          <w:iCs w:val="0"/>
+          <w:sz w:val="18"/>
+          <w:szCs w:val="21"/>
+          <w:lang w:val="pt-PT"/>
+        </w:rPr>
+      </w:pPr>
+    </w:p>
+    <w:p>
+      <w:pPr>
+        <w:rPr>
           <w:rFonts w:hint="default" w:ascii="FreeMono" w:hAnsi="FreeMono" w:cs="FreeMono"/>
           <w:b w:val="0"/>
           <w:bCs w:val="0"/>
@@ -9721,7 +10118,7 @@
           <w:szCs w:val="32"/>
           <w:lang w:val="pt-PT"/>
         </w:rPr>
-        <w:t>call minhaFuncaoDeCalculo(3,7)</w:t>
+        <w:t>minhaFuncaoDeCalculo(3,7)</w:t>
       </w:r>
     </w:p>
     <w:p>
@@ -9857,7 +10254,7 @@
           <w:szCs w:val="32"/>
           <w:lang w:val="pt-PT"/>
         </w:rPr>
-        <w:t>call WriteFile(arquivo,msg)</w:t>
+        <w:t>WriteFile(arquivo,msg)</w:t>
       </w:r>
     </w:p>
     <w:p>
@@ -9979,7 +10376,7 @@
           <w:szCs w:val="32"/>
           <w:lang w:val="pt-PT"/>
         </w:rPr>
-        <w:t>call AppendFile(arquivo,msg)</w:t>
+        <w:t>AppendFile(arquivo,msg)</w:t>
       </w:r>
     </w:p>
     <w:p>
@@ -10074,7 +10471,7 @@
           <w:szCs w:val="32"/>
           <w:lang w:val="pt-PT"/>
         </w:rPr>
-        <w:t>call ReadFile(arquivo) : String msg</w:t>
+        <w:t>ReadFile(arquivo) : String msg</w:t>
       </w:r>
     </w:p>
     <w:p>
@@ -10156,7 +10553,7 @@
           <w:szCs w:val="32"/>
           <w:lang w:val="pt-PT"/>
         </w:rPr>
-        <w:t>call RandomIntValue(152) : int randomico</w:t>
+        <w:t>RandomIntValue(152) : int randomico</w:t>
       </w:r>
     </w:p>
     <w:p>
@@ -10224,7 +10621,7 @@
           <w:szCs w:val="32"/>
           <w:lang w:val="pt-PT"/>
         </w:rPr>
-        <w:t>call MathAverage(3+7+4,3) : int media</w:t>
+        <w:t>MathAverage(3+7+4,3) : int media</w:t>
       </w:r>
     </w:p>
     <w:p>
@@ -17639,7 +18036,7 @@
           <w:szCs w:val="28"/>
           <w:lang w:val="pt-PT"/>
         </w:rPr>
-        <w:t>Corrente elétrica - Ligando e desligando circuitos</w:t>
+        <w:t>Corrente elétrica - Ligando e desligando circuitos (Macro)</w:t>
       </w:r>
     </w:p>
     <w:p>
@@ -19413,22 +19810,49 @@
           <w:szCs w:val="32"/>
           <w:lang w:val="pt-PT"/>
         </w:rPr>
-        <w:t>call digitalRead(7) : bool x</w:t>
-      </w:r>
-    </w:p>
-    <w:p>
-      <w:pPr>
-        <w:rPr>
-          <w:rFonts w:hint="default" w:ascii="FreeMono" w:hAnsi="FreeMono" w:cs="FreeMono"/>
-          <w:b w:val="0"/>
-          <w:bCs w:val="0"/>
-          <w:i w:val="0"/>
-          <w:iCs w:val="0"/>
-          <w:sz w:val="24"/>
-          <w:szCs w:val="32"/>
-          <w:lang w:val="pt-PT"/>
-        </w:rPr>
-      </w:pPr>
+        <w:t>digitalRead(7) : bool x</w:t>
+      </w:r>
+    </w:p>
+    <w:p>
+      <w:pPr>
+        <w:rPr>
+          <w:rFonts w:hint="default" w:ascii="FreeMono" w:hAnsi="FreeMono" w:cs="FreeMono"/>
+          <w:b w:val="0"/>
+          <w:bCs w:val="0"/>
+          <w:i w:val="0"/>
+          <w:iCs w:val="0"/>
+          <w:sz w:val="24"/>
+          <w:szCs w:val="32"/>
+          <w:lang w:val="pt-PT"/>
+        </w:rPr>
+      </w:pPr>
+    </w:p>
+    <w:p>
+      <w:pPr>
+        <w:rPr>
+          <w:rFonts w:hint="default" w:ascii="Ubuntu" w:hAnsi="Ubuntu" w:cs="Ubuntu"/>
+          <w:b w:val="0"/>
+          <w:bCs w:val="0"/>
+          <w:i w:val="0"/>
+          <w:iCs w:val="0"/>
+          <w:sz w:val="18"/>
+          <w:szCs w:val="21"/>
+          <w:lang w:val="pt-PT"/>
+        </w:rPr>
+      </w:pPr>
+      <w:r>
+        <w:rPr>
+          <w:rFonts w:hint="default" w:ascii="Ubuntu" w:hAnsi="Ubuntu" w:cs="Ubuntu"/>
+          <w:b w:val="0"/>
+          <w:bCs w:val="0"/>
+          <w:i w:val="0"/>
+          <w:iCs w:val="0"/>
+          <w:sz w:val="18"/>
+          <w:szCs w:val="21"/>
+          <w:lang w:val="pt-PT"/>
+        </w:rPr>
+        <w:br w:type="page"/>
+      </w:r>
     </w:p>
     <w:p>
       <w:pPr>
@@ -19564,35 +19988,36 @@
           <w:szCs w:val="28"/>
           <w:lang w:val="pt-PT"/>
         </w:rPr>
-        <w:t>call funcao(param1, param2, param3, ...) : &lt;tipo&gt; &lt;variavelRetorno&gt;</w:t>
-      </w:r>
-    </w:p>
-    <w:p>
-      <w:pPr>
-        <w:rPr>
-          <w:rFonts w:hint="default" w:ascii="FreeMono" w:hAnsi="FreeMono" w:cs="FreeMono"/>
-          <w:b w:val="0"/>
-          <w:bCs w:val="0"/>
-          <w:i w:val="0"/>
-          <w:iCs w:val="0"/>
-          <w:sz w:val="24"/>
-          <w:szCs w:val="32"/>
-          <w:lang w:val="pt-PT"/>
-        </w:rPr>
-      </w:pPr>
-      <w:r>
-        <w:rPr>
-          <w:rFonts w:hint="default" w:ascii="FreeMono" w:hAnsi="FreeMono" w:cs="FreeMono"/>
-          <w:b w:val="0"/>
-          <w:bCs w:val="0"/>
-          <w:i w:val="0"/>
-          <w:iCs w:val="0"/>
-          <w:sz w:val="24"/>
-          <w:szCs w:val="32"/>
-          <w:lang w:val="pt-PT"/>
-        </w:rPr>
-        <w:br w:type="page"/>
-      </w:r>
+        <w:t>funcao(param1, param2, param3, ...) : &lt;tipo&gt; &lt;variavelRetorno&gt;</w:t>
+      </w:r>
+    </w:p>
+    <w:p>
+      <w:pPr>
+        <w:rPr>
+          <w:rFonts w:hint="default" w:ascii="Ubuntu" w:hAnsi="Ubuntu" w:cs="Ubuntu"/>
+          <w:b w:val="0"/>
+          <w:bCs w:val="0"/>
+          <w:i w:val="0"/>
+          <w:iCs w:val="0"/>
+          <w:sz w:val="18"/>
+          <w:szCs w:val="21"/>
+          <w:lang w:val="pt-PT"/>
+        </w:rPr>
+      </w:pPr>
+    </w:p>
+    <w:p>
+      <w:pPr>
+        <w:rPr>
+          <w:rFonts w:hint="default" w:ascii="Ubuntu" w:hAnsi="Ubuntu" w:cs="Ubuntu"/>
+          <w:b w:val="0"/>
+          <w:bCs w:val="0"/>
+          <w:i w:val="0"/>
+          <w:iCs w:val="0"/>
+          <w:sz w:val="18"/>
+          <w:szCs w:val="21"/>
+          <w:lang w:val="pt-PT"/>
+        </w:rPr>
+      </w:pPr>
     </w:p>
     <w:p>
       <w:pPr>
@@ -20168,6 +20593,47 @@
         </w:rPr>
         <w:t>if (a is 7 or b is 4)</w:t>
       </w:r>
+    </w:p>
+    <w:p>
+      <w:pPr>
+        <w:rPr>
+          <w:rFonts w:hint="default" w:ascii="FreeMono" w:hAnsi="FreeMono" w:cs="FreeMono"/>
+          <w:b w:val="0"/>
+          <w:bCs w:val="0"/>
+          <w:i w:val="0"/>
+          <w:iCs w:val="0"/>
+          <w:sz w:val="24"/>
+          <w:szCs w:val="32"/>
+          <w:lang w:val="pt-PT"/>
+        </w:rPr>
+      </w:pPr>
+      <w:r>
+        <w:rPr>
+          <w:rFonts w:hint="default" w:ascii="FreeMono" w:hAnsi="FreeMono" w:cs="FreeMono"/>
+          <w:b w:val="0"/>
+          <w:bCs w:val="0"/>
+          <w:i w:val="0"/>
+          <w:iCs w:val="0"/>
+          <w:sz w:val="24"/>
+          <w:szCs w:val="32"/>
+          <w:lang w:val="pt-PT"/>
+        </w:rPr>
+        <w:tab/>
+      </w:r>
+    </w:p>
+    <w:p>
+      <w:pPr>
+        <w:rPr>
+          <w:rFonts w:hint="default" w:ascii="FreeMono" w:hAnsi="FreeMono" w:cs="FreeMono"/>
+          <w:b w:val="0"/>
+          <w:bCs w:val="0"/>
+          <w:i w:val="0"/>
+          <w:iCs w:val="0"/>
+          <w:sz w:val="24"/>
+          <w:szCs w:val="32"/>
+          <w:lang w:val="pt-PT"/>
+        </w:rPr>
+      </w:pPr>
     </w:p>
     <w:sectPr>
       <w:headerReference r:id="rId3" w:type="default"/>
@@ -20302,7 +20768,7 @@
         <w:szCs w:val="20"/>
         <w:lang w:val="pt-PT"/>
       </w:rPr>
-      <w:t>Gabriel Margarido - Nightly 181 - Novo compilador</w:t>
+      <w:t>Gabriel Margarido - Nightly 182 - Novo compilador</w:t>
     </w:r>
   </w:p>
   <w:p>

--- a/docs/manual.docx
+++ b/docs/manual.docx
@@ -505,7 +505,7 @@
           <w:szCs w:val="32"/>
           <w:lang w:val="pt-PT"/>
         </w:rPr>
-        <w:t>Nightly Builds:  182.1 (JVM)  182.2 (Swift)  e  182.3 (TypeScript)</w:t>
+        <w:t>Nightly Builds:  183.1 (JVM)  183.2 (Swift)  e  183.3 (TypeScript)</w:t>
       </w:r>
     </w:p>
     <w:p>
@@ -533,7 +533,7 @@
           <w:szCs w:val="32"/>
           <w:lang w:val="pt-PT"/>
         </w:rPr>
-        <w:t>182.4 (Arduino)</w:t>
+        <w:t>183.4 (Arduino)</w:t>
       </w:r>
     </w:p>
     <w:p>
@@ -686,8 +686,6 @@
           <w:lang w:val="pt-PT"/>
         </w:rPr>
       </w:pPr>
-      <w:bookmarkStart w:id="0" w:name="_GoBack"/>
-      <w:bookmarkEnd w:id="0"/>
       <w:r>
         <w:rPr>
           <w:rFonts w:hint="default" w:ascii="Ubuntu" w:hAnsi="Ubuntu" w:cs="Ubuntu"/>
@@ -4118,6 +4116,87 @@
           <w:lang w:val="pt-PT"/>
         </w:rPr>
       </w:pPr>
+      <w:r>
+        <w:rPr>
+          <w:rFonts w:hint="default" w:ascii="FreeMono" w:hAnsi="FreeMono" w:cs="FreeMono"/>
+          <w:b w:val="0"/>
+          <w:bCs w:val="0"/>
+          <w:i w:val="0"/>
+          <w:iCs w:val="0"/>
+          <w:sz w:val="24"/>
+          <w:szCs w:val="32"/>
+          <w:lang w:val="pt-PT"/>
+        </w:rPr>
+        <w:t>@import javax.swing.*</w:t>
+      </w:r>
+    </w:p>
+    <w:p>
+      <w:pPr>
+        <w:rPr>
+          <w:rFonts w:hint="default" w:ascii="FreeMono" w:hAnsi="FreeMono" w:cs="FreeMono"/>
+          <w:b w:val="0"/>
+          <w:bCs w:val="0"/>
+          <w:i w:val="0"/>
+          <w:iCs w:val="0"/>
+          <w:sz w:val="24"/>
+          <w:szCs w:val="32"/>
+          <w:lang w:val="pt-PT"/>
+        </w:rPr>
+      </w:pPr>
+      <w:r>
+        <w:rPr>
+          <w:rFonts w:hint="default" w:ascii="FreeMono" w:hAnsi="FreeMono" w:cs="FreeMono"/>
+          <w:b w:val="0"/>
+          <w:bCs w:val="0"/>
+          <w:i w:val="0"/>
+          <w:iCs w:val="0"/>
+          <w:sz w:val="24"/>
+          <w:szCs w:val="32"/>
+          <w:lang w:val="pt-PT"/>
+        </w:rPr>
+        <w:t>@import java.awt.event.*</w:t>
+      </w:r>
+    </w:p>
+    <w:p>
+      <w:pPr>
+        <w:rPr>
+          <w:rFonts w:hint="default" w:ascii="FreeMono" w:hAnsi="FreeMono" w:cs="FreeMono"/>
+          <w:b w:val="0"/>
+          <w:bCs w:val="0"/>
+          <w:i w:val="0"/>
+          <w:iCs w:val="0"/>
+          <w:sz w:val="24"/>
+          <w:szCs w:val="32"/>
+          <w:lang w:val="pt-PT"/>
+        </w:rPr>
+      </w:pPr>
+      <w:r>
+        <w:rPr>
+          <w:rFonts w:hint="default" w:ascii="FreeMono" w:hAnsi="FreeMono" w:cs="FreeMono"/>
+          <w:b w:val="0"/>
+          <w:bCs w:val="0"/>
+          <w:i w:val="0"/>
+          <w:iCs w:val="0"/>
+          <w:sz w:val="24"/>
+          <w:szCs w:val="32"/>
+          <w:lang w:val="pt-PT"/>
+        </w:rPr>
+        <w:t>@import java.awt.*</w:t>
+      </w:r>
+    </w:p>
+    <w:p>
+      <w:pPr>
+        <w:rPr>
+          <w:rFonts w:hint="default" w:ascii="FreeMono" w:hAnsi="FreeMono" w:cs="FreeMono"/>
+          <w:b w:val="0"/>
+          <w:bCs w:val="0"/>
+          <w:i w:val="0"/>
+          <w:iCs w:val="0"/>
+          <w:sz w:val="24"/>
+          <w:szCs w:val="32"/>
+          <w:lang w:val="pt-PT"/>
+        </w:rPr>
+      </w:pPr>
     </w:p>
     <w:p>
       <w:pPr>
@@ -4202,6 +4281,20 @@
     <w:p>
       <w:pPr>
         <w:rPr>
+          <w:rFonts w:hint="default" w:ascii="Ubuntu" w:hAnsi="Ubuntu" w:cs="Ubuntu"/>
+          <w:b w:val="0"/>
+          <w:bCs w:val="0"/>
+          <w:i w:val="0"/>
+          <w:iCs w:val="0"/>
+          <w:sz w:val="18"/>
+          <w:szCs w:val="21"/>
+          <w:lang w:val="pt-PT"/>
+        </w:rPr>
+      </w:pPr>
+    </w:p>
+    <w:p>
+      <w:pPr>
+        <w:rPr>
           <w:rFonts w:hint="default" w:ascii="FreeMono" w:hAnsi="FreeMono" w:cs="FreeMono"/>
           <w:b w:val="0"/>
           <w:bCs w:val="0"/>
@@ -4224,33 +4317,6 @@
           <w:lang w:val="pt-PT"/>
         </w:rPr>
         <w:t>@import Foundation</w:t>
-      </w:r>
-    </w:p>
-    <w:p>
-      <w:pPr>
-        <w:rPr>
-          <w:rFonts w:hint="default" w:ascii="FreeMono" w:hAnsi="FreeMono" w:cs="FreeMono"/>
-          <w:b w:val="0"/>
-          <w:bCs w:val="0"/>
-          <w:i w:val="0"/>
-          <w:iCs w:val="0"/>
-          <w:sz w:val="24"/>
-          <w:szCs w:val="32"/>
-          <w:lang w:val="pt-PT"/>
-        </w:rPr>
-      </w:pPr>
-      <w:r>
-        <w:rPr>
-          <w:rFonts w:hint="default" w:ascii="FreeMono" w:hAnsi="FreeMono" w:cs="FreeMono"/>
-          <w:b w:val="0"/>
-          <w:bCs w:val="0"/>
-          <w:i w:val="0"/>
-          <w:iCs w:val="0"/>
-          <w:sz w:val="24"/>
-          <w:szCs w:val="32"/>
-          <w:lang w:val="pt-PT"/>
-        </w:rPr>
-        <w:br w:type="page"/>
       </w:r>
     </w:p>
     <w:tbl>
@@ -4764,6 +4830,12 @@
             <w:insideH w:val="single" w:color="auto" w:sz="4" w:space="0"/>
             <w:insideV w:val="single" w:color="auto" w:sz="4" w:space="0"/>
           </w:tblBorders>
+          <w:tblCellMar>
+            <w:top w:w="0" w:type="dxa"/>
+            <w:left w:w="108" w:type="dxa"/>
+            <w:bottom w:w="0" w:type="dxa"/>
+            <w:right w:w="108" w:type="dxa"/>
+          </w:tblCellMar>
         </w:tblPrEx>
         <w:tc>
           <w:tcPr>
@@ -5419,6 +5491,182 @@
           <w:szCs w:val="32"/>
           <w:lang w:val="pt-PT"/>
         </w:rPr>
+        <w:t>Inicialização e declaração de variáveis:</w:t>
+      </w:r>
+    </w:p>
+    <w:p>
+      <w:pPr>
+        <w:rPr>
+          <w:rFonts w:hint="default" w:ascii="FreeMono" w:hAnsi="FreeMono" w:cs="FreeMono"/>
+          <w:b w:val="0"/>
+          <w:bCs w:val="0"/>
+          <w:i w:val="0"/>
+          <w:iCs w:val="0"/>
+          <w:sz w:val="24"/>
+          <w:szCs w:val="32"/>
+          <w:lang w:val="pt-PT"/>
+        </w:rPr>
+      </w:pPr>
+      <w:r>
+        <w:rPr>
+          <w:rFonts w:hint="default" w:ascii="FreeMono" w:hAnsi="FreeMono" w:cs="FreeMono"/>
+          <w:b w:val="0"/>
+          <w:bCs w:val="0"/>
+          <w:i w:val="0"/>
+          <w:iCs w:val="0"/>
+          <w:sz w:val="24"/>
+          <w:szCs w:val="32"/>
+          <w:lang w:val="pt-PT"/>
+        </w:rPr>
+        <w:t>String nome = “Gabriel Margarido”</w:t>
+      </w:r>
+    </w:p>
+    <w:p>
+      <w:pPr>
+        <w:rPr>
+          <w:rFonts w:hint="default" w:ascii="FreeMono" w:hAnsi="FreeMono" w:cs="FreeMono"/>
+          <w:b w:val="0"/>
+          <w:bCs w:val="0"/>
+          <w:i w:val="0"/>
+          <w:iCs w:val="0"/>
+          <w:sz w:val="24"/>
+          <w:szCs w:val="32"/>
+          <w:lang w:val="pt-PT"/>
+        </w:rPr>
+      </w:pPr>
+      <w:r>
+        <w:rPr>
+          <w:rFonts w:hint="default" w:ascii="FreeMono" w:hAnsi="FreeMono" w:cs="FreeMono"/>
+          <w:b w:val="0"/>
+          <w:bCs w:val="0"/>
+          <w:i w:val="0"/>
+          <w:iCs w:val="0"/>
+          <w:sz w:val="24"/>
+          <w:szCs w:val="32"/>
+          <w:lang w:val="pt-PT"/>
+        </w:rPr>
+        <w:t>int idade = 16</w:t>
+      </w:r>
+    </w:p>
+    <w:p>
+      <w:pPr>
+        <w:rPr>
+          <w:rFonts w:hint="default" w:ascii="FreeMono" w:hAnsi="FreeMono" w:cs="FreeMono"/>
+          <w:b w:val="0"/>
+          <w:bCs w:val="0"/>
+          <w:i w:val="0"/>
+          <w:iCs w:val="0"/>
+          <w:sz w:val="24"/>
+          <w:szCs w:val="32"/>
+          <w:lang w:val="pt-PT"/>
+        </w:rPr>
+      </w:pPr>
+      <w:r>
+        <w:rPr>
+          <w:rFonts w:hint="default" w:ascii="FreeMono" w:hAnsi="FreeMono" w:cs="FreeMono"/>
+          <w:b w:val="0"/>
+          <w:bCs w:val="0"/>
+          <w:i w:val="0"/>
+          <w:iCs w:val="0"/>
+          <w:sz w:val="24"/>
+          <w:szCs w:val="32"/>
+          <w:lang w:val="pt-PT"/>
+        </w:rPr>
+        <w:t>float salario = 750.89</w:t>
+      </w:r>
+    </w:p>
+    <w:p>
+      <w:pPr>
+        <w:rPr>
+          <w:rFonts w:hint="default" w:ascii="FreeMono" w:hAnsi="FreeMono" w:cs="FreeMono"/>
+          <w:b w:val="0"/>
+          <w:bCs w:val="0"/>
+          <w:i w:val="0"/>
+          <w:iCs w:val="0"/>
+          <w:sz w:val="24"/>
+          <w:szCs w:val="32"/>
+          <w:lang w:val="pt-PT"/>
+        </w:rPr>
+      </w:pPr>
+      <w:r>
+        <w:rPr>
+          <w:rFonts w:hint="default" w:ascii="FreeMono" w:hAnsi="FreeMono" w:cs="FreeMono"/>
+          <w:b w:val="0"/>
+          <w:bCs w:val="0"/>
+          <w:i w:val="0"/>
+          <w:iCs w:val="0"/>
+          <w:sz w:val="24"/>
+          <w:szCs w:val="32"/>
+          <w:lang w:val="pt-PT"/>
+        </w:rPr>
+        <w:t>bool empregado = true</w:t>
+      </w:r>
+    </w:p>
+    <w:p>
+      <w:pPr>
+        <w:rPr>
+          <w:rFonts w:hint="default" w:ascii="FreeMono" w:hAnsi="FreeMono" w:cs="FreeMono"/>
+          <w:b w:val="0"/>
+          <w:bCs w:val="0"/>
+          <w:i w:val="0"/>
+          <w:iCs w:val="0"/>
+          <w:sz w:val="24"/>
+          <w:szCs w:val="32"/>
+          <w:lang w:val="pt-PT"/>
+        </w:rPr>
+      </w:pPr>
+      <w:r>
+        <w:rPr>
+          <w:rFonts w:hint="default" w:ascii="FreeMono" w:hAnsi="FreeMono" w:cs="FreeMono"/>
+          <w:b w:val="0"/>
+          <w:bCs w:val="0"/>
+          <w:i w:val="0"/>
+          <w:iCs w:val="0"/>
+          <w:sz w:val="24"/>
+          <w:szCs w:val="32"/>
+          <w:lang w:val="pt-PT"/>
+        </w:rPr>
+        <w:t>expression e = “12*(45+4)/4”</w:t>
+      </w:r>
+    </w:p>
+    <w:p>
+      <w:pPr>
+        <w:rPr>
+          <w:rFonts w:hint="default" w:ascii="FreeMono" w:hAnsi="FreeMono" w:cs="FreeMono"/>
+          <w:b w:val="0"/>
+          <w:bCs w:val="0"/>
+          <w:i w:val="0"/>
+          <w:iCs w:val="0"/>
+          <w:sz w:val="24"/>
+          <w:szCs w:val="32"/>
+          <w:lang w:val="pt-PT"/>
+        </w:rPr>
+      </w:pPr>
+    </w:p>
+    <w:p>
+      <w:pPr>
+        <w:rPr>
+          <w:rFonts w:hint="default" w:ascii="Ubuntu" w:hAnsi="Ubuntu" w:cs="Ubuntu"/>
+          <w:b w:val="0"/>
+          <w:bCs w:val="0"/>
+          <w:i w:val="0"/>
+          <w:iCs w:val="0"/>
+          <w:sz w:val="24"/>
+          <w:szCs w:val="32"/>
+          <w:lang w:val="pt-PT"/>
+        </w:rPr>
+      </w:pPr>
+      <w:r>
+        <w:rPr>
+          <w:rFonts w:hint="default" w:ascii="Ubuntu" w:hAnsi="Ubuntu" w:cs="Ubuntu"/>
+          <w:b w:val="0"/>
+          <w:bCs w:val="0"/>
+          <w:i w:val="0"/>
+          <w:iCs w:val="0"/>
+          <w:sz w:val="24"/>
+          <w:szCs w:val="32"/>
+          <w:lang w:val="pt-PT"/>
+        </w:rPr>
         <w:t>Declaração de variáveis:</w:t>
       </w:r>
     </w:p>
@@ -5446,115 +5694,88 @@
           <w:szCs w:val="32"/>
           <w:lang w:val="pt-PT"/>
         </w:rPr>
-        <w:t>String nome = “Gabriel Margarido”</w:t>
-      </w:r>
-    </w:p>
-    <w:p>
-      <w:pPr>
-        <w:rPr>
-          <w:rFonts w:hint="default" w:ascii="FreeMono" w:hAnsi="FreeMono" w:cs="FreeMono"/>
-          <w:b w:val="0"/>
-          <w:bCs w:val="0"/>
-          <w:i w:val="0"/>
-          <w:iCs w:val="0"/>
-          <w:sz w:val="24"/>
-          <w:szCs w:val="32"/>
-          <w:lang w:val="pt-PT"/>
-        </w:rPr>
-      </w:pPr>
-      <w:r>
-        <w:rPr>
-          <w:rFonts w:hint="default" w:ascii="FreeMono" w:hAnsi="FreeMono" w:cs="FreeMono"/>
-          <w:b w:val="0"/>
-          <w:bCs w:val="0"/>
-          <w:i w:val="0"/>
-          <w:iCs w:val="0"/>
-          <w:sz w:val="24"/>
-          <w:szCs w:val="32"/>
-          <w:lang w:val="pt-PT"/>
-        </w:rPr>
-        <w:t>int idade = 16</w:t>
-      </w:r>
-    </w:p>
-    <w:p>
-      <w:pPr>
-        <w:rPr>
-          <w:rFonts w:hint="default" w:ascii="FreeMono" w:hAnsi="FreeMono" w:cs="FreeMono"/>
-          <w:b w:val="0"/>
-          <w:bCs w:val="0"/>
-          <w:i w:val="0"/>
-          <w:iCs w:val="0"/>
-          <w:sz w:val="24"/>
-          <w:szCs w:val="32"/>
-          <w:lang w:val="pt-PT"/>
-        </w:rPr>
-      </w:pPr>
-      <w:r>
-        <w:rPr>
-          <w:rFonts w:hint="default" w:ascii="FreeMono" w:hAnsi="FreeMono" w:cs="FreeMono"/>
-          <w:b w:val="0"/>
-          <w:bCs w:val="0"/>
-          <w:i w:val="0"/>
-          <w:iCs w:val="0"/>
-          <w:sz w:val="24"/>
-          <w:szCs w:val="32"/>
-          <w:lang w:val="pt-PT"/>
-        </w:rPr>
-        <w:t>float salario = 750.89</w:t>
-      </w:r>
-    </w:p>
-    <w:p>
-      <w:pPr>
-        <w:rPr>
-          <w:rFonts w:hint="default" w:ascii="FreeMono" w:hAnsi="FreeMono" w:cs="FreeMono"/>
-          <w:b w:val="0"/>
-          <w:bCs w:val="0"/>
-          <w:i w:val="0"/>
-          <w:iCs w:val="0"/>
-          <w:sz w:val="24"/>
-          <w:szCs w:val="32"/>
-          <w:lang w:val="pt-PT"/>
-        </w:rPr>
-      </w:pPr>
-      <w:r>
-        <w:rPr>
-          <w:rFonts w:hint="default" w:ascii="FreeMono" w:hAnsi="FreeMono" w:cs="FreeMono"/>
-          <w:b w:val="0"/>
-          <w:bCs w:val="0"/>
-          <w:i w:val="0"/>
-          <w:iCs w:val="0"/>
-          <w:sz w:val="24"/>
-          <w:szCs w:val="32"/>
-          <w:lang w:val="pt-PT"/>
-        </w:rPr>
-        <w:t>bool empregado = true</w:t>
-      </w:r>
-    </w:p>
-    <w:p>
-      <w:pPr>
-        <w:rPr>
-          <w:rFonts w:hint="default" w:ascii="FreeMono" w:hAnsi="FreeMono" w:cs="FreeMono"/>
-          <w:b w:val="0"/>
-          <w:bCs w:val="0"/>
-          <w:i w:val="0"/>
-          <w:iCs w:val="0"/>
-          <w:sz w:val="24"/>
-          <w:szCs w:val="32"/>
-          <w:lang w:val="pt-PT"/>
-        </w:rPr>
-      </w:pPr>
-      <w:r>
-        <w:rPr>
-          <w:rFonts w:hint="default" w:ascii="FreeMono" w:hAnsi="FreeMono" w:cs="FreeMono"/>
-          <w:b w:val="0"/>
-          <w:bCs w:val="0"/>
-          <w:i w:val="0"/>
-          <w:iCs w:val="0"/>
-          <w:sz w:val="24"/>
-          <w:szCs w:val="32"/>
-          <w:lang w:val="pt-PT"/>
-        </w:rPr>
-        <w:t>expression e = “12*(45+4)/4”</w:t>
+        <w:t>String nome = undefined</w:t>
+      </w:r>
+    </w:p>
+    <w:p>
+      <w:pPr>
+        <w:rPr>
+          <w:rFonts w:hint="default" w:ascii="FreeMono" w:hAnsi="FreeMono" w:cs="FreeMono"/>
+          <w:b w:val="0"/>
+          <w:bCs w:val="0"/>
+          <w:i w:val="0"/>
+          <w:iCs w:val="0"/>
+          <w:sz w:val="24"/>
+          <w:szCs w:val="32"/>
+          <w:lang w:val="pt-PT"/>
+        </w:rPr>
+      </w:pPr>
+      <w:r>
+        <w:rPr>
+          <w:rFonts w:hint="default" w:ascii="FreeMono" w:hAnsi="FreeMono" w:cs="FreeMono"/>
+          <w:b w:val="0"/>
+          <w:bCs w:val="0"/>
+          <w:i w:val="0"/>
+          <w:iCs w:val="0"/>
+          <w:sz w:val="24"/>
+          <w:szCs w:val="32"/>
+          <w:lang w:val="pt-PT"/>
+        </w:rPr>
+        <w:t>int idade = undefined</w:t>
+      </w:r>
+    </w:p>
+    <w:p>
+      <w:pPr>
+        <w:rPr>
+          <w:rFonts w:hint="default" w:ascii="FreeMono" w:hAnsi="FreeMono" w:cs="FreeMono"/>
+          <w:b w:val="0"/>
+          <w:bCs w:val="0"/>
+          <w:i w:val="0"/>
+          <w:iCs w:val="0"/>
+          <w:sz w:val="24"/>
+          <w:szCs w:val="32"/>
+          <w:lang w:val="pt-PT"/>
+        </w:rPr>
+      </w:pPr>
+      <w:r>
+        <w:rPr>
+          <w:rFonts w:hint="default" w:ascii="FreeMono" w:hAnsi="FreeMono" w:cs="FreeMono"/>
+          <w:b w:val="0"/>
+          <w:bCs w:val="0"/>
+          <w:i w:val="0"/>
+          <w:iCs w:val="0"/>
+          <w:sz w:val="24"/>
+          <w:szCs w:val="32"/>
+          <w:lang w:val="pt-PT"/>
+        </w:rPr>
+        <w:t>float salario = undefined</w:t>
+      </w:r>
+    </w:p>
+    <w:p>
+      <w:pPr>
+        <w:rPr>
+          <w:rFonts w:hint="default" w:ascii="FreeMono" w:hAnsi="FreeMono" w:cs="FreeMono"/>
+          <w:b w:val="0"/>
+          <w:bCs w:val="0"/>
+          <w:i w:val="0"/>
+          <w:iCs w:val="0"/>
+          <w:sz w:val="24"/>
+          <w:szCs w:val="32"/>
+          <w:lang w:val="pt-PT"/>
+        </w:rPr>
+      </w:pPr>
+      <w:r>
+        <w:rPr>
+          <w:rFonts w:hint="default" w:ascii="FreeMono" w:hAnsi="FreeMono" w:cs="FreeMono"/>
+          <w:b w:val="0"/>
+          <w:bCs w:val="0"/>
+          <w:i w:val="0"/>
+          <w:iCs w:val="0"/>
+          <w:sz w:val="24"/>
+          <w:szCs w:val="32"/>
+          <w:lang w:val="pt-PT"/>
+        </w:rPr>
+        <w:t>bool empregado = undefined</w:t>
       </w:r>
     </w:p>
     <w:p>
@@ -5829,6 +6050,35 @@
           <w:lang w:val="pt-PT"/>
         </w:rPr>
       </w:pPr>
+      <w:r>
+        <w:rPr>
+          <w:rFonts w:hint="default" w:ascii="Ubuntu" w:hAnsi="Ubuntu" w:cs="Ubuntu"/>
+          <w:b w:val="0"/>
+          <w:bCs w:val="0"/>
+          <w:i w:val="0"/>
+          <w:iCs w:val="0"/>
+          <w:sz w:val="24"/>
+          <w:szCs w:val="32"/>
+          <w:lang w:val="pt-PT"/>
+        </w:rPr>
+        <w:br w:type="page"/>
+      </w:r>
+    </w:p>
+    <w:p>
+      <w:pPr>
+        <w:rPr>
+          <w:rFonts w:hint="default" w:ascii="Ubuntu" w:hAnsi="Ubuntu" w:cs="Ubuntu"/>
+          <w:b w:val="0"/>
+          <w:bCs w:val="0"/>
+          <w:i w:val="0"/>
+          <w:iCs w:val="0"/>
+          <w:sz w:val="24"/>
+          <w:szCs w:val="32"/>
+          <w:lang w:val="pt-PT"/>
+        </w:rPr>
+      </w:pPr>
+      <w:bookmarkStart w:id="0" w:name="_GoBack"/>
+      <w:bookmarkEnd w:id="0"/>
       <w:r>
         <w:rPr>
           <w:rFonts w:hint="default" w:ascii="Ubuntu" w:hAnsi="Ubuntu" w:cs="Ubuntu"/>
@@ -10173,6 +10423,1886 @@
           <w:szCs w:val="32"/>
           <w:lang w:val="pt-PT"/>
         </w:rPr>
+        <w:t xml:space="preserve">Funções Override (POO) com retorno - </w:t>
+      </w:r>
+      <w:r>
+        <w:rPr>
+          <w:rFonts w:hint="default" w:ascii="Ubuntu" w:hAnsi="Ubuntu" w:cs="Ubuntu"/>
+          <w:b w:val="0"/>
+          <w:bCs w:val="0"/>
+          <w:i w:val="0"/>
+          <w:iCs w:val="0"/>
+          <w:sz w:val="24"/>
+          <w:szCs w:val="32"/>
+          <w:u w:val="single"/>
+          <w:lang w:val="pt-PT"/>
+        </w:rPr>
+        <w:t>Standard Edition</w:t>
+      </w:r>
+      <w:r>
+        <w:rPr>
+          <w:rFonts w:hint="default" w:ascii="Ubuntu" w:hAnsi="Ubuntu" w:cs="Ubuntu"/>
+          <w:b w:val="0"/>
+          <w:bCs w:val="0"/>
+          <w:i w:val="0"/>
+          <w:iCs w:val="0"/>
+          <w:sz w:val="24"/>
+          <w:szCs w:val="32"/>
+          <w:lang w:val="pt-PT"/>
+        </w:rPr>
+        <w:t>:</w:t>
+      </w:r>
+    </w:p>
+    <w:p>
+      <w:pPr>
+        <w:rPr>
+          <w:rFonts w:hint="default" w:ascii="Ubuntu" w:hAnsi="Ubuntu" w:cs="Ubuntu"/>
+          <w:b w:val="0"/>
+          <w:bCs w:val="0"/>
+          <w:i w:val="0"/>
+          <w:iCs w:val="0"/>
+          <w:sz w:val="18"/>
+          <w:szCs w:val="21"/>
+          <w:lang w:val="pt-PT"/>
+        </w:rPr>
+      </w:pPr>
+      <w:r>
+        <w:rPr>
+          <w:rFonts w:hint="default" w:ascii="Ubuntu" w:hAnsi="Ubuntu" w:cs="Ubuntu"/>
+          <w:b w:val="0"/>
+          <w:bCs w:val="0"/>
+          <w:i w:val="0"/>
+          <w:iCs w:val="0"/>
+          <w:sz w:val="18"/>
+          <w:szCs w:val="21"/>
+          <w:lang w:val="pt-PT"/>
+        </w:rPr>
+        <w:t>Quando utilizamos classes Java, muitas vezes precisamos reescrever os métodos.</w:t>
+      </w:r>
+    </w:p>
+    <w:p>
+      <w:pPr>
+        <w:rPr>
+          <w:rFonts w:hint="default" w:ascii="Ubuntu" w:hAnsi="Ubuntu" w:cs="Ubuntu"/>
+          <w:b w:val="0"/>
+          <w:bCs w:val="0"/>
+          <w:i w:val="0"/>
+          <w:iCs w:val="0"/>
+          <w:sz w:val="18"/>
+          <w:szCs w:val="21"/>
+          <w:lang w:val="pt-PT"/>
+        </w:rPr>
+      </w:pPr>
+    </w:p>
+    <w:p>
+      <w:pPr>
+        <w:rPr>
+          <w:rFonts w:hint="default" w:ascii="FreeMono" w:hAnsi="FreeMono" w:cs="FreeMono"/>
+          <w:b w:val="0"/>
+          <w:bCs w:val="0"/>
+          <w:i w:val="0"/>
+          <w:iCs w:val="0"/>
+          <w:sz w:val="24"/>
+          <w:szCs w:val="32"/>
+          <w:lang w:val="pt-PT"/>
+        </w:rPr>
+      </w:pPr>
+      <w:r>
+        <w:rPr>
+          <w:rFonts w:hint="default" w:ascii="FreeMono" w:hAnsi="FreeMono" w:cs="FreeMono"/>
+          <w:b w:val="0"/>
+          <w:bCs w:val="0"/>
+          <w:i w:val="0"/>
+          <w:iCs w:val="0"/>
+          <w:sz w:val="24"/>
+          <w:szCs w:val="32"/>
+          <w:lang w:val="pt-PT"/>
+        </w:rPr>
+        <w:t>override function minhaFuncaoDeCalculo(int::a, int::b) : int</w:t>
+      </w:r>
+    </w:p>
+    <w:p>
+      <w:pPr>
+        <w:ind w:firstLine="420" w:firstLineChars="0"/>
+        <w:rPr>
+          <w:rFonts w:hint="default" w:ascii="FreeMono" w:hAnsi="FreeMono" w:cs="FreeMono"/>
+          <w:b w:val="0"/>
+          <w:bCs w:val="0"/>
+          <w:i w:val="0"/>
+          <w:iCs w:val="0"/>
+          <w:sz w:val="24"/>
+          <w:szCs w:val="32"/>
+          <w:lang w:val="pt-PT"/>
+        </w:rPr>
+      </w:pPr>
+      <w:r>
+        <w:rPr>
+          <w:rFonts w:hint="default" w:ascii="FreeMono" w:hAnsi="FreeMono" w:cs="FreeMono"/>
+          <w:b w:val="0"/>
+          <w:bCs w:val="0"/>
+          <w:i w:val="0"/>
+          <w:iCs w:val="0"/>
+          <w:sz w:val="24"/>
+          <w:szCs w:val="32"/>
+          <w:lang w:val="pt-PT"/>
+        </w:rPr>
+        <w:t>expression c = “a+b”</w:t>
+      </w:r>
+    </w:p>
+    <w:p>
+      <w:pPr>
+        <w:ind w:firstLine="420" w:firstLineChars="0"/>
+        <w:rPr>
+          <w:rFonts w:hint="default" w:ascii="FreeMono" w:hAnsi="FreeMono" w:cs="FreeMono"/>
+          <w:b w:val="0"/>
+          <w:bCs w:val="0"/>
+          <w:i w:val="0"/>
+          <w:iCs w:val="0"/>
+          <w:sz w:val="24"/>
+          <w:szCs w:val="32"/>
+          <w:lang w:val="pt-PT"/>
+        </w:rPr>
+      </w:pPr>
+      <w:r>
+        <w:rPr>
+          <w:rFonts w:hint="default" w:ascii="FreeMono" w:hAnsi="FreeMono" w:cs="FreeMono"/>
+          <w:b w:val="0"/>
+          <w:bCs w:val="0"/>
+          <w:i w:val="0"/>
+          <w:iCs w:val="0"/>
+          <w:sz w:val="24"/>
+          <w:szCs w:val="32"/>
+          <w:lang w:val="pt-PT"/>
+        </w:rPr>
+        <w:t>return c</w:t>
+      </w:r>
+    </w:p>
+    <w:p>
+      <w:pPr>
+        <w:rPr>
+          <w:rFonts w:hint="default" w:ascii="FreeMono" w:hAnsi="FreeMono" w:cs="FreeMono"/>
+          <w:b w:val="0"/>
+          <w:bCs w:val="0"/>
+          <w:i w:val="0"/>
+          <w:iCs w:val="0"/>
+          <w:sz w:val="24"/>
+          <w:szCs w:val="32"/>
+          <w:lang w:val="pt-PT"/>
+        </w:rPr>
+      </w:pPr>
+      <w:r>
+        <w:rPr>
+          <w:rFonts w:hint="default" w:ascii="FreeMono" w:hAnsi="FreeMono" w:cs="FreeMono"/>
+          <w:b w:val="0"/>
+          <w:bCs w:val="0"/>
+          <w:i w:val="0"/>
+          <w:iCs w:val="0"/>
+          <w:sz w:val="24"/>
+          <w:szCs w:val="32"/>
+          <w:lang w:val="pt-PT"/>
+        </w:rPr>
+        <w:t>end</w:t>
+      </w:r>
+    </w:p>
+    <w:p>
+      <w:pPr>
+        <w:rPr>
+          <w:rFonts w:hint="default" w:ascii="FreeMono" w:hAnsi="FreeMono" w:cs="FreeMono"/>
+          <w:b w:val="0"/>
+          <w:bCs w:val="0"/>
+          <w:i w:val="0"/>
+          <w:iCs w:val="0"/>
+          <w:sz w:val="24"/>
+          <w:szCs w:val="32"/>
+          <w:lang w:val="pt-PT"/>
+        </w:rPr>
+      </w:pPr>
+    </w:p>
+    <w:p>
+      <w:pPr>
+        <w:rPr>
+          <w:rFonts w:hint="default" w:ascii="FreeMono" w:hAnsi="FreeMono" w:cs="FreeMono"/>
+          <w:b w:val="0"/>
+          <w:bCs w:val="0"/>
+          <w:i w:val="0"/>
+          <w:iCs w:val="0"/>
+          <w:sz w:val="24"/>
+          <w:szCs w:val="32"/>
+          <w:lang w:val="pt-PT"/>
+        </w:rPr>
+      </w:pPr>
+      <w:r>
+        <w:rPr>
+          <w:rFonts w:hint="default" w:ascii="FreeMono" w:hAnsi="FreeMono" w:cs="FreeMono"/>
+          <w:b w:val="0"/>
+          <w:bCs w:val="0"/>
+          <w:i w:val="0"/>
+          <w:iCs w:val="0"/>
+          <w:sz w:val="24"/>
+          <w:szCs w:val="32"/>
+          <w:lang w:val="pt-PT"/>
+        </w:rPr>
+        <w:t>minhaFuncaoDeCalculo(3,7) : int resultado</w:t>
+      </w:r>
+    </w:p>
+    <w:p>
+      <w:pPr>
+        <w:rPr>
+          <w:rFonts w:hint="default" w:ascii="FreeMono" w:hAnsi="FreeMono" w:cs="FreeMono"/>
+          <w:b w:val="0"/>
+          <w:bCs w:val="0"/>
+          <w:i w:val="0"/>
+          <w:iCs w:val="0"/>
+          <w:sz w:val="24"/>
+          <w:szCs w:val="32"/>
+          <w:lang w:val="pt-PT"/>
+        </w:rPr>
+      </w:pPr>
+      <w:r>
+        <w:rPr>
+          <w:rFonts w:hint="default" w:ascii="FreeMono" w:hAnsi="FreeMono" w:cs="FreeMono"/>
+          <w:b w:val="0"/>
+          <w:bCs w:val="0"/>
+          <w:i w:val="0"/>
+          <w:iCs w:val="0"/>
+          <w:sz w:val="24"/>
+          <w:szCs w:val="32"/>
+          <w:lang w:val="pt-PT"/>
+        </w:rPr>
+        <w:t>int resultado = minhaFuncaoDeCalculo(3,7)</w:t>
+      </w:r>
+    </w:p>
+    <w:p>
+      <w:pPr>
+        <w:rPr>
+          <w:rFonts w:hint="default" w:ascii="FreeMono" w:hAnsi="FreeMono" w:cs="FreeMono"/>
+          <w:b w:val="0"/>
+          <w:bCs w:val="0"/>
+          <w:i w:val="0"/>
+          <w:iCs w:val="0"/>
+          <w:sz w:val="24"/>
+          <w:szCs w:val="32"/>
+          <w:lang w:val="pt-PT"/>
+        </w:rPr>
+      </w:pPr>
+    </w:p>
+    <w:p>
+      <w:pPr>
+        <w:rPr>
+          <w:rFonts w:hint="default" w:ascii="FreeMono" w:hAnsi="FreeMono" w:cs="FreeMono"/>
+          <w:b w:val="0"/>
+          <w:bCs w:val="0"/>
+          <w:i w:val="0"/>
+          <w:iCs w:val="0"/>
+          <w:sz w:val="24"/>
+          <w:szCs w:val="32"/>
+          <w:lang w:val="pt-PT"/>
+        </w:rPr>
+      </w:pPr>
+    </w:p>
+    <w:p>
+      <w:pPr>
+        <w:rPr>
+          <w:rFonts w:hint="default" w:ascii="FreeMono" w:hAnsi="FreeMono" w:cs="FreeMono"/>
+          <w:b w:val="0"/>
+          <w:bCs w:val="0"/>
+          <w:i w:val="0"/>
+          <w:iCs w:val="0"/>
+          <w:sz w:val="24"/>
+          <w:szCs w:val="32"/>
+          <w:lang w:val="pt-PT"/>
+        </w:rPr>
+      </w:pPr>
+    </w:p>
+    <w:p>
+      <w:pPr>
+        <w:rPr>
+          <w:rFonts w:hint="default" w:ascii="FreeMono" w:hAnsi="FreeMono" w:cs="FreeMono"/>
+          <w:b w:val="0"/>
+          <w:bCs w:val="0"/>
+          <w:i w:val="0"/>
+          <w:iCs w:val="0"/>
+          <w:sz w:val="24"/>
+          <w:szCs w:val="32"/>
+          <w:lang w:val="pt-PT"/>
+        </w:rPr>
+      </w:pPr>
+    </w:p>
+    <w:p>
+      <w:pPr>
+        <w:rPr>
+          <w:rFonts w:hint="default" w:ascii="Ubuntu" w:hAnsi="Ubuntu" w:cs="Ubuntu"/>
+          <w:b w:val="0"/>
+          <w:bCs w:val="0"/>
+          <w:i w:val="0"/>
+          <w:iCs w:val="0"/>
+          <w:sz w:val="24"/>
+          <w:szCs w:val="32"/>
+          <w:lang w:val="pt-PT"/>
+        </w:rPr>
+      </w:pPr>
+      <w:r>
+        <w:rPr>
+          <w:rFonts w:hint="default" w:ascii="Ubuntu" w:hAnsi="Ubuntu" w:cs="Ubuntu"/>
+          <w:b w:val="0"/>
+          <w:bCs w:val="0"/>
+          <w:i w:val="0"/>
+          <w:iCs w:val="0"/>
+          <w:sz w:val="24"/>
+          <w:szCs w:val="32"/>
+          <w:lang w:val="pt-PT"/>
+        </w:rPr>
+        <w:t xml:space="preserve">Funções Override (POO) sem retorno - </w:t>
+      </w:r>
+      <w:r>
+        <w:rPr>
+          <w:rFonts w:hint="default" w:ascii="Ubuntu" w:hAnsi="Ubuntu" w:cs="Ubuntu"/>
+          <w:b w:val="0"/>
+          <w:bCs w:val="0"/>
+          <w:i w:val="0"/>
+          <w:iCs w:val="0"/>
+          <w:sz w:val="24"/>
+          <w:szCs w:val="32"/>
+          <w:u w:val="single"/>
+          <w:lang w:val="pt-PT"/>
+        </w:rPr>
+        <w:t>Standard Edition</w:t>
+      </w:r>
+      <w:r>
+        <w:rPr>
+          <w:rFonts w:hint="default" w:ascii="Ubuntu" w:hAnsi="Ubuntu" w:cs="Ubuntu"/>
+          <w:b w:val="0"/>
+          <w:bCs w:val="0"/>
+          <w:i w:val="0"/>
+          <w:iCs w:val="0"/>
+          <w:sz w:val="24"/>
+          <w:szCs w:val="32"/>
+          <w:lang w:val="pt-PT"/>
+        </w:rPr>
+        <w:t>:</w:t>
+      </w:r>
+    </w:p>
+    <w:p>
+      <w:pPr>
+        <w:rPr>
+          <w:rFonts w:hint="default" w:ascii="Ubuntu" w:hAnsi="Ubuntu" w:cs="Ubuntu"/>
+          <w:b w:val="0"/>
+          <w:bCs w:val="0"/>
+          <w:i w:val="0"/>
+          <w:iCs w:val="0"/>
+          <w:sz w:val="18"/>
+          <w:szCs w:val="21"/>
+          <w:lang w:val="pt-PT"/>
+        </w:rPr>
+      </w:pPr>
+      <w:r>
+        <w:rPr>
+          <w:rFonts w:hint="default" w:ascii="Ubuntu" w:hAnsi="Ubuntu" w:cs="Ubuntu"/>
+          <w:b w:val="0"/>
+          <w:bCs w:val="0"/>
+          <w:i w:val="0"/>
+          <w:iCs w:val="0"/>
+          <w:sz w:val="18"/>
+          <w:szCs w:val="21"/>
+          <w:lang w:val="pt-PT"/>
+        </w:rPr>
+        <w:t>Quando utilizamos classes Java, muitas vezes precisamos reescrever os métodos.</w:t>
+      </w:r>
+    </w:p>
+    <w:p>
+      <w:pPr>
+        <w:rPr>
+          <w:rFonts w:hint="default" w:ascii="Ubuntu" w:hAnsi="Ubuntu" w:cs="Ubuntu"/>
+          <w:b w:val="0"/>
+          <w:bCs w:val="0"/>
+          <w:i w:val="0"/>
+          <w:iCs w:val="0"/>
+          <w:sz w:val="18"/>
+          <w:szCs w:val="21"/>
+          <w:lang w:val="pt-PT"/>
+        </w:rPr>
+      </w:pPr>
+    </w:p>
+    <w:p>
+      <w:pPr>
+        <w:rPr>
+          <w:rFonts w:hint="default" w:ascii="FreeMono" w:hAnsi="FreeMono" w:cs="FreeMono"/>
+          <w:b w:val="0"/>
+          <w:bCs w:val="0"/>
+          <w:i w:val="0"/>
+          <w:iCs w:val="0"/>
+          <w:sz w:val="24"/>
+          <w:szCs w:val="32"/>
+          <w:lang w:val="pt-PT"/>
+        </w:rPr>
+      </w:pPr>
+      <w:r>
+        <w:rPr>
+          <w:rFonts w:hint="default" w:ascii="FreeMono" w:hAnsi="FreeMono" w:cs="FreeMono"/>
+          <w:b w:val="0"/>
+          <w:bCs w:val="0"/>
+          <w:i w:val="0"/>
+          <w:iCs w:val="0"/>
+          <w:sz w:val="22"/>
+          <w:szCs w:val="28"/>
+          <w:lang w:val="pt-PT"/>
+        </w:rPr>
+        <w:t>override function minhaFuncaoDeCalculo(int::a, int::b) : void</w:t>
+      </w:r>
+    </w:p>
+    <w:p>
+      <w:pPr>
+        <w:ind w:firstLine="420" w:firstLineChars="0"/>
+        <w:rPr>
+          <w:rFonts w:hint="default" w:ascii="FreeMono" w:hAnsi="FreeMono" w:cs="FreeMono"/>
+          <w:b w:val="0"/>
+          <w:bCs w:val="0"/>
+          <w:i w:val="0"/>
+          <w:iCs w:val="0"/>
+          <w:sz w:val="24"/>
+          <w:szCs w:val="32"/>
+          <w:lang w:val="pt-PT"/>
+        </w:rPr>
+      </w:pPr>
+      <w:r>
+        <w:rPr>
+          <w:rFonts w:hint="default" w:ascii="FreeMono" w:hAnsi="FreeMono" w:cs="FreeMono"/>
+          <w:b w:val="0"/>
+          <w:bCs w:val="0"/>
+          <w:i w:val="0"/>
+          <w:iCs w:val="0"/>
+          <w:sz w:val="24"/>
+          <w:szCs w:val="32"/>
+          <w:lang w:val="pt-PT"/>
+        </w:rPr>
+        <w:t>expression c = “a+b”</w:t>
+      </w:r>
+    </w:p>
+    <w:p>
+      <w:pPr>
+        <w:ind w:firstLine="420" w:firstLineChars="0"/>
+        <w:rPr>
+          <w:rFonts w:hint="default" w:ascii="FreeMono" w:hAnsi="FreeMono" w:cs="FreeMono"/>
+          <w:b w:val="0"/>
+          <w:bCs w:val="0"/>
+          <w:i w:val="0"/>
+          <w:iCs w:val="0"/>
+          <w:sz w:val="24"/>
+          <w:szCs w:val="32"/>
+          <w:lang w:val="pt-PT"/>
+        </w:rPr>
+      </w:pPr>
+      <w:r>
+        <w:rPr>
+          <w:rFonts w:hint="default" w:ascii="FreeMono" w:hAnsi="FreeMono" w:cs="FreeMono"/>
+          <w:b w:val="0"/>
+          <w:bCs w:val="0"/>
+          <w:i w:val="0"/>
+          <w:iCs w:val="0"/>
+          <w:sz w:val="24"/>
+          <w:szCs w:val="32"/>
+          <w:lang w:val="pt-PT"/>
+        </w:rPr>
+        <w:t>System.out.println(c)</w:t>
+      </w:r>
+    </w:p>
+    <w:p>
+      <w:pPr>
+        <w:rPr>
+          <w:rFonts w:hint="default" w:ascii="FreeMono" w:hAnsi="FreeMono" w:cs="FreeMono"/>
+          <w:b w:val="0"/>
+          <w:bCs w:val="0"/>
+          <w:i w:val="0"/>
+          <w:iCs w:val="0"/>
+          <w:sz w:val="24"/>
+          <w:szCs w:val="32"/>
+          <w:lang w:val="pt-PT"/>
+        </w:rPr>
+      </w:pPr>
+      <w:r>
+        <w:rPr>
+          <w:rFonts w:hint="default" w:ascii="FreeMono" w:hAnsi="FreeMono" w:cs="FreeMono"/>
+          <w:b w:val="0"/>
+          <w:bCs w:val="0"/>
+          <w:i w:val="0"/>
+          <w:iCs w:val="0"/>
+          <w:sz w:val="24"/>
+          <w:szCs w:val="32"/>
+          <w:lang w:val="pt-PT"/>
+        </w:rPr>
+        <w:t>end</w:t>
+      </w:r>
+    </w:p>
+    <w:p>
+      <w:pPr>
+        <w:rPr>
+          <w:rFonts w:hint="default" w:ascii="FreeMono" w:hAnsi="FreeMono" w:cs="FreeMono"/>
+          <w:b w:val="0"/>
+          <w:bCs w:val="0"/>
+          <w:i w:val="0"/>
+          <w:iCs w:val="0"/>
+          <w:sz w:val="24"/>
+          <w:szCs w:val="32"/>
+          <w:lang w:val="pt-PT"/>
+        </w:rPr>
+      </w:pPr>
+    </w:p>
+    <w:p>
+      <w:pPr>
+        <w:rPr>
+          <w:rFonts w:hint="default" w:ascii="FreeMono" w:hAnsi="FreeMono" w:cs="FreeMono"/>
+          <w:b w:val="0"/>
+          <w:bCs w:val="0"/>
+          <w:i w:val="0"/>
+          <w:iCs w:val="0"/>
+          <w:sz w:val="24"/>
+          <w:szCs w:val="32"/>
+          <w:lang w:val="pt-PT"/>
+        </w:rPr>
+      </w:pPr>
+      <w:r>
+        <w:rPr>
+          <w:rFonts w:hint="default" w:ascii="FreeMono" w:hAnsi="FreeMono" w:cs="FreeMono"/>
+          <w:b w:val="0"/>
+          <w:bCs w:val="0"/>
+          <w:i w:val="0"/>
+          <w:iCs w:val="0"/>
+          <w:sz w:val="24"/>
+          <w:szCs w:val="32"/>
+          <w:lang w:val="pt-PT"/>
+        </w:rPr>
+        <w:t>minhaFuncaoDeCalculo(3,7)</w:t>
+      </w:r>
+    </w:p>
+    <w:p>
+      <w:pPr>
+        <w:rPr>
+          <w:rFonts w:hint="default" w:ascii="FreeMono" w:hAnsi="FreeMono" w:cs="FreeMono"/>
+          <w:b w:val="0"/>
+          <w:bCs w:val="0"/>
+          <w:i w:val="0"/>
+          <w:iCs w:val="0"/>
+          <w:sz w:val="24"/>
+          <w:szCs w:val="32"/>
+          <w:lang w:val="pt-PT"/>
+        </w:rPr>
+      </w:pPr>
+    </w:p>
+    <w:p>
+      <w:pPr>
+        <w:rPr>
+          <w:rFonts w:hint="default" w:ascii="FreeMono" w:hAnsi="FreeMono" w:cs="FreeMono"/>
+          <w:b w:val="0"/>
+          <w:bCs w:val="0"/>
+          <w:i w:val="0"/>
+          <w:iCs w:val="0"/>
+          <w:sz w:val="24"/>
+          <w:szCs w:val="32"/>
+          <w:lang w:val="pt-PT"/>
+        </w:rPr>
+      </w:pPr>
+    </w:p>
+    <w:p>
+      <w:pPr>
+        <w:rPr>
+          <w:rFonts w:hint="default" w:ascii="FreeMono" w:hAnsi="FreeMono" w:cs="FreeMono"/>
+          <w:b w:val="0"/>
+          <w:bCs w:val="0"/>
+          <w:i w:val="0"/>
+          <w:iCs w:val="0"/>
+          <w:sz w:val="24"/>
+          <w:szCs w:val="32"/>
+          <w:lang w:val="pt-PT"/>
+        </w:rPr>
+      </w:pPr>
+    </w:p>
+    <w:p>
+      <w:pPr>
+        <w:rPr>
+          <w:rFonts w:hint="default" w:ascii="Ubuntu" w:hAnsi="Ubuntu" w:cs="Ubuntu"/>
+          <w:b w:val="0"/>
+          <w:bCs w:val="0"/>
+          <w:i w:val="0"/>
+          <w:iCs w:val="0"/>
+          <w:sz w:val="24"/>
+          <w:szCs w:val="32"/>
+          <w:lang w:val="pt-PT"/>
+        </w:rPr>
+      </w:pPr>
+      <w:r>
+        <w:rPr>
+          <w:rFonts w:hint="default" w:ascii="Ubuntu" w:hAnsi="Ubuntu" w:cs="Ubuntu"/>
+          <w:b w:val="0"/>
+          <w:bCs w:val="0"/>
+          <w:i w:val="0"/>
+          <w:iCs w:val="0"/>
+          <w:sz w:val="24"/>
+          <w:szCs w:val="32"/>
+          <w:lang w:val="pt-PT"/>
+        </w:rPr>
+        <w:br w:type="page"/>
+      </w:r>
+    </w:p>
+    <w:p>
+      <w:pPr>
+        <w:rPr>
+          <w:rFonts w:hint="default" w:ascii="Ubuntu" w:hAnsi="Ubuntu" w:cs="Ubuntu"/>
+          <w:b w:val="0"/>
+          <w:bCs w:val="0"/>
+          <w:i w:val="0"/>
+          <w:iCs w:val="0"/>
+          <w:sz w:val="24"/>
+          <w:szCs w:val="32"/>
+          <w:lang w:val="pt-PT"/>
+        </w:rPr>
+      </w:pPr>
+      <w:r>
+        <w:rPr>
+          <w:rFonts w:hint="default" w:ascii="Ubuntu" w:hAnsi="Ubuntu" w:cs="Ubuntu"/>
+          <w:b w:val="0"/>
+          <w:bCs w:val="0"/>
+          <w:i w:val="0"/>
+          <w:iCs w:val="0"/>
+          <w:sz w:val="24"/>
+          <w:szCs w:val="32"/>
+          <w:lang w:val="pt-PT"/>
+        </w:rPr>
+        <w:t xml:space="preserve">Funções dinâmicas (POO) com retorno - </w:t>
+      </w:r>
+      <w:r>
+        <w:rPr>
+          <w:rFonts w:hint="default" w:ascii="Ubuntu" w:hAnsi="Ubuntu" w:cs="Ubuntu"/>
+          <w:b w:val="0"/>
+          <w:bCs w:val="0"/>
+          <w:i w:val="0"/>
+          <w:iCs w:val="0"/>
+          <w:sz w:val="24"/>
+          <w:szCs w:val="32"/>
+          <w:u w:val="single"/>
+          <w:lang w:val="pt-PT"/>
+        </w:rPr>
+        <w:t>Standard Edition</w:t>
+      </w:r>
+      <w:r>
+        <w:rPr>
+          <w:rFonts w:hint="default" w:ascii="Ubuntu" w:hAnsi="Ubuntu" w:cs="Ubuntu"/>
+          <w:b w:val="0"/>
+          <w:bCs w:val="0"/>
+          <w:i w:val="0"/>
+          <w:iCs w:val="0"/>
+          <w:sz w:val="24"/>
+          <w:szCs w:val="32"/>
+          <w:lang w:val="pt-PT"/>
+        </w:rPr>
+        <w:t>:</w:t>
+      </w:r>
+    </w:p>
+    <w:p>
+      <w:pPr>
+        <w:rPr>
+          <w:rFonts w:hint="default" w:ascii="Ubuntu" w:hAnsi="Ubuntu" w:cs="Ubuntu"/>
+          <w:b w:val="0"/>
+          <w:bCs w:val="0"/>
+          <w:i w:val="0"/>
+          <w:iCs w:val="0"/>
+          <w:sz w:val="18"/>
+          <w:szCs w:val="21"/>
+          <w:lang w:val="pt-PT"/>
+        </w:rPr>
+      </w:pPr>
+      <w:r>
+        <w:rPr>
+          <w:rFonts w:hint="default" w:ascii="Ubuntu" w:hAnsi="Ubuntu" w:cs="Ubuntu"/>
+          <w:b w:val="0"/>
+          <w:bCs w:val="0"/>
+          <w:i w:val="0"/>
+          <w:iCs w:val="0"/>
+          <w:sz w:val="18"/>
+          <w:szCs w:val="21"/>
+          <w:lang w:val="pt-PT"/>
+        </w:rPr>
+        <w:t>Quando utilizamos classes Java, muitas vezes precisamos criar métodos dinâmicos, isso é, só poderão ser utilizados quando criarmos um objeto ou herança a partir do nome da classe onde declaramos a função dinâmica ou “não-estática”. Veja abaixo como criar uma função dinâmica.</w:t>
+      </w:r>
+    </w:p>
+    <w:p>
+      <w:pPr>
+        <w:rPr>
+          <w:rFonts w:hint="default" w:ascii="Ubuntu" w:hAnsi="Ubuntu" w:cs="Ubuntu"/>
+          <w:b w:val="0"/>
+          <w:bCs w:val="0"/>
+          <w:i w:val="0"/>
+          <w:iCs w:val="0"/>
+          <w:sz w:val="18"/>
+          <w:szCs w:val="21"/>
+          <w:lang w:val="pt-PT"/>
+        </w:rPr>
+      </w:pPr>
+    </w:p>
+    <w:p>
+      <w:pPr>
+        <w:rPr>
+          <w:rFonts w:hint="default" w:ascii="FreeMono" w:hAnsi="FreeMono" w:cs="FreeMono"/>
+          <w:b w:val="0"/>
+          <w:bCs w:val="0"/>
+          <w:i w:val="0"/>
+          <w:iCs w:val="0"/>
+          <w:sz w:val="24"/>
+          <w:szCs w:val="32"/>
+          <w:lang w:val="pt-PT"/>
+        </w:rPr>
+      </w:pPr>
+      <w:r>
+        <w:rPr>
+          <w:rFonts w:hint="default" w:ascii="FreeMono" w:hAnsi="FreeMono" w:cs="FreeMono"/>
+          <w:b w:val="0"/>
+          <w:bCs w:val="0"/>
+          <w:i w:val="0"/>
+          <w:iCs w:val="0"/>
+          <w:sz w:val="22"/>
+          <w:szCs w:val="22"/>
+          <w:lang w:val="pt-PT"/>
+        </w:rPr>
+        <w:t>dynamic function  minhaFuncaoDeCalculo(int::a, int::b) : int</w:t>
+      </w:r>
+    </w:p>
+    <w:p>
+      <w:pPr>
+        <w:ind w:firstLine="420" w:firstLineChars="0"/>
+        <w:rPr>
+          <w:rFonts w:hint="default" w:ascii="FreeMono" w:hAnsi="FreeMono" w:cs="FreeMono"/>
+          <w:b w:val="0"/>
+          <w:bCs w:val="0"/>
+          <w:i w:val="0"/>
+          <w:iCs w:val="0"/>
+          <w:sz w:val="24"/>
+          <w:szCs w:val="32"/>
+          <w:lang w:val="pt-PT"/>
+        </w:rPr>
+      </w:pPr>
+      <w:r>
+        <w:rPr>
+          <w:rFonts w:hint="default" w:ascii="FreeMono" w:hAnsi="FreeMono" w:cs="FreeMono"/>
+          <w:b w:val="0"/>
+          <w:bCs w:val="0"/>
+          <w:i w:val="0"/>
+          <w:iCs w:val="0"/>
+          <w:sz w:val="24"/>
+          <w:szCs w:val="32"/>
+          <w:lang w:val="pt-PT"/>
+        </w:rPr>
+        <w:t>expression c = “a+b”</w:t>
+      </w:r>
+    </w:p>
+    <w:p>
+      <w:pPr>
+        <w:ind w:firstLine="420" w:firstLineChars="0"/>
+        <w:rPr>
+          <w:rFonts w:hint="default" w:ascii="FreeMono" w:hAnsi="FreeMono" w:cs="FreeMono"/>
+          <w:b w:val="0"/>
+          <w:bCs w:val="0"/>
+          <w:i w:val="0"/>
+          <w:iCs w:val="0"/>
+          <w:sz w:val="24"/>
+          <w:szCs w:val="32"/>
+          <w:lang w:val="pt-PT"/>
+        </w:rPr>
+      </w:pPr>
+      <w:r>
+        <w:rPr>
+          <w:rFonts w:hint="default" w:ascii="FreeMono" w:hAnsi="FreeMono" w:cs="FreeMono"/>
+          <w:b w:val="0"/>
+          <w:bCs w:val="0"/>
+          <w:i w:val="0"/>
+          <w:iCs w:val="0"/>
+          <w:sz w:val="24"/>
+          <w:szCs w:val="32"/>
+          <w:lang w:val="pt-PT"/>
+        </w:rPr>
+        <w:t>return c</w:t>
+      </w:r>
+    </w:p>
+    <w:p>
+      <w:pPr>
+        <w:rPr>
+          <w:rFonts w:hint="default" w:ascii="FreeMono" w:hAnsi="FreeMono" w:cs="FreeMono"/>
+          <w:b w:val="0"/>
+          <w:bCs w:val="0"/>
+          <w:i w:val="0"/>
+          <w:iCs w:val="0"/>
+          <w:sz w:val="24"/>
+          <w:szCs w:val="32"/>
+          <w:lang w:val="pt-PT"/>
+        </w:rPr>
+      </w:pPr>
+      <w:r>
+        <w:rPr>
+          <w:rFonts w:hint="default" w:ascii="FreeMono" w:hAnsi="FreeMono" w:cs="FreeMono"/>
+          <w:b w:val="0"/>
+          <w:bCs w:val="0"/>
+          <w:i w:val="0"/>
+          <w:iCs w:val="0"/>
+          <w:sz w:val="24"/>
+          <w:szCs w:val="32"/>
+          <w:lang w:val="pt-PT"/>
+        </w:rPr>
+        <w:t>end</w:t>
+      </w:r>
+    </w:p>
+    <w:p>
+      <w:pPr>
+        <w:rPr>
+          <w:rFonts w:hint="default" w:ascii="FreeMono" w:hAnsi="FreeMono" w:cs="FreeMono"/>
+          <w:b w:val="0"/>
+          <w:bCs w:val="0"/>
+          <w:i w:val="0"/>
+          <w:iCs w:val="0"/>
+          <w:sz w:val="24"/>
+          <w:szCs w:val="32"/>
+          <w:lang w:val="pt-PT"/>
+        </w:rPr>
+      </w:pPr>
+    </w:p>
+    <w:p>
+      <w:pPr>
+        <w:rPr>
+          <w:rFonts w:hint="default" w:ascii="FreeMono" w:hAnsi="FreeMono" w:cs="FreeMono"/>
+          <w:b w:val="0"/>
+          <w:bCs w:val="0"/>
+          <w:i w:val="0"/>
+          <w:iCs w:val="0"/>
+          <w:sz w:val="24"/>
+          <w:szCs w:val="32"/>
+          <w:lang w:val="pt-PT"/>
+        </w:rPr>
+      </w:pPr>
+      <w:r>
+        <w:rPr>
+          <w:rFonts w:hint="default" w:ascii="FreeMono" w:hAnsi="FreeMono" w:cs="FreeMono"/>
+          <w:b w:val="0"/>
+          <w:bCs w:val="0"/>
+          <w:i w:val="0"/>
+          <w:iCs w:val="0"/>
+          <w:sz w:val="24"/>
+          <w:szCs w:val="32"/>
+          <w:lang w:val="pt-PT"/>
+        </w:rPr>
+        <w:t xml:space="preserve">/* “A partir de um objeto” */ </w:t>
+      </w:r>
+    </w:p>
+    <w:p>
+      <w:pPr>
+        <w:rPr>
+          <w:rFonts w:hint="default" w:ascii="FreeMono" w:hAnsi="FreeMono" w:cs="FreeMono"/>
+          <w:b w:val="0"/>
+          <w:bCs w:val="0"/>
+          <w:i w:val="0"/>
+          <w:iCs w:val="0"/>
+          <w:sz w:val="24"/>
+          <w:szCs w:val="32"/>
+          <w:lang w:val="pt-PT"/>
+        </w:rPr>
+      </w:pPr>
+      <w:r>
+        <w:rPr>
+          <w:rFonts w:hint="default" w:ascii="FreeMono" w:hAnsi="FreeMono" w:cs="FreeMono"/>
+          <w:b w:val="0"/>
+          <w:bCs w:val="0"/>
+          <w:i w:val="0"/>
+          <w:iCs w:val="0"/>
+          <w:sz w:val="24"/>
+          <w:szCs w:val="32"/>
+          <w:lang w:val="pt-PT"/>
+        </w:rPr>
+        <w:t>@new objeto meuObjeto : MinhaClasse</w:t>
+      </w:r>
+    </w:p>
+    <w:p>
+      <w:pPr>
+        <w:rPr>
+          <w:rFonts w:hint="default" w:ascii="FreeMono" w:hAnsi="FreeMono" w:cs="FreeMono"/>
+          <w:b w:val="0"/>
+          <w:bCs w:val="0"/>
+          <w:i w:val="0"/>
+          <w:iCs w:val="0"/>
+          <w:sz w:val="24"/>
+          <w:szCs w:val="32"/>
+          <w:lang w:val="pt-PT"/>
+        </w:rPr>
+      </w:pPr>
+      <w:r>
+        <w:rPr>
+          <w:rFonts w:hint="default" w:ascii="FreeMono" w:hAnsi="FreeMono" w:cs="FreeMono"/>
+          <w:b w:val="0"/>
+          <w:bCs w:val="0"/>
+          <w:i w:val="0"/>
+          <w:iCs w:val="0"/>
+          <w:sz w:val="24"/>
+          <w:szCs w:val="32"/>
+          <w:lang w:val="pt-PT"/>
+        </w:rPr>
+        <w:t>objeto.minhaFuncaoDeCalculo(3,7) : int resultado</w:t>
+      </w:r>
+    </w:p>
+    <w:p>
+      <w:pPr>
+        <w:rPr>
+          <w:rFonts w:hint="default" w:ascii="FreeMono" w:hAnsi="FreeMono" w:cs="FreeMono"/>
+          <w:b w:val="0"/>
+          <w:bCs w:val="0"/>
+          <w:i w:val="0"/>
+          <w:iCs w:val="0"/>
+          <w:sz w:val="24"/>
+          <w:szCs w:val="32"/>
+          <w:lang w:val="pt-PT"/>
+        </w:rPr>
+      </w:pPr>
+      <w:r>
+        <w:rPr>
+          <w:rFonts w:hint="default" w:ascii="FreeMono" w:hAnsi="FreeMono" w:cs="FreeMono"/>
+          <w:b w:val="0"/>
+          <w:bCs w:val="0"/>
+          <w:i w:val="0"/>
+          <w:iCs w:val="0"/>
+          <w:sz w:val="24"/>
+          <w:szCs w:val="32"/>
+          <w:lang w:val="pt-PT"/>
+        </w:rPr>
+        <w:t>int resultado = objeto.minhaFuncaoDeCalculo(3,7)</w:t>
+      </w:r>
+    </w:p>
+    <w:p>
+      <w:pPr>
+        <w:rPr>
+          <w:rFonts w:hint="default" w:ascii="FreeMono" w:hAnsi="FreeMono" w:cs="FreeMono"/>
+          <w:b w:val="0"/>
+          <w:bCs w:val="0"/>
+          <w:i w:val="0"/>
+          <w:iCs w:val="0"/>
+          <w:sz w:val="24"/>
+          <w:szCs w:val="32"/>
+          <w:lang w:val="pt-PT"/>
+        </w:rPr>
+      </w:pPr>
+    </w:p>
+    <w:p>
+      <w:pPr>
+        <w:rPr>
+          <w:rFonts w:hint="default" w:ascii="FreeMono" w:hAnsi="FreeMono" w:cs="FreeMono"/>
+          <w:b w:val="0"/>
+          <w:bCs w:val="0"/>
+          <w:i w:val="0"/>
+          <w:iCs w:val="0"/>
+          <w:sz w:val="24"/>
+          <w:szCs w:val="32"/>
+          <w:lang w:val="pt-PT"/>
+        </w:rPr>
+      </w:pPr>
+    </w:p>
+    <w:p>
+      <w:pPr>
+        <w:rPr>
+          <w:rFonts w:hint="default" w:ascii="FreeMono" w:hAnsi="FreeMono" w:cs="FreeMono"/>
+          <w:b w:val="0"/>
+          <w:bCs w:val="0"/>
+          <w:i w:val="0"/>
+          <w:iCs w:val="0"/>
+          <w:sz w:val="24"/>
+          <w:szCs w:val="32"/>
+          <w:lang w:val="pt-PT"/>
+        </w:rPr>
+      </w:pPr>
+      <w:r>
+        <w:rPr>
+          <w:rFonts w:hint="default" w:ascii="FreeMono" w:hAnsi="FreeMono" w:cs="FreeMono"/>
+          <w:b w:val="0"/>
+          <w:bCs w:val="0"/>
+          <w:i w:val="0"/>
+          <w:iCs w:val="0"/>
+          <w:sz w:val="24"/>
+          <w:szCs w:val="32"/>
+          <w:lang w:val="pt-PT"/>
+        </w:rPr>
+        <w:t xml:space="preserve">/* “A partir de herança” */ </w:t>
+      </w:r>
+    </w:p>
+    <w:p>
+      <w:pPr>
+        <w:rPr>
+          <w:rFonts w:hint="default" w:ascii="FreeMono" w:hAnsi="FreeMono" w:cs="FreeMono"/>
+          <w:b w:val="0"/>
+          <w:bCs w:val="0"/>
+          <w:i w:val="0"/>
+          <w:iCs w:val="0"/>
+          <w:sz w:val="24"/>
+          <w:szCs w:val="32"/>
+          <w:lang w:val="pt-PT"/>
+        </w:rPr>
+      </w:pPr>
+      <w:r>
+        <w:rPr>
+          <w:rFonts w:hint="default" w:ascii="FreeMono" w:hAnsi="FreeMono" w:cs="FreeMono"/>
+          <w:b w:val="0"/>
+          <w:bCs w:val="0"/>
+          <w:i w:val="0"/>
+          <w:iCs w:val="0"/>
+          <w:sz w:val="24"/>
+          <w:szCs w:val="32"/>
+          <w:lang w:val="pt-PT"/>
+        </w:rPr>
+        <w:t>namespace HelloWorld &lt; MinhaClasse</w:t>
+      </w:r>
+    </w:p>
+    <w:p>
+      <w:pPr>
+        <w:ind w:left="1260" w:leftChars="0" w:firstLine="420" w:firstLineChars="0"/>
+        <w:rPr>
+          <w:rFonts w:hint="default" w:ascii="FreeMono" w:hAnsi="FreeMono" w:cs="FreeMono"/>
+          <w:b w:val="0"/>
+          <w:bCs w:val="0"/>
+          <w:i w:val="0"/>
+          <w:iCs w:val="0"/>
+          <w:sz w:val="24"/>
+          <w:szCs w:val="32"/>
+          <w:lang w:val="pt-PT"/>
+        </w:rPr>
+      </w:pPr>
+      <w:r>
+        <w:rPr>
+          <w:rFonts w:hint="default" w:ascii="FreeMono" w:hAnsi="FreeMono" w:cs="FreeMono"/>
+          <w:b w:val="0"/>
+          <w:bCs w:val="0"/>
+          <w:i w:val="0"/>
+          <w:iCs w:val="0"/>
+          <w:sz w:val="24"/>
+          <w:szCs w:val="32"/>
+          <w:lang w:val="pt-PT"/>
+        </w:rPr>
+        <w:t>...</w:t>
+      </w:r>
+    </w:p>
+    <w:p>
+      <w:pPr>
+        <w:ind w:firstLine="420" w:firstLineChars="0"/>
+        <w:rPr>
+          <w:rFonts w:hint="default" w:ascii="FreeMono" w:hAnsi="FreeMono" w:cs="FreeMono"/>
+          <w:b w:val="0"/>
+          <w:bCs w:val="0"/>
+          <w:i w:val="0"/>
+          <w:iCs w:val="0"/>
+          <w:sz w:val="24"/>
+          <w:szCs w:val="32"/>
+          <w:lang w:val="pt-PT"/>
+        </w:rPr>
+      </w:pPr>
+      <w:r>
+        <w:rPr>
+          <w:rFonts w:hint="default" w:ascii="FreeMono" w:hAnsi="FreeMono" w:cs="FreeMono"/>
+          <w:b w:val="0"/>
+          <w:bCs w:val="0"/>
+          <w:i w:val="0"/>
+          <w:iCs w:val="0"/>
+          <w:sz w:val="24"/>
+          <w:szCs w:val="32"/>
+          <w:lang w:val="pt-PT"/>
+        </w:rPr>
+        <w:t>minhaFuncaoDeCalculo(3,7) : int resultado</w:t>
+      </w:r>
+    </w:p>
+    <w:p>
+      <w:pPr>
+        <w:ind w:firstLine="420" w:firstLineChars="0"/>
+        <w:rPr>
+          <w:rFonts w:hint="default" w:ascii="FreeMono" w:hAnsi="FreeMono" w:cs="FreeMono"/>
+          <w:b w:val="0"/>
+          <w:bCs w:val="0"/>
+          <w:i w:val="0"/>
+          <w:iCs w:val="0"/>
+          <w:sz w:val="24"/>
+          <w:szCs w:val="32"/>
+          <w:lang w:val="pt-PT"/>
+        </w:rPr>
+      </w:pPr>
+      <w:r>
+        <w:rPr>
+          <w:rFonts w:hint="default" w:ascii="FreeMono" w:hAnsi="FreeMono" w:cs="FreeMono"/>
+          <w:b w:val="0"/>
+          <w:bCs w:val="0"/>
+          <w:i w:val="0"/>
+          <w:iCs w:val="0"/>
+          <w:sz w:val="24"/>
+          <w:szCs w:val="32"/>
+          <w:lang w:val="pt-PT"/>
+        </w:rPr>
+        <w:t>int resultado = minhaFuncaoDeCalculo(3,7)</w:t>
+      </w:r>
+    </w:p>
+    <w:p>
+      <w:pPr>
+        <w:ind w:left="1260" w:leftChars="0" w:firstLine="420" w:firstLineChars="0"/>
+        <w:rPr>
+          <w:rFonts w:hint="default" w:ascii="FreeMono" w:hAnsi="FreeMono" w:cs="FreeMono"/>
+          <w:b w:val="0"/>
+          <w:bCs w:val="0"/>
+          <w:i w:val="0"/>
+          <w:iCs w:val="0"/>
+          <w:sz w:val="24"/>
+          <w:szCs w:val="32"/>
+          <w:lang w:val="pt-PT"/>
+        </w:rPr>
+      </w:pPr>
+      <w:r>
+        <w:rPr>
+          <w:rFonts w:hint="default" w:ascii="FreeMono" w:hAnsi="FreeMono" w:cs="FreeMono"/>
+          <w:b w:val="0"/>
+          <w:bCs w:val="0"/>
+          <w:i w:val="0"/>
+          <w:iCs w:val="0"/>
+          <w:sz w:val="24"/>
+          <w:szCs w:val="32"/>
+          <w:lang w:val="pt-PT"/>
+        </w:rPr>
+        <w:t>...</w:t>
+      </w:r>
+    </w:p>
+    <w:p>
+      <w:pPr>
+        <w:rPr>
+          <w:rFonts w:hint="default" w:ascii="FreeMono" w:hAnsi="FreeMono" w:cs="FreeMono"/>
+          <w:b w:val="0"/>
+          <w:bCs w:val="0"/>
+          <w:i w:val="0"/>
+          <w:iCs w:val="0"/>
+          <w:sz w:val="24"/>
+          <w:szCs w:val="32"/>
+          <w:lang w:val="pt-PT"/>
+        </w:rPr>
+      </w:pPr>
+      <w:r>
+        <w:rPr>
+          <w:rFonts w:hint="default" w:ascii="FreeMono" w:hAnsi="FreeMono" w:cs="FreeMono"/>
+          <w:b w:val="0"/>
+          <w:bCs w:val="0"/>
+          <w:i w:val="0"/>
+          <w:iCs w:val="0"/>
+          <w:sz w:val="24"/>
+          <w:szCs w:val="32"/>
+          <w:lang w:val="pt-PT"/>
+        </w:rPr>
+        <w:t>endnamespace</w:t>
+      </w:r>
+    </w:p>
+    <w:p>
+      <w:pPr>
+        <w:rPr>
+          <w:rFonts w:hint="default" w:ascii="FreeMono" w:hAnsi="FreeMono" w:cs="FreeMono"/>
+          <w:b w:val="0"/>
+          <w:bCs w:val="0"/>
+          <w:i w:val="0"/>
+          <w:iCs w:val="0"/>
+          <w:sz w:val="24"/>
+          <w:szCs w:val="32"/>
+          <w:lang w:val="pt-PT"/>
+        </w:rPr>
+      </w:pPr>
+    </w:p>
+    <w:p>
+      <w:pPr>
+        <w:rPr>
+          <w:rFonts w:hint="default" w:ascii="FreeMono" w:hAnsi="FreeMono" w:cs="FreeMono"/>
+          <w:b w:val="0"/>
+          <w:bCs w:val="0"/>
+          <w:i w:val="0"/>
+          <w:iCs w:val="0"/>
+          <w:sz w:val="24"/>
+          <w:szCs w:val="32"/>
+          <w:lang w:val="pt-PT"/>
+        </w:rPr>
+      </w:pPr>
+    </w:p>
+    <w:p>
+      <w:pPr>
+        <w:rPr>
+          <w:rFonts w:hint="default" w:ascii="FreeMono" w:hAnsi="FreeMono" w:cs="FreeMono"/>
+          <w:b w:val="0"/>
+          <w:bCs w:val="0"/>
+          <w:i w:val="0"/>
+          <w:iCs w:val="0"/>
+          <w:sz w:val="24"/>
+          <w:szCs w:val="32"/>
+          <w:lang w:val="pt-PT"/>
+        </w:rPr>
+      </w:pPr>
+    </w:p>
+    <w:p>
+      <w:pPr>
+        <w:rPr>
+          <w:rFonts w:hint="default" w:ascii="FreeMono" w:hAnsi="FreeMono" w:cs="FreeMono"/>
+          <w:b w:val="0"/>
+          <w:bCs w:val="0"/>
+          <w:i w:val="0"/>
+          <w:iCs w:val="0"/>
+          <w:sz w:val="24"/>
+          <w:szCs w:val="32"/>
+          <w:lang w:val="pt-PT"/>
+        </w:rPr>
+      </w:pPr>
+    </w:p>
+    <w:p>
+      <w:pPr>
+        <w:rPr>
+          <w:rFonts w:hint="default" w:ascii="Ubuntu" w:hAnsi="Ubuntu" w:cs="Ubuntu"/>
+          <w:b w:val="0"/>
+          <w:bCs w:val="0"/>
+          <w:i w:val="0"/>
+          <w:iCs w:val="0"/>
+          <w:sz w:val="24"/>
+          <w:szCs w:val="32"/>
+          <w:lang w:val="pt-PT"/>
+        </w:rPr>
+      </w:pPr>
+      <w:r>
+        <w:rPr>
+          <w:rFonts w:hint="default" w:ascii="Ubuntu" w:hAnsi="Ubuntu" w:cs="Ubuntu"/>
+          <w:b w:val="0"/>
+          <w:bCs w:val="0"/>
+          <w:i w:val="0"/>
+          <w:iCs w:val="0"/>
+          <w:sz w:val="24"/>
+          <w:szCs w:val="32"/>
+          <w:lang w:val="pt-PT"/>
+        </w:rPr>
+        <w:t xml:space="preserve">Funções dinâmicas (POO) sem retorno - </w:t>
+      </w:r>
+      <w:r>
+        <w:rPr>
+          <w:rFonts w:hint="default" w:ascii="Ubuntu" w:hAnsi="Ubuntu" w:cs="Ubuntu"/>
+          <w:b w:val="0"/>
+          <w:bCs w:val="0"/>
+          <w:i w:val="0"/>
+          <w:iCs w:val="0"/>
+          <w:sz w:val="24"/>
+          <w:szCs w:val="32"/>
+          <w:u w:val="single"/>
+          <w:lang w:val="pt-PT"/>
+        </w:rPr>
+        <w:t>Standard Edition</w:t>
+      </w:r>
+      <w:r>
+        <w:rPr>
+          <w:rFonts w:hint="default" w:ascii="Ubuntu" w:hAnsi="Ubuntu" w:cs="Ubuntu"/>
+          <w:b w:val="0"/>
+          <w:bCs w:val="0"/>
+          <w:i w:val="0"/>
+          <w:iCs w:val="0"/>
+          <w:sz w:val="24"/>
+          <w:szCs w:val="32"/>
+          <w:lang w:val="pt-PT"/>
+        </w:rPr>
+        <w:t>:</w:t>
+      </w:r>
+    </w:p>
+    <w:p>
+      <w:pPr>
+        <w:rPr>
+          <w:rFonts w:hint="default" w:ascii="Ubuntu" w:hAnsi="Ubuntu" w:cs="Ubuntu"/>
+          <w:b w:val="0"/>
+          <w:bCs w:val="0"/>
+          <w:i w:val="0"/>
+          <w:iCs w:val="0"/>
+          <w:sz w:val="18"/>
+          <w:szCs w:val="21"/>
+          <w:lang w:val="pt-PT"/>
+        </w:rPr>
+      </w:pPr>
+      <w:r>
+        <w:rPr>
+          <w:rFonts w:hint="default" w:ascii="Ubuntu" w:hAnsi="Ubuntu" w:cs="Ubuntu"/>
+          <w:b w:val="0"/>
+          <w:bCs w:val="0"/>
+          <w:i w:val="0"/>
+          <w:iCs w:val="0"/>
+          <w:sz w:val="18"/>
+          <w:szCs w:val="21"/>
+          <w:lang w:val="pt-PT"/>
+        </w:rPr>
+        <w:t>Quando utilizamos classes Java, muitas vezes precisamos criar métodos dinâmicos, isso é, só poderão ser utilizados quando criarmos um objeto ou herança a partir do nome da classe onde declaramos a função dinâmica ou “não-estática”. Veja abaixo como criar uma função dinâmica.</w:t>
+      </w:r>
+    </w:p>
+    <w:p>
+      <w:pPr>
+        <w:rPr>
+          <w:rFonts w:hint="default" w:ascii="Ubuntu" w:hAnsi="Ubuntu" w:cs="Ubuntu"/>
+          <w:b w:val="0"/>
+          <w:bCs w:val="0"/>
+          <w:i w:val="0"/>
+          <w:iCs w:val="0"/>
+          <w:sz w:val="18"/>
+          <w:szCs w:val="21"/>
+          <w:lang w:val="pt-PT"/>
+        </w:rPr>
+      </w:pPr>
+    </w:p>
+    <w:p>
+      <w:pPr>
+        <w:rPr>
+          <w:rFonts w:hint="default" w:ascii="FreeMono" w:hAnsi="FreeMono" w:cs="FreeMono"/>
+          <w:b w:val="0"/>
+          <w:bCs w:val="0"/>
+          <w:i w:val="0"/>
+          <w:iCs w:val="0"/>
+          <w:sz w:val="24"/>
+          <w:szCs w:val="32"/>
+          <w:lang w:val="pt-PT"/>
+        </w:rPr>
+      </w:pPr>
+      <w:r>
+        <w:rPr>
+          <w:rFonts w:hint="default" w:ascii="FreeMono" w:hAnsi="FreeMono" w:cs="FreeMono"/>
+          <w:b w:val="0"/>
+          <w:bCs w:val="0"/>
+          <w:i w:val="0"/>
+          <w:iCs w:val="0"/>
+          <w:sz w:val="22"/>
+          <w:szCs w:val="28"/>
+          <w:lang w:val="pt-PT"/>
+        </w:rPr>
+        <w:t>dynamic function minhaFuncaoDeCalculo(int::a, int::b) : void</w:t>
+      </w:r>
+    </w:p>
+    <w:p>
+      <w:pPr>
+        <w:ind w:firstLine="420" w:firstLineChars="0"/>
+        <w:rPr>
+          <w:rFonts w:hint="default" w:ascii="FreeMono" w:hAnsi="FreeMono" w:cs="FreeMono"/>
+          <w:b w:val="0"/>
+          <w:bCs w:val="0"/>
+          <w:i w:val="0"/>
+          <w:iCs w:val="0"/>
+          <w:sz w:val="24"/>
+          <w:szCs w:val="32"/>
+          <w:lang w:val="pt-PT"/>
+        </w:rPr>
+      </w:pPr>
+      <w:r>
+        <w:rPr>
+          <w:rFonts w:hint="default" w:ascii="FreeMono" w:hAnsi="FreeMono" w:cs="FreeMono"/>
+          <w:b w:val="0"/>
+          <w:bCs w:val="0"/>
+          <w:i w:val="0"/>
+          <w:iCs w:val="0"/>
+          <w:sz w:val="24"/>
+          <w:szCs w:val="32"/>
+          <w:lang w:val="pt-PT"/>
+        </w:rPr>
+        <w:t>expression c = “a+b”</w:t>
+      </w:r>
+    </w:p>
+    <w:p>
+      <w:pPr>
+        <w:ind w:firstLine="420" w:firstLineChars="0"/>
+        <w:rPr>
+          <w:rFonts w:hint="default" w:ascii="FreeMono" w:hAnsi="FreeMono" w:cs="FreeMono"/>
+          <w:b w:val="0"/>
+          <w:bCs w:val="0"/>
+          <w:i w:val="0"/>
+          <w:iCs w:val="0"/>
+          <w:sz w:val="24"/>
+          <w:szCs w:val="32"/>
+          <w:lang w:val="pt-PT"/>
+        </w:rPr>
+      </w:pPr>
+      <w:r>
+        <w:rPr>
+          <w:rFonts w:hint="default" w:ascii="FreeMono" w:hAnsi="FreeMono" w:cs="FreeMono"/>
+          <w:b w:val="0"/>
+          <w:bCs w:val="0"/>
+          <w:i w:val="0"/>
+          <w:iCs w:val="0"/>
+          <w:sz w:val="24"/>
+          <w:szCs w:val="32"/>
+          <w:lang w:val="pt-PT"/>
+        </w:rPr>
+        <w:t>System.out.println(c)</w:t>
+      </w:r>
+    </w:p>
+    <w:p>
+      <w:pPr>
+        <w:rPr>
+          <w:rFonts w:hint="default" w:ascii="FreeMono" w:hAnsi="FreeMono" w:cs="FreeMono"/>
+          <w:b w:val="0"/>
+          <w:bCs w:val="0"/>
+          <w:i w:val="0"/>
+          <w:iCs w:val="0"/>
+          <w:sz w:val="24"/>
+          <w:szCs w:val="32"/>
+          <w:lang w:val="pt-PT"/>
+        </w:rPr>
+      </w:pPr>
+      <w:r>
+        <w:rPr>
+          <w:rFonts w:hint="default" w:ascii="FreeMono" w:hAnsi="FreeMono" w:cs="FreeMono"/>
+          <w:b w:val="0"/>
+          <w:bCs w:val="0"/>
+          <w:i w:val="0"/>
+          <w:iCs w:val="0"/>
+          <w:sz w:val="24"/>
+          <w:szCs w:val="32"/>
+          <w:lang w:val="pt-PT"/>
+        </w:rPr>
+        <w:t>end</w:t>
+      </w:r>
+    </w:p>
+    <w:p>
+      <w:pPr>
+        <w:rPr>
+          <w:rFonts w:hint="default" w:ascii="FreeMono" w:hAnsi="FreeMono" w:cs="FreeMono"/>
+          <w:b w:val="0"/>
+          <w:bCs w:val="0"/>
+          <w:i w:val="0"/>
+          <w:iCs w:val="0"/>
+          <w:sz w:val="24"/>
+          <w:szCs w:val="32"/>
+          <w:lang w:val="pt-PT"/>
+        </w:rPr>
+      </w:pPr>
+    </w:p>
+    <w:p>
+      <w:pPr>
+        <w:rPr>
+          <w:rFonts w:hint="default" w:ascii="FreeMono" w:hAnsi="FreeMono" w:cs="FreeMono"/>
+          <w:b w:val="0"/>
+          <w:bCs w:val="0"/>
+          <w:i w:val="0"/>
+          <w:iCs w:val="0"/>
+          <w:sz w:val="24"/>
+          <w:szCs w:val="32"/>
+          <w:lang w:val="pt-PT"/>
+        </w:rPr>
+      </w:pPr>
+      <w:r>
+        <w:rPr>
+          <w:rFonts w:hint="default" w:ascii="FreeMono" w:hAnsi="FreeMono" w:cs="FreeMono"/>
+          <w:b w:val="0"/>
+          <w:bCs w:val="0"/>
+          <w:i w:val="0"/>
+          <w:iCs w:val="0"/>
+          <w:sz w:val="24"/>
+          <w:szCs w:val="32"/>
+          <w:lang w:val="pt-PT"/>
+        </w:rPr>
+        <w:t>minhaFuncaoDeCalculo(3,7)</w:t>
+      </w:r>
+    </w:p>
+    <w:p>
+      <w:pPr>
+        <w:rPr>
+          <w:rFonts w:hint="default" w:ascii="FreeMono" w:hAnsi="FreeMono" w:cs="FreeMono"/>
+          <w:b w:val="0"/>
+          <w:bCs w:val="0"/>
+          <w:i w:val="0"/>
+          <w:iCs w:val="0"/>
+          <w:sz w:val="24"/>
+          <w:szCs w:val="32"/>
+          <w:lang w:val="pt-PT"/>
+        </w:rPr>
+      </w:pPr>
+    </w:p>
+    <w:p>
+      <w:pPr>
+        <w:rPr>
+          <w:rFonts w:hint="default" w:ascii="FreeMono" w:hAnsi="FreeMono" w:cs="FreeMono"/>
+          <w:b w:val="0"/>
+          <w:bCs w:val="0"/>
+          <w:i w:val="0"/>
+          <w:iCs w:val="0"/>
+          <w:sz w:val="24"/>
+          <w:szCs w:val="32"/>
+          <w:lang w:val="pt-PT"/>
+        </w:rPr>
+      </w:pPr>
+    </w:p>
+    <w:p>
+      <w:pPr>
+        <w:rPr>
+          <w:rFonts w:hint="default" w:ascii="FreeMono" w:hAnsi="FreeMono" w:cs="FreeMono"/>
+          <w:b w:val="0"/>
+          <w:bCs w:val="0"/>
+          <w:i w:val="0"/>
+          <w:iCs w:val="0"/>
+          <w:sz w:val="24"/>
+          <w:szCs w:val="32"/>
+          <w:lang w:val="pt-PT"/>
+        </w:rPr>
+      </w:pPr>
+    </w:p>
+    <w:p>
+      <w:pPr>
+        <w:rPr>
+          <w:rFonts w:hint="default" w:ascii="Ubuntu" w:hAnsi="Ubuntu" w:cs="Ubuntu"/>
+          <w:b w:val="0"/>
+          <w:bCs w:val="0"/>
+          <w:i w:val="0"/>
+          <w:iCs w:val="0"/>
+          <w:sz w:val="24"/>
+          <w:szCs w:val="32"/>
+          <w:lang w:val="pt-PT"/>
+        </w:rPr>
+      </w:pPr>
+      <w:r>
+        <w:rPr>
+          <w:rFonts w:hint="default" w:ascii="Ubuntu" w:hAnsi="Ubuntu" w:cs="Ubuntu"/>
+          <w:b w:val="0"/>
+          <w:bCs w:val="0"/>
+          <w:i w:val="0"/>
+          <w:iCs w:val="0"/>
+          <w:sz w:val="24"/>
+          <w:szCs w:val="32"/>
+          <w:lang w:val="pt-PT"/>
+        </w:rPr>
+        <w:br w:type="page"/>
+      </w:r>
+    </w:p>
+    <w:p>
+      <w:pPr>
+        <w:rPr>
+          <w:rFonts w:hint="default" w:ascii="FreeMono" w:hAnsi="FreeMono" w:cs="FreeMono"/>
+          <w:b w:val="0"/>
+          <w:bCs w:val="0"/>
+          <w:i w:val="0"/>
+          <w:iCs w:val="0"/>
+          <w:sz w:val="24"/>
+          <w:szCs w:val="32"/>
+          <w:lang w:val="pt-PT"/>
+        </w:rPr>
+      </w:pPr>
+      <w:r>
+        <w:rPr>
+          <w:rFonts w:hint="default" w:ascii="FreeMono" w:hAnsi="FreeMono" w:cs="FreeMono"/>
+          <w:b w:val="0"/>
+          <w:bCs w:val="0"/>
+          <w:i w:val="0"/>
+          <w:iCs w:val="0"/>
+          <w:sz w:val="24"/>
+          <w:szCs w:val="32"/>
+          <w:lang w:val="pt-PT"/>
+        </w:rPr>
+        <w:t xml:space="preserve">/* “A partir de um objeto” */ </w:t>
+      </w:r>
+    </w:p>
+    <w:p>
+      <w:pPr>
+        <w:rPr>
+          <w:rFonts w:hint="default" w:ascii="FreeMono" w:hAnsi="FreeMono" w:cs="FreeMono"/>
+          <w:b w:val="0"/>
+          <w:bCs w:val="0"/>
+          <w:i w:val="0"/>
+          <w:iCs w:val="0"/>
+          <w:sz w:val="24"/>
+          <w:szCs w:val="32"/>
+          <w:lang w:val="pt-PT"/>
+        </w:rPr>
+      </w:pPr>
+      <w:r>
+        <w:rPr>
+          <w:rFonts w:hint="default" w:ascii="FreeMono" w:hAnsi="FreeMono" w:cs="FreeMono"/>
+          <w:b w:val="0"/>
+          <w:bCs w:val="0"/>
+          <w:i w:val="0"/>
+          <w:iCs w:val="0"/>
+          <w:sz w:val="24"/>
+          <w:szCs w:val="32"/>
+          <w:lang w:val="pt-PT"/>
+        </w:rPr>
+        <w:t>@new objeto meuObjeto : MinhaClasse</w:t>
+      </w:r>
+    </w:p>
+    <w:p>
+      <w:pPr>
+        <w:rPr>
+          <w:rFonts w:hint="default" w:ascii="FreeMono" w:hAnsi="FreeMono" w:cs="FreeMono"/>
+          <w:b w:val="0"/>
+          <w:bCs w:val="0"/>
+          <w:i w:val="0"/>
+          <w:iCs w:val="0"/>
+          <w:sz w:val="24"/>
+          <w:szCs w:val="32"/>
+          <w:lang w:val="pt-PT"/>
+        </w:rPr>
+      </w:pPr>
+      <w:r>
+        <w:rPr>
+          <w:rFonts w:hint="default" w:ascii="FreeMono" w:hAnsi="FreeMono" w:cs="FreeMono"/>
+          <w:b w:val="0"/>
+          <w:bCs w:val="0"/>
+          <w:i w:val="0"/>
+          <w:iCs w:val="0"/>
+          <w:sz w:val="24"/>
+          <w:szCs w:val="32"/>
+          <w:lang w:val="pt-PT"/>
+        </w:rPr>
+        <w:t>objeto.minhaFuncaoDeCalculo(3,7)</w:t>
+      </w:r>
+    </w:p>
+    <w:p>
+      <w:pPr>
+        <w:rPr>
+          <w:rFonts w:hint="default" w:ascii="FreeMono" w:hAnsi="FreeMono" w:cs="FreeMono"/>
+          <w:b w:val="0"/>
+          <w:bCs w:val="0"/>
+          <w:i w:val="0"/>
+          <w:iCs w:val="0"/>
+          <w:sz w:val="24"/>
+          <w:szCs w:val="32"/>
+          <w:lang w:val="pt-PT"/>
+        </w:rPr>
+      </w:pPr>
+    </w:p>
+    <w:p>
+      <w:pPr>
+        <w:rPr>
+          <w:rFonts w:hint="default" w:ascii="FreeMono" w:hAnsi="FreeMono" w:cs="FreeMono"/>
+          <w:b w:val="0"/>
+          <w:bCs w:val="0"/>
+          <w:i w:val="0"/>
+          <w:iCs w:val="0"/>
+          <w:sz w:val="24"/>
+          <w:szCs w:val="32"/>
+          <w:lang w:val="pt-PT"/>
+        </w:rPr>
+      </w:pPr>
+    </w:p>
+    <w:p>
+      <w:pPr>
+        <w:rPr>
+          <w:rFonts w:hint="default" w:ascii="FreeMono" w:hAnsi="FreeMono" w:cs="FreeMono"/>
+          <w:b w:val="0"/>
+          <w:bCs w:val="0"/>
+          <w:i w:val="0"/>
+          <w:iCs w:val="0"/>
+          <w:sz w:val="24"/>
+          <w:szCs w:val="32"/>
+          <w:lang w:val="pt-PT"/>
+        </w:rPr>
+      </w:pPr>
+      <w:r>
+        <w:rPr>
+          <w:rFonts w:hint="default" w:ascii="FreeMono" w:hAnsi="FreeMono" w:cs="FreeMono"/>
+          <w:b w:val="0"/>
+          <w:bCs w:val="0"/>
+          <w:i w:val="0"/>
+          <w:iCs w:val="0"/>
+          <w:sz w:val="24"/>
+          <w:szCs w:val="32"/>
+          <w:lang w:val="pt-PT"/>
+        </w:rPr>
+        <w:t xml:space="preserve">/* “A partir de herança” */ </w:t>
+      </w:r>
+    </w:p>
+    <w:p>
+      <w:pPr>
+        <w:rPr>
+          <w:rFonts w:hint="default" w:ascii="FreeMono" w:hAnsi="FreeMono" w:cs="FreeMono"/>
+          <w:b w:val="0"/>
+          <w:bCs w:val="0"/>
+          <w:i w:val="0"/>
+          <w:iCs w:val="0"/>
+          <w:sz w:val="24"/>
+          <w:szCs w:val="32"/>
+          <w:lang w:val="pt-PT"/>
+        </w:rPr>
+      </w:pPr>
+      <w:r>
+        <w:rPr>
+          <w:rFonts w:hint="default" w:ascii="FreeMono" w:hAnsi="FreeMono" w:cs="FreeMono"/>
+          <w:b w:val="0"/>
+          <w:bCs w:val="0"/>
+          <w:i w:val="0"/>
+          <w:iCs w:val="0"/>
+          <w:sz w:val="24"/>
+          <w:szCs w:val="32"/>
+          <w:lang w:val="pt-PT"/>
+        </w:rPr>
+        <w:t>namespace HelloWorld &lt; MinhaClasse</w:t>
+      </w:r>
+    </w:p>
+    <w:p>
+      <w:pPr>
+        <w:ind w:left="1260" w:leftChars="0" w:firstLine="420" w:firstLineChars="0"/>
+        <w:rPr>
+          <w:rFonts w:hint="default" w:ascii="FreeMono" w:hAnsi="FreeMono" w:cs="FreeMono"/>
+          <w:b w:val="0"/>
+          <w:bCs w:val="0"/>
+          <w:i w:val="0"/>
+          <w:iCs w:val="0"/>
+          <w:sz w:val="24"/>
+          <w:szCs w:val="32"/>
+          <w:lang w:val="pt-PT"/>
+        </w:rPr>
+      </w:pPr>
+      <w:r>
+        <w:rPr>
+          <w:rFonts w:hint="default" w:ascii="FreeMono" w:hAnsi="FreeMono" w:cs="FreeMono"/>
+          <w:b w:val="0"/>
+          <w:bCs w:val="0"/>
+          <w:i w:val="0"/>
+          <w:iCs w:val="0"/>
+          <w:sz w:val="24"/>
+          <w:szCs w:val="32"/>
+          <w:lang w:val="pt-PT"/>
+        </w:rPr>
+        <w:t>...</w:t>
+      </w:r>
+    </w:p>
+    <w:p>
+      <w:pPr>
+        <w:ind w:firstLine="420" w:firstLineChars="0"/>
+        <w:rPr>
+          <w:rFonts w:hint="default" w:ascii="FreeMono" w:hAnsi="FreeMono" w:cs="FreeMono"/>
+          <w:b w:val="0"/>
+          <w:bCs w:val="0"/>
+          <w:i w:val="0"/>
+          <w:iCs w:val="0"/>
+          <w:sz w:val="24"/>
+          <w:szCs w:val="32"/>
+          <w:lang w:val="pt-PT"/>
+        </w:rPr>
+      </w:pPr>
+      <w:r>
+        <w:rPr>
+          <w:rFonts w:hint="default" w:ascii="FreeMono" w:hAnsi="FreeMono" w:cs="FreeMono"/>
+          <w:b w:val="0"/>
+          <w:bCs w:val="0"/>
+          <w:i w:val="0"/>
+          <w:iCs w:val="0"/>
+          <w:sz w:val="24"/>
+          <w:szCs w:val="32"/>
+          <w:lang w:val="pt-PT"/>
+        </w:rPr>
+        <w:t>minhaFuncaoDeCalculo(3,7)</w:t>
+      </w:r>
+    </w:p>
+    <w:p>
+      <w:pPr>
+        <w:ind w:firstLine="420" w:firstLineChars="0"/>
+        <w:rPr>
+          <w:rFonts w:hint="default" w:ascii="FreeMono" w:hAnsi="FreeMono" w:cs="FreeMono"/>
+          <w:b w:val="0"/>
+          <w:bCs w:val="0"/>
+          <w:i w:val="0"/>
+          <w:iCs w:val="0"/>
+          <w:sz w:val="24"/>
+          <w:szCs w:val="32"/>
+          <w:lang w:val="pt-PT"/>
+        </w:rPr>
+      </w:pPr>
+    </w:p>
+    <w:p>
+      <w:pPr>
+        <w:ind w:left="1260" w:leftChars="0" w:firstLine="420" w:firstLineChars="0"/>
+        <w:rPr>
+          <w:rFonts w:hint="default" w:ascii="FreeMono" w:hAnsi="FreeMono" w:cs="FreeMono"/>
+          <w:b w:val="0"/>
+          <w:bCs w:val="0"/>
+          <w:i w:val="0"/>
+          <w:iCs w:val="0"/>
+          <w:sz w:val="24"/>
+          <w:szCs w:val="32"/>
+          <w:lang w:val="pt-PT"/>
+        </w:rPr>
+      </w:pPr>
+      <w:r>
+        <w:rPr>
+          <w:rFonts w:hint="default" w:ascii="FreeMono" w:hAnsi="FreeMono" w:cs="FreeMono"/>
+          <w:b w:val="0"/>
+          <w:bCs w:val="0"/>
+          <w:i w:val="0"/>
+          <w:iCs w:val="0"/>
+          <w:sz w:val="24"/>
+          <w:szCs w:val="32"/>
+          <w:lang w:val="pt-PT"/>
+        </w:rPr>
+        <w:t>...</w:t>
+      </w:r>
+    </w:p>
+    <w:p>
+      <w:pPr>
+        <w:rPr>
+          <w:rFonts w:hint="default" w:ascii="FreeMono" w:hAnsi="FreeMono" w:cs="FreeMono"/>
+          <w:b w:val="0"/>
+          <w:bCs w:val="0"/>
+          <w:i w:val="0"/>
+          <w:iCs w:val="0"/>
+          <w:sz w:val="24"/>
+          <w:szCs w:val="32"/>
+          <w:lang w:val="pt-PT"/>
+        </w:rPr>
+      </w:pPr>
+      <w:r>
+        <w:rPr>
+          <w:rFonts w:hint="default" w:ascii="FreeMono" w:hAnsi="FreeMono" w:cs="FreeMono"/>
+          <w:b w:val="0"/>
+          <w:bCs w:val="0"/>
+          <w:i w:val="0"/>
+          <w:iCs w:val="0"/>
+          <w:sz w:val="24"/>
+          <w:szCs w:val="32"/>
+          <w:lang w:val="pt-PT"/>
+        </w:rPr>
+        <w:t>endnamespace</w:t>
+      </w:r>
+    </w:p>
+    <w:p>
+      <w:pPr>
+        <w:rPr>
+          <w:rFonts w:hint="default" w:ascii="FreeMono" w:hAnsi="FreeMono" w:cs="FreeMono"/>
+          <w:b w:val="0"/>
+          <w:bCs w:val="0"/>
+          <w:i w:val="0"/>
+          <w:iCs w:val="0"/>
+          <w:sz w:val="24"/>
+          <w:szCs w:val="32"/>
+          <w:lang w:val="pt-PT"/>
+        </w:rPr>
+      </w:pPr>
+    </w:p>
+    <w:p>
+      <w:pPr>
+        <w:rPr>
+          <w:rFonts w:hint="default" w:ascii="FreeMono" w:hAnsi="FreeMono" w:cs="FreeMono"/>
+          <w:b w:val="0"/>
+          <w:bCs w:val="0"/>
+          <w:i w:val="0"/>
+          <w:iCs w:val="0"/>
+          <w:sz w:val="24"/>
+          <w:szCs w:val="32"/>
+          <w:lang w:val="pt-PT"/>
+        </w:rPr>
+      </w:pPr>
+    </w:p>
+    <w:p>
+      <w:pPr>
+        <w:rPr>
+          <w:rFonts w:hint="default" w:ascii="Ubuntu" w:hAnsi="Ubuntu" w:cs="Ubuntu"/>
+          <w:b w:val="0"/>
+          <w:bCs w:val="0"/>
+          <w:i w:val="0"/>
+          <w:iCs w:val="0"/>
+          <w:sz w:val="24"/>
+          <w:szCs w:val="32"/>
+          <w:lang w:val="pt-PT"/>
+        </w:rPr>
+      </w:pPr>
+      <w:r>
+        <w:rPr>
+          <w:rFonts w:hint="default" w:ascii="Ubuntu" w:hAnsi="Ubuntu" w:cs="Ubuntu"/>
+          <w:b w:val="0"/>
+          <w:bCs w:val="0"/>
+          <w:i w:val="0"/>
+          <w:iCs w:val="0"/>
+          <w:sz w:val="24"/>
+          <w:szCs w:val="32"/>
+          <w:lang w:val="pt-PT"/>
+        </w:rPr>
         <w:t>Escrever/Sobrescrever arquivos de texto - Standard Edition:</w:t>
       </w:r>
     </w:p>
@@ -10501,6 +12631,33 @@
           <w:lang w:val="pt-PT"/>
         </w:rPr>
       </w:pPr>
+    </w:p>
+    <w:p>
+      <w:pPr>
+        <w:rPr>
+          <w:rFonts w:hint="default" w:ascii="Ubuntu" w:hAnsi="Ubuntu" w:cs="Ubuntu"/>
+          <w:b w:val="0"/>
+          <w:bCs w:val="0"/>
+          <w:i w:val="0"/>
+          <w:iCs w:val="0"/>
+          <w:sz w:val="24"/>
+          <w:szCs w:val="32"/>
+          <w:lang w:val="pt-PT"/>
+        </w:rPr>
+      </w:pPr>
+      <w:r>
+        <w:rPr>
+          <w:rFonts w:hint="default" w:ascii="Ubuntu" w:hAnsi="Ubuntu" w:cs="Ubuntu"/>
+          <w:b w:val="0"/>
+          <w:bCs w:val="0"/>
+          <w:i w:val="0"/>
+          <w:iCs w:val="0"/>
+          <w:sz w:val="24"/>
+          <w:szCs w:val="32"/>
+          <w:lang w:val="pt-PT"/>
+        </w:rPr>
+        <w:br w:type="page"/>
+      </w:r>
     </w:p>
     <w:p>
       <w:pPr>
@@ -20634,6 +22791,3646 @@
           <w:lang w:val="pt-PT"/>
         </w:rPr>
       </w:pPr>
+    </w:p>
+    <w:p>
+      <w:pPr>
+        <w:rPr>
+          <w:rFonts w:hint="default" w:ascii="Ubuntu" w:hAnsi="Ubuntu" w:cs="Ubuntu"/>
+          <w:b w:val="0"/>
+          <w:bCs w:val="0"/>
+          <w:i w:val="0"/>
+          <w:iCs w:val="0"/>
+          <w:sz w:val="21"/>
+          <w:szCs w:val="24"/>
+          <w:lang w:val="pt-PT"/>
+        </w:rPr>
+      </w:pPr>
+    </w:p>
+    <w:p>
+      <w:pPr>
+        <w:rPr>
+          <w:rFonts w:hint="default" w:ascii="Ubuntu" w:hAnsi="Ubuntu" w:cs="Ubuntu"/>
+          <w:b w:val="0"/>
+          <w:bCs w:val="0"/>
+          <w:i w:val="0"/>
+          <w:iCs w:val="0"/>
+          <w:sz w:val="21"/>
+          <w:szCs w:val="24"/>
+          <w:lang w:val="pt-PT"/>
+        </w:rPr>
+      </w:pPr>
+    </w:p>
+    <w:p>
+      <w:pPr>
+        <w:rPr>
+          <w:rFonts w:hint="default" w:ascii="Ubuntu" w:hAnsi="Ubuntu" w:cs="Ubuntu"/>
+          <w:b w:val="0"/>
+          <w:bCs w:val="0"/>
+          <w:i w:val="0"/>
+          <w:iCs w:val="0"/>
+          <w:sz w:val="21"/>
+          <w:szCs w:val="24"/>
+          <w:lang w:val="pt-PT"/>
+        </w:rPr>
+      </w:pPr>
+    </w:p>
+    <w:p>
+      <w:pPr>
+        <w:rPr>
+          <w:rFonts w:hint="default" w:ascii="Ubuntu" w:hAnsi="Ubuntu" w:cs="Ubuntu"/>
+          <w:b w:val="0"/>
+          <w:bCs w:val="0"/>
+          <w:i w:val="0"/>
+          <w:iCs w:val="0"/>
+          <w:sz w:val="21"/>
+          <w:szCs w:val="24"/>
+          <w:lang w:val="pt-PT"/>
+        </w:rPr>
+      </w:pPr>
+    </w:p>
+    <w:p>
+      <w:pPr>
+        <w:rPr>
+          <w:rFonts w:hint="default" w:ascii="Ubuntu" w:hAnsi="Ubuntu" w:cs="Ubuntu"/>
+          <w:b w:val="0"/>
+          <w:bCs w:val="0"/>
+          <w:i w:val="0"/>
+          <w:iCs w:val="0"/>
+          <w:sz w:val="21"/>
+          <w:szCs w:val="24"/>
+          <w:lang w:val="pt-PT"/>
+        </w:rPr>
+      </w:pPr>
+    </w:p>
+    <w:p>
+      <w:pPr>
+        <w:rPr>
+          <w:rFonts w:hint="default" w:ascii="Ubuntu" w:hAnsi="Ubuntu" w:cs="Ubuntu"/>
+          <w:b w:val="0"/>
+          <w:bCs w:val="0"/>
+          <w:i w:val="0"/>
+          <w:iCs w:val="0"/>
+          <w:sz w:val="21"/>
+          <w:szCs w:val="24"/>
+          <w:lang w:val="pt-PT"/>
+        </w:rPr>
+      </w:pPr>
+      <w:r>
+        <w:rPr>
+          <w:rFonts w:hint="default" w:ascii="Ubuntu" w:hAnsi="Ubuntu" w:cs="Ubuntu"/>
+          <w:b w:val="0"/>
+          <w:bCs w:val="0"/>
+          <w:i w:val="0"/>
+          <w:iCs w:val="0"/>
+          <w:sz w:val="21"/>
+          <w:szCs w:val="24"/>
+          <w:lang w:val="pt-PT"/>
+        </w:rPr>
+        <w:t>Criar funções Java para Fusion SE (Standard Edition):</w:t>
+      </w:r>
+    </w:p>
+    <w:p>
+      <w:pPr>
+        <w:rPr>
+          <w:rFonts w:hint="default" w:ascii="Ubuntu" w:hAnsi="Ubuntu" w:cs="Ubuntu"/>
+          <w:b/>
+          <w:bCs/>
+          <w:i w:val="0"/>
+          <w:iCs w:val="0"/>
+          <w:sz w:val="18"/>
+          <w:szCs w:val="21"/>
+          <w:lang w:val="pt-PT"/>
+        </w:rPr>
+      </w:pPr>
+      <w:r>
+        <w:rPr>
+          <w:rFonts w:hint="default" w:ascii="Ubuntu" w:hAnsi="Ubuntu" w:cs="Ubuntu"/>
+          <w:b w:val="0"/>
+          <w:bCs w:val="0"/>
+          <w:i w:val="0"/>
+          <w:iCs w:val="0"/>
+          <w:sz w:val="18"/>
+          <w:szCs w:val="21"/>
+          <w:lang w:val="pt-PT"/>
+        </w:rPr>
+        <w:t xml:space="preserve">Todas as funções Java a serem chamadas devem ser públicas e preferencialemente estáticas, porém o compilador FusionC também permite a instanciação de objetos a partir de classes. Vale lembrar que o nome do pacote deve ser o mesmo dentro da declaração de pacote nos códigos-fonte de classes Java e nos namespaces do Fusion. É possível também chamar funções, variáveis e constantes Java dentro de código Fusion, como por exemplo, um simples: </w:t>
+      </w:r>
+      <w:r>
+        <w:rPr>
+          <w:rFonts w:hint="default" w:ascii="Ubuntu" w:hAnsi="Ubuntu" w:cs="Ubuntu"/>
+          <w:b/>
+          <w:bCs/>
+          <w:i w:val="0"/>
+          <w:iCs w:val="0"/>
+          <w:sz w:val="18"/>
+          <w:szCs w:val="21"/>
+          <w:lang w:val="pt-PT"/>
+        </w:rPr>
+        <w:t>System.out.println(“Hello world”)</w:t>
+      </w:r>
+    </w:p>
+    <w:p>
+      <w:pPr>
+        <w:rPr>
+          <w:rFonts w:hint="default" w:ascii="Ubuntu" w:hAnsi="Ubuntu" w:cs="Ubuntu"/>
+          <w:b w:val="0"/>
+          <w:bCs w:val="0"/>
+          <w:i w:val="0"/>
+          <w:iCs w:val="0"/>
+          <w:sz w:val="18"/>
+          <w:szCs w:val="21"/>
+          <w:lang w:val="pt-PT"/>
+        </w:rPr>
+      </w:pPr>
+      <w:r>
+        <w:rPr>
+          <w:rFonts w:hint="default" w:ascii="Ubuntu" w:hAnsi="Ubuntu" w:cs="Ubuntu"/>
+          <w:b w:val="0"/>
+          <w:bCs w:val="0"/>
+          <w:i w:val="0"/>
+          <w:iCs w:val="0"/>
+          <w:sz w:val="18"/>
+          <w:szCs w:val="21"/>
+          <w:lang w:val="pt-PT"/>
+        </w:rPr>
+        <w:t>Porém em Fusion não se utiliza ponto-e-vírgula, diferentemente do Java.</w:t>
+      </w:r>
+    </w:p>
+    <w:p>
+      <w:pPr>
+        <w:rPr>
+          <w:rFonts w:hint="default" w:ascii="Ubuntu" w:hAnsi="Ubuntu" w:cs="Ubuntu"/>
+          <w:b w:val="0"/>
+          <w:bCs w:val="0"/>
+          <w:i w:val="0"/>
+          <w:iCs w:val="0"/>
+          <w:sz w:val="18"/>
+          <w:szCs w:val="21"/>
+          <w:lang w:val="pt-PT"/>
+        </w:rPr>
+      </w:pPr>
+    </w:p>
+    <w:p>
+      <w:pPr>
+        <w:rPr>
+          <w:rFonts w:hint="default" w:ascii="Ubuntu" w:hAnsi="Ubuntu" w:cs="Ubuntu"/>
+          <w:b w:val="0"/>
+          <w:bCs w:val="0"/>
+          <w:i w:val="0"/>
+          <w:iCs w:val="0"/>
+          <w:sz w:val="18"/>
+          <w:szCs w:val="21"/>
+          <w:lang w:val="pt-PT"/>
+        </w:rPr>
+      </w:pPr>
+      <w:r>
+        <w:rPr>
+          <w:rFonts w:hint="default" w:ascii="Ubuntu" w:hAnsi="Ubuntu" w:cs="Ubuntu"/>
+          <w:b w:val="0"/>
+          <w:bCs w:val="0"/>
+          <w:i w:val="0"/>
+          <w:iCs w:val="0"/>
+          <w:sz w:val="18"/>
+          <w:szCs w:val="21"/>
+          <w:lang w:val="pt-PT"/>
+        </w:rPr>
+        <w:br w:type="page"/>
+      </w:r>
+    </w:p>
+    <w:p>
+      <w:pPr>
+        <w:numPr>
+          <w:ilvl w:val="0"/>
+          <w:numId w:val="4"/>
+        </w:numPr>
+        <w:rPr>
+          <w:rFonts w:hint="default" w:ascii="Ubuntu" w:hAnsi="Ubuntu" w:cs="Ubuntu"/>
+          <w:b w:val="0"/>
+          <w:bCs w:val="0"/>
+          <w:i w:val="0"/>
+          <w:iCs w:val="0"/>
+          <w:sz w:val="18"/>
+          <w:szCs w:val="21"/>
+          <w:lang w:val="pt-PT"/>
+        </w:rPr>
+      </w:pPr>
+      <w:r>
+        <w:rPr>
+          <w:rFonts w:hint="default" w:ascii="Ubuntu" w:hAnsi="Ubuntu" w:cs="Ubuntu"/>
+          <w:b w:val="0"/>
+          <w:bCs w:val="0"/>
+          <w:i w:val="0"/>
+          <w:iCs w:val="0"/>
+          <w:sz w:val="18"/>
+          <w:szCs w:val="21"/>
+          <w:lang w:val="pt-PT"/>
+        </w:rPr>
+        <w:t xml:space="preserve">Exemplo estático sem retorno (recomendado) </w:t>
+      </w:r>
+    </w:p>
+    <w:p>
+      <w:pPr>
+        <w:rPr>
+          <w:rFonts w:hint="default" w:ascii="FreeMono" w:hAnsi="FreeMono" w:cs="FreeMono"/>
+          <w:b w:val="0"/>
+          <w:bCs w:val="0"/>
+          <w:i w:val="0"/>
+          <w:iCs w:val="0"/>
+          <w:sz w:val="24"/>
+          <w:szCs w:val="32"/>
+          <w:lang w:val="pt-PT"/>
+        </w:rPr>
+      </w:pPr>
+      <w:r>
+        <w:rPr>
+          <w:rFonts w:hint="default" w:ascii="FreeMono" w:hAnsi="FreeMono" w:cs="FreeMono"/>
+          <w:b w:val="0"/>
+          <w:bCs w:val="0"/>
+          <w:i w:val="0"/>
+          <w:iCs w:val="0"/>
+          <w:sz w:val="24"/>
+          <w:szCs w:val="32"/>
+          <w:lang w:val="pt-PT"/>
+        </w:rPr>
+        <w:t>package &lt;pacote&gt;;</w:t>
+      </w:r>
+    </w:p>
+    <w:p>
+      <w:pPr>
+        <w:rPr>
+          <w:rFonts w:hint="default" w:ascii="FreeMono" w:hAnsi="FreeMono" w:cs="FreeMono"/>
+          <w:b w:val="0"/>
+          <w:bCs w:val="0"/>
+          <w:i w:val="0"/>
+          <w:iCs w:val="0"/>
+          <w:sz w:val="24"/>
+          <w:szCs w:val="32"/>
+          <w:lang w:val="pt-PT"/>
+        </w:rPr>
+      </w:pPr>
+      <w:r>
+        <w:rPr>
+          <w:rFonts w:hint="default" w:ascii="FreeMono" w:hAnsi="FreeMono" w:cs="FreeMono"/>
+          <w:b w:val="0"/>
+          <w:bCs w:val="0"/>
+          <w:i w:val="0"/>
+          <w:iCs w:val="0"/>
+          <w:sz w:val="24"/>
+          <w:szCs w:val="32"/>
+          <w:lang w:val="pt-PT"/>
+        </w:rPr>
+        <w:t>public class &lt;Classe&gt; {</w:t>
+      </w:r>
+    </w:p>
+    <w:p>
+      <w:pPr>
+        <w:ind w:firstLine="420" w:firstLineChars="0"/>
+        <w:rPr>
+          <w:rFonts w:hint="default" w:ascii="FreeMono" w:hAnsi="FreeMono" w:cs="FreeMono"/>
+          <w:b w:val="0"/>
+          <w:bCs w:val="0"/>
+          <w:i w:val="0"/>
+          <w:iCs w:val="0"/>
+          <w:sz w:val="24"/>
+          <w:szCs w:val="32"/>
+          <w:lang w:val="pt-PT"/>
+        </w:rPr>
+      </w:pPr>
+      <w:r>
+        <w:rPr>
+          <w:rFonts w:hint="default" w:ascii="FreeMono" w:hAnsi="FreeMono" w:cs="FreeMono"/>
+          <w:b w:val="0"/>
+          <w:bCs w:val="0"/>
+          <w:i w:val="0"/>
+          <w:iCs w:val="0"/>
+          <w:sz w:val="24"/>
+          <w:szCs w:val="32"/>
+          <w:lang w:val="pt-PT"/>
+        </w:rPr>
+        <w:t>public static void &lt;nome&gt;(&lt;args&gt;) {</w:t>
+      </w:r>
+    </w:p>
+    <w:p>
+      <w:pPr>
+        <w:ind w:firstLine="420" w:firstLineChars="0"/>
+        <w:rPr>
+          <w:rFonts w:hint="default" w:ascii="FreeMono" w:hAnsi="FreeMono" w:cs="FreeMono"/>
+          <w:b w:val="0"/>
+          <w:bCs w:val="0"/>
+          <w:i w:val="0"/>
+          <w:iCs w:val="0"/>
+          <w:sz w:val="24"/>
+          <w:szCs w:val="32"/>
+          <w:lang w:val="pt-PT"/>
+        </w:rPr>
+      </w:pPr>
+    </w:p>
+    <w:p>
+      <w:pPr>
+        <w:ind w:firstLine="420" w:firstLineChars="0"/>
+        <w:rPr>
+          <w:rFonts w:hint="default" w:ascii="FreeMono" w:hAnsi="FreeMono" w:cs="FreeMono"/>
+          <w:b w:val="0"/>
+          <w:bCs w:val="0"/>
+          <w:i w:val="0"/>
+          <w:iCs w:val="0"/>
+          <w:sz w:val="24"/>
+          <w:szCs w:val="32"/>
+          <w:lang w:val="pt-PT"/>
+        </w:rPr>
+      </w:pPr>
+      <w:r>
+        <w:rPr>
+          <w:rFonts w:hint="default" w:ascii="FreeMono" w:hAnsi="FreeMono" w:cs="FreeMono"/>
+          <w:b w:val="0"/>
+          <w:bCs w:val="0"/>
+          <w:i w:val="0"/>
+          <w:iCs w:val="0"/>
+          <w:sz w:val="24"/>
+          <w:szCs w:val="32"/>
+          <w:lang w:val="pt-PT"/>
+        </w:rPr>
+        <w:t>}</w:t>
+      </w:r>
+    </w:p>
+    <w:p>
+      <w:pPr>
+        <w:rPr>
+          <w:rFonts w:hint="default" w:ascii="FreeMono" w:hAnsi="FreeMono" w:cs="FreeMono"/>
+          <w:b w:val="0"/>
+          <w:bCs w:val="0"/>
+          <w:i w:val="0"/>
+          <w:iCs w:val="0"/>
+          <w:sz w:val="24"/>
+          <w:szCs w:val="32"/>
+          <w:lang w:val="pt-PT"/>
+        </w:rPr>
+      </w:pPr>
+      <w:r>
+        <w:rPr>
+          <w:rFonts w:hint="default" w:ascii="FreeMono" w:hAnsi="FreeMono" w:cs="FreeMono"/>
+          <w:b w:val="0"/>
+          <w:bCs w:val="0"/>
+          <w:i w:val="0"/>
+          <w:iCs w:val="0"/>
+          <w:sz w:val="24"/>
+          <w:szCs w:val="32"/>
+          <w:lang w:val="pt-PT"/>
+        </w:rPr>
+        <w:t>}</w:t>
+      </w:r>
+    </w:p>
+    <w:p>
+      <w:pPr>
+        <w:rPr>
+          <w:rFonts w:hint="default" w:ascii="FreeMono" w:hAnsi="FreeMono" w:cs="FreeMono"/>
+          <w:b w:val="0"/>
+          <w:bCs w:val="0"/>
+          <w:i w:val="0"/>
+          <w:iCs w:val="0"/>
+          <w:sz w:val="24"/>
+          <w:szCs w:val="32"/>
+          <w:lang w:val="pt-PT"/>
+        </w:rPr>
+      </w:pPr>
+    </w:p>
+    <w:p>
+      <w:pPr>
+        <w:rPr>
+          <w:rFonts w:hint="default" w:ascii="Ubuntu" w:hAnsi="Ubuntu" w:cs="Ubuntu"/>
+          <w:b w:val="0"/>
+          <w:bCs w:val="0"/>
+          <w:i w:val="0"/>
+          <w:iCs w:val="0"/>
+          <w:sz w:val="18"/>
+          <w:szCs w:val="21"/>
+          <w:lang w:val="pt-PT"/>
+        </w:rPr>
+      </w:pPr>
+      <w:r>
+        <w:rPr>
+          <w:rFonts w:hint="default" w:ascii="Ubuntu" w:hAnsi="Ubuntu" w:cs="Ubuntu"/>
+          <w:b w:val="0"/>
+          <w:bCs w:val="0"/>
+          <w:i w:val="0"/>
+          <w:iCs w:val="0"/>
+          <w:sz w:val="18"/>
+          <w:szCs w:val="21"/>
+          <w:lang w:val="pt-PT"/>
+        </w:rPr>
+        <w:t>Chamada em Fusion SE:</w:t>
+      </w:r>
+    </w:p>
+    <w:p>
+      <w:pPr>
+        <w:rPr>
+          <w:rFonts w:hint="default" w:ascii="FreeMono" w:hAnsi="FreeMono" w:cs="FreeMono"/>
+          <w:b w:val="0"/>
+          <w:bCs w:val="0"/>
+          <w:i w:val="0"/>
+          <w:iCs w:val="0"/>
+          <w:sz w:val="24"/>
+          <w:szCs w:val="32"/>
+          <w:lang w:val="pt-PT"/>
+        </w:rPr>
+      </w:pPr>
+      <w:r>
+        <w:rPr>
+          <w:rFonts w:hint="default" w:ascii="FreeMono" w:hAnsi="FreeMono" w:cs="FreeMono"/>
+          <w:b w:val="0"/>
+          <w:bCs w:val="0"/>
+          <w:i w:val="0"/>
+          <w:iCs w:val="0"/>
+          <w:sz w:val="24"/>
+          <w:szCs w:val="32"/>
+          <w:lang w:val="pt-PT"/>
+        </w:rPr>
+        <w:t>&lt;nome&gt;(&lt;args&gt;)</w:t>
+      </w:r>
+    </w:p>
+    <w:p>
+      <w:pPr>
+        <w:rPr>
+          <w:rFonts w:hint="default" w:ascii="FreeMono" w:hAnsi="FreeMono" w:cs="FreeMono"/>
+          <w:b w:val="0"/>
+          <w:bCs w:val="0"/>
+          <w:i w:val="0"/>
+          <w:iCs w:val="0"/>
+          <w:sz w:val="24"/>
+          <w:szCs w:val="32"/>
+          <w:lang w:val="pt-PT"/>
+        </w:rPr>
+      </w:pPr>
+    </w:p>
+    <w:p>
+      <w:pPr>
+        <w:rPr>
+          <w:rFonts w:hint="default" w:ascii="Ubuntu" w:hAnsi="Ubuntu" w:cs="Ubuntu"/>
+          <w:b w:val="0"/>
+          <w:bCs w:val="0"/>
+          <w:i w:val="0"/>
+          <w:iCs w:val="0"/>
+          <w:sz w:val="18"/>
+          <w:szCs w:val="21"/>
+          <w:lang w:val="pt-PT"/>
+        </w:rPr>
+      </w:pPr>
+    </w:p>
+    <w:p>
+      <w:pPr>
+        <w:rPr>
+          <w:rFonts w:hint="default" w:ascii="Ubuntu" w:hAnsi="Ubuntu" w:cs="Ubuntu"/>
+          <w:b w:val="0"/>
+          <w:bCs w:val="0"/>
+          <w:i w:val="0"/>
+          <w:iCs w:val="0"/>
+          <w:sz w:val="18"/>
+          <w:szCs w:val="21"/>
+          <w:lang w:val="pt-PT"/>
+        </w:rPr>
+      </w:pPr>
+    </w:p>
+    <w:p>
+      <w:pPr>
+        <w:rPr>
+          <w:rFonts w:hint="default" w:ascii="Ubuntu" w:hAnsi="Ubuntu" w:cs="Ubuntu"/>
+          <w:b w:val="0"/>
+          <w:bCs w:val="0"/>
+          <w:i w:val="0"/>
+          <w:iCs w:val="0"/>
+          <w:sz w:val="18"/>
+          <w:szCs w:val="21"/>
+          <w:lang w:val="pt-PT"/>
+        </w:rPr>
+      </w:pPr>
+    </w:p>
+    <w:p>
+      <w:pPr>
+        <w:rPr>
+          <w:rFonts w:hint="default" w:ascii="Ubuntu" w:hAnsi="Ubuntu" w:cs="Ubuntu"/>
+          <w:b w:val="0"/>
+          <w:bCs w:val="0"/>
+          <w:i w:val="0"/>
+          <w:iCs w:val="0"/>
+          <w:sz w:val="18"/>
+          <w:szCs w:val="21"/>
+          <w:lang w:val="pt-PT"/>
+        </w:rPr>
+      </w:pPr>
+    </w:p>
+    <w:p>
+      <w:pPr>
+        <w:numPr>
+          <w:ilvl w:val="0"/>
+          <w:numId w:val="4"/>
+        </w:numPr>
+        <w:rPr>
+          <w:rFonts w:hint="default" w:ascii="Ubuntu" w:hAnsi="Ubuntu" w:cs="Ubuntu"/>
+          <w:b w:val="0"/>
+          <w:bCs w:val="0"/>
+          <w:i w:val="0"/>
+          <w:iCs w:val="0"/>
+          <w:sz w:val="18"/>
+          <w:szCs w:val="21"/>
+          <w:lang w:val="pt-PT"/>
+        </w:rPr>
+      </w:pPr>
+      <w:r>
+        <w:rPr>
+          <w:rFonts w:hint="default" w:ascii="Ubuntu" w:hAnsi="Ubuntu" w:cs="Ubuntu"/>
+          <w:b w:val="0"/>
+          <w:bCs w:val="0"/>
+          <w:i w:val="0"/>
+          <w:iCs w:val="0"/>
+          <w:sz w:val="18"/>
+          <w:szCs w:val="21"/>
+          <w:lang w:val="pt-PT"/>
+        </w:rPr>
+        <w:t xml:space="preserve">Exemplo estático com retorno de valor (recomendado) </w:t>
+      </w:r>
+    </w:p>
+    <w:p>
+      <w:pPr>
+        <w:rPr>
+          <w:rFonts w:hint="default" w:ascii="FreeMono" w:hAnsi="FreeMono" w:cs="FreeMono"/>
+          <w:b w:val="0"/>
+          <w:bCs w:val="0"/>
+          <w:i w:val="0"/>
+          <w:iCs w:val="0"/>
+          <w:sz w:val="24"/>
+          <w:szCs w:val="32"/>
+          <w:lang w:val="pt-PT"/>
+        </w:rPr>
+      </w:pPr>
+      <w:r>
+        <w:rPr>
+          <w:rFonts w:hint="default" w:ascii="FreeMono" w:hAnsi="FreeMono" w:cs="FreeMono"/>
+          <w:b w:val="0"/>
+          <w:bCs w:val="0"/>
+          <w:i w:val="0"/>
+          <w:iCs w:val="0"/>
+          <w:sz w:val="24"/>
+          <w:szCs w:val="32"/>
+          <w:lang w:val="pt-PT"/>
+        </w:rPr>
+        <w:t>package &lt;pacote&gt;;</w:t>
+      </w:r>
+    </w:p>
+    <w:p>
+      <w:pPr>
+        <w:rPr>
+          <w:rFonts w:hint="default" w:ascii="FreeMono" w:hAnsi="FreeMono" w:cs="FreeMono"/>
+          <w:b w:val="0"/>
+          <w:bCs w:val="0"/>
+          <w:i w:val="0"/>
+          <w:iCs w:val="0"/>
+          <w:sz w:val="24"/>
+          <w:szCs w:val="32"/>
+          <w:lang w:val="pt-PT"/>
+        </w:rPr>
+      </w:pPr>
+      <w:r>
+        <w:rPr>
+          <w:rFonts w:hint="default" w:ascii="FreeMono" w:hAnsi="FreeMono" w:cs="FreeMono"/>
+          <w:b w:val="0"/>
+          <w:bCs w:val="0"/>
+          <w:i w:val="0"/>
+          <w:iCs w:val="0"/>
+          <w:sz w:val="24"/>
+          <w:szCs w:val="32"/>
+          <w:lang w:val="pt-PT"/>
+        </w:rPr>
+        <w:t>public class &lt;Classe&gt; {</w:t>
+      </w:r>
+    </w:p>
+    <w:p>
+      <w:pPr>
+        <w:ind w:firstLine="420" w:firstLineChars="0"/>
+        <w:rPr>
+          <w:rFonts w:hint="default" w:ascii="FreeMono" w:hAnsi="FreeMono" w:cs="FreeMono"/>
+          <w:b w:val="0"/>
+          <w:bCs w:val="0"/>
+          <w:i w:val="0"/>
+          <w:iCs w:val="0"/>
+          <w:sz w:val="24"/>
+          <w:szCs w:val="32"/>
+          <w:lang w:val="pt-PT"/>
+        </w:rPr>
+      </w:pPr>
+      <w:r>
+        <w:rPr>
+          <w:rFonts w:hint="default" w:ascii="FreeMono" w:hAnsi="FreeMono" w:cs="FreeMono"/>
+          <w:b w:val="0"/>
+          <w:bCs w:val="0"/>
+          <w:i w:val="0"/>
+          <w:iCs w:val="0"/>
+          <w:sz w:val="24"/>
+          <w:szCs w:val="32"/>
+          <w:lang w:val="pt-PT"/>
+        </w:rPr>
+        <w:t>public static &lt;tipo&gt; &lt;nome&gt;(&lt;args&gt;) {</w:t>
+      </w:r>
+    </w:p>
+    <w:p>
+      <w:pPr>
+        <w:ind w:left="2100" w:leftChars="0" w:firstLine="420" w:firstLineChars="0"/>
+        <w:rPr>
+          <w:rFonts w:hint="default" w:ascii="FreeMono" w:hAnsi="FreeMono" w:cs="FreeMono"/>
+          <w:b w:val="0"/>
+          <w:bCs w:val="0"/>
+          <w:i w:val="0"/>
+          <w:iCs w:val="0"/>
+          <w:sz w:val="24"/>
+          <w:szCs w:val="32"/>
+          <w:lang w:val="pt-PT"/>
+        </w:rPr>
+      </w:pPr>
+      <w:r>
+        <w:rPr>
+          <w:rFonts w:hint="default" w:ascii="FreeMono" w:hAnsi="FreeMono" w:cs="FreeMono"/>
+          <w:b w:val="0"/>
+          <w:bCs w:val="0"/>
+          <w:i w:val="0"/>
+          <w:iCs w:val="0"/>
+          <w:sz w:val="24"/>
+          <w:szCs w:val="32"/>
+          <w:lang w:val="pt-PT"/>
+        </w:rPr>
+        <w:t>...</w:t>
+      </w:r>
+    </w:p>
+    <w:p>
+      <w:pPr>
+        <w:ind w:left="420" w:leftChars="0" w:firstLine="420" w:firstLineChars="0"/>
+        <w:rPr>
+          <w:rFonts w:hint="default" w:ascii="FreeMono" w:hAnsi="FreeMono" w:cs="FreeMono"/>
+          <w:b w:val="0"/>
+          <w:bCs w:val="0"/>
+          <w:i w:val="0"/>
+          <w:iCs w:val="0"/>
+          <w:sz w:val="24"/>
+          <w:szCs w:val="32"/>
+          <w:lang w:val="pt-PT"/>
+        </w:rPr>
+      </w:pPr>
+      <w:r>
+        <w:rPr>
+          <w:rFonts w:hint="default" w:ascii="FreeMono" w:hAnsi="FreeMono" w:cs="FreeMono"/>
+          <w:b w:val="0"/>
+          <w:bCs w:val="0"/>
+          <w:i w:val="0"/>
+          <w:iCs w:val="0"/>
+          <w:sz w:val="24"/>
+          <w:szCs w:val="32"/>
+          <w:lang w:val="pt-PT"/>
+        </w:rPr>
+        <w:t>return &lt;valor&gt;;</w:t>
+      </w:r>
+    </w:p>
+    <w:p>
+      <w:pPr>
+        <w:ind w:firstLine="420" w:firstLineChars="0"/>
+        <w:rPr>
+          <w:rFonts w:hint="default" w:ascii="FreeMono" w:hAnsi="FreeMono" w:cs="FreeMono"/>
+          <w:b w:val="0"/>
+          <w:bCs w:val="0"/>
+          <w:i w:val="0"/>
+          <w:iCs w:val="0"/>
+          <w:sz w:val="24"/>
+          <w:szCs w:val="32"/>
+          <w:lang w:val="pt-PT"/>
+        </w:rPr>
+      </w:pPr>
+      <w:r>
+        <w:rPr>
+          <w:rFonts w:hint="default" w:ascii="FreeMono" w:hAnsi="FreeMono" w:cs="FreeMono"/>
+          <w:b w:val="0"/>
+          <w:bCs w:val="0"/>
+          <w:i w:val="0"/>
+          <w:iCs w:val="0"/>
+          <w:sz w:val="24"/>
+          <w:szCs w:val="32"/>
+          <w:lang w:val="pt-PT"/>
+        </w:rPr>
+        <w:t>}</w:t>
+      </w:r>
+    </w:p>
+    <w:p>
+      <w:pPr>
+        <w:rPr>
+          <w:rFonts w:hint="default" w:ascii="FreeMono" w:hAnsi="FreeMono" w:cs="FreeMono"/>
+          <w:b w:val="0"/>
+          <w:bCs w:val="0"/>
+          <w:i w:val="0"/>
+          <w:iCs w:val="0"/>
+          <w:sz w:val="24"/>
+          <w:szCs w:val="32"/>
+          <w:lang w:val="pt-PT"/>
+        </w:rPr>
+      </w:pPr>
+      <w:r>
+        <w:rPr>
+          <w:rFonts w:hint="default" w:ascii="FreeMono" w:hAnsi="FreeMono" w:cs="FreeMono"/>
+          <w:b w:val="0"/>
+          <w:bCs w:val="0"/>
+          <w:i w:val="0"/>
+          <w:iCs w:val="0"/>
+          <w:sz w:val="24"/>
+          <w:szCs w:val="32"/>
+          <w:lang w:val="pt-PT"/>
+        </w:rPr>
+        <w:t>}</w:t>
+      </w:r>
+    </w:p>
+    <w:p>
+      <w:pPr>
+        <w:rPr>
+          <w:rFonts w:hint="default" w:ascii="FreeMono" w:hAnsi="FreeMono" w:cs="FreeMono"/>
+          <w:b w:val="0"/>
+          <w:bCs w:val="0"/>
+          <w:i w:val="0"/>
+          <w:iCs w:val="0"/>
+          <w:sz w:val="24"/>
+          <w:szCs w:val="32"/>
+          <w:lang w:val="pt-PT"/>
+        </w:rPr>
+      </w:pPr>
+    </w:p>
+    <w:p>
+      <w:pPr>
+        <w:rPr>
+          <w:rFonts w:hint="default" w:ascii="Ubuntu" w:hAnsi="Ubuntu" w:cs="Ubuntu"/>
+          <w:b w:val="0"/>
+          <w:bCs w:val="0"/>
+          <w:i w:val="0"/>
+          <w:iCs w:val="0"/>
+          <w:sz w:val="18"/>
+          <w:szCs w:val="21"/>
+          <w:lang w:val="pt-PT"/>
+        </w:rPr>
+      </w:pPr>
+      <w:r>
+        <w:rPr>
+          <w:rFonts w:hint="default" w:ascii="Ubuntu" w:hAnsi="Ubuntu" w:cs="Ubuntu"/>
+          <w:b w:val="0"/>
+          <w:bCs w:val="0"/>
+          <w:i w:val="0"/>
+          <w:iCs w:val="0"/>
+          <w:sz w:val="18"/>
+          <w:szCs w:val="21"/>
+          <w:lang w:val="pt-PT"/>
+        </w:rPr>
+        <w:t>Chamada em Fusion SE com retorno de valor:</w:t>
+      </w:r>
+    </w:p>
+    <w:p>
+      <w:pPr>
+        <w:rPr>
+          <w:rFonts w:hint="default" w:ascii="FreeMono" w:hAnsi="FreeMono" w:cs="FreeMono"/>
+          <w:b w:val="0"/>
+          <w:bCs w:val="0"/>
+          <w:i w:val="0"/>
+          <w:iCs w:val="0"/>
+          <w:sz w:val="24"/>
+          <w:szCs w:val="32"/>
+          <w:lang w:val="pt-PT"/>
+        </w:rPr>
+      </w:pPr>
+      <w:r>
+        <w:rPr>
+          <w:rFonts w:hint="default" w:ascii="FreeMono" w:hAnsi="FreeMono" w:cs="FreeMono"/>
+          <w:b w:val="0"/>
+          <w:bCs w:val="0"/>
+          <w:i w:val="0"/>
+          <w:iCs w:val="0"/>
+          <w:sz w:val="24"/>
+          <w:szCs w:val="32"/>
+          <w:lang w:val="pt-PT"/>
+        </w:rPr>
+        <w:t>&lt;tipo&gt; &lt;nome_variavel&gt; = &lt;nome&gt;(&lt;args&gt;)</w:t>
+      </w:r>
+    </w:p>
+    <w:p>
+      <w:pPr>
+        <w:rPr>
+          <w:rFonts w:hint="default" w:ascii="FreeMono" w:hAnsi="FreeMono" w:cs="FreeMono"/>
+          <w:b w:val="0"/>
+          <w:bCs w:val="0"/>
+          <w:i w:val="0"/>
+          <w:iCs w:val="0"/>
+          <w:sz w:val="24"/>
+          <w:szCs w:val="32"/>
+          <w:lang w:val="pt-PT"/>
+        </w:rPr>
+      </w:pPr>
+    </w:p>
+    <w:p>
+      <w:pPr>
+        <w:rPr>
+          <w:rFonts w:hint="default" w:ascii="FreeMono" w:hAnsi="FreeMono" w:cs="FreeMono"/>
+          <w:b w:val="0"/>
+          <w:bCs w:val="0"/>
+          <w:i w:val="0"/>
+          <w:iCs w:val="0"/>
+          <w:sz w:val="24"/>
+          <w:szCs w:val="32"/>
+          <w:lang w:val="pt-PT"/>
+        </w:rPr>
+      </w:pPr>
+    </w:p>
+    <w:p>
+      <w:pPr>
+        <w:rPr>
+          <w:rFonts w:hint="default" w:ascii="FreeMono" w:hAnsi="FreeMono" w:cs="FreeMono"/>
+          <w:b w:val="0"/>
+          <w:bCs w:val="0"/>
+          <w:i w:val="0"/>
+          <w:iCs w:val="0"/>
+          <w:sz w:val="24"/>
+          <w:szCs w:val="32"/>
+          <w:lang w:val="pt-PT"/>
+        </w:rPr>
+      </w:pPr>
+    </w:p>
+    <w:p>
+      <w:pPr>
+        <w:numPr>
+          <w:ilvl w:val="0"/>
+          <w:numId w:val="4"/>
+        </w:numPr>
+        <w:ind w:left="0" w:leftChars="0" w:firstLine="0" w:firstLineChars="0"/>
+        <w:rPr>
+          <w:rFonts w:hint="default" w:ascii="Ubuntu" w:hAnsi="Ubuntu" w:cs="Ubuntu"/>
+          <w:b w:val="0"/>
+          <w:bCs w:val="0"/>
+          <w:i w:val="0"/>
+          <w:iCs w:val="0"/>
+          <w:sz w:val="18"/>
+          <w:szCs w:val="21"/>
+          <w:lang w:val="pt-PT"/>
+        </w:rPr>
+      </w:pPr>
+      <w:r>
+        <w:rPr>
+          <w:rFonts w:hint="default" w:ascii="Ubuntu" w:hAnsi="Ubuntu" w:cs="Ubuntu"/>
+          <w:b w:val="0"/>
+          <w:bCs w:val="0"/>
+          <w:i w:val="0"/>
+          <w:iCs w:val="0"/>
+          <w:sz w:val="18"/>
+          <w:szCs w:val="21"/>
+          <w:lang w:val="pt-PT"/>
+        </w:rPr>
+        <w:t>Exemplo orientado a objetos sem retorno de valor</w:t>
+      </w:r>
+    </w:p>
+    <w:p>
+      <w:pPr>
+        <w:rPr>
+          <w:rFonts w:hint="default" w:ascii="FreeMono" w:hAnsi="FreeMono" w:cs="FreeMono"/>
+          <w:b w:val="0"/>
+          <w:bCs w:val="0"/>
+          <w:i w:val="0"/>
+          <w:iCs w:val="0"/>
+          <w:sz w:val="24"/>
+          <w:szCs w:val="32"/>
+          <w:lang w:val="pt-PT"/>
+        </w:rPr>
+      </w:pPr>
+      <w:r>
+        <w:rPr>
+          <w:rFonts w:hint="default" w:ascii="FreeMono" w:hAnsi="FreeMono" w:cs="FreeMono"/>
+          <w:b w:val="0"/>
+          <w:bCs w:val="0"/>
+          <w:i w:val="0"/>
+          <w:iCs w:val="0"/>
+          <w:sz w:val="24"/>
+          <w:szCs w:val="32"/>
+          <w:lang w:val="pt-PT"/>
+        </w:rPr>
+        <w:t>package &lt;pacote&gt;;</w:t>
+      </w:r>
+    </w:p>
+    <w:p>
+      <w:pPr>
+        <w:rPr>
+          <w:rFonts w:hint="default" w:ascii="FreeMono" w:hAnsi="FreeMono" w:cs="FreeMono"/>
+          <w:b w:val="0"/>
+          <w:bCs w:val="0"/>
+          <w:i w:val="0"/>
+          <w:iCs w:val="0"/>
+          <w:sz w:val="24"/>
+          <w:szCs w:val="32"/>
+          <w:lang w:val="pt-PT"/>
+        </w:rPr>
+      </w:pPr>
+      <w:r>
+        <w:rPr>
+          <w:rFonts w:hint="default" w:ascii="FreeMono" w:hAnsi="FreeMono" w:cs="FreeMono"/>
+          <w:b w:val="0"/>
+          <w:bCs w:val="0"/>
+          <w:i w:val="0"/>
+          <w:iCs w:val="0"/>
+          <w:sz w:val="24"/>
+          <w:szCs w:val="32"/>
+          <w:lang w:val="pt-PT"/>
+        </w:rPr>
+        <w:t>public class &lt;Classe&gt; {</w:t>
+      </w:r>
+      <w:r>
+        <w:rPr>
+          <w:rFonts w:hint="default" w:ascii="FreeMono" w:hAnsi="FreeMono" w:cs="FreeMono"/>
+          <w:b w:val="0"/>
+          <w:bCs w:val="0"/>
+          <w:i w:val="0"/>
+          <w:iCs w:val="0"/>
+          <w:sz w:val="24"/>
+          <w:szCs w:val="32"/>
+          <w:lang w:val="pt-PT"/>
+        </w:rPr>
+        <w:br w:type="textWrapping"/>
+      </w:r>
+      <w:r>
+        <w:rPr>
+          <w:rFonts w:hint="default" w:ascii="FreeMono" w:hAnsi="FreeMono" w:cs="FreeMono"/>
+          <w:b w:val="0"/>
+          <w:bCs w:val="0"/>
+          <w:i w:val="0"/>
+          <w:iCs w:val="0"/>
+          <w:sz w:val="24"/>
+          <w:szCs w:val="32"/>
+          <w:lang w:val="pt-PT"/>
+        </w:rPr>
+        <w:tab/>
+      </w:r>
+      <w:r>
+        <w:rPr>
+          <w:rFonts w:hint="default" w:ascii="FreeMono" w:hAnsi="FreeMono" w:cs="FreeMono"/>
+          <w:b w:val="0"/>
+          <w:bCs w:val="0"/>
+          <w:i w:val="0"/>
+          <w:iCs w:val="0"/>
+          <w:sz w:val="24"/>
+          <w:szCs w:val="32"/>
+          <w:lang w:val="pt-PT"/>
+        </w:rPr>
+        <w:t>public void &lt;nome&gt;(&lt;args&gt;) {</w:t>
+      </w:r>
+    </w:p>
+    <w:p>
+      <w:pPr>
+        <w:ind w:left="1260" w:leftChars="0" w:firstLine="420" w:firstLineChars="0"/>
+        <w:rPr>
+          <w:rFonts w:hint="default" w:ascii="FreeMono" w:hAnsi="FreeMono" w:cs="FreeMono"/>
+          <w:b w:val="0"/>
+          <w:bCs w:val="0"/>
+          <w:i w:val="0"/>
+          <w:iCs w:val="0"/>
+          <w:sz w:val="24"/>
+          <w:szCs w:val="32"/>
+          <w:lang w:val="pt-PT"/>
+        </w:rPr>
+      </w:pPr>
+      <w:r>
+        <w:rPr>
+          <w:rFonts w:hint="default" w:ascii="FreeMono" w:hAnsi="FreeMono" w:cs="FreeMono"/>
+          <w:b w:val="0"/>
+          <w:bCs w:val="0"/>
+          <w:i w:val="0"/>
+          <w:iCs w:val="0"/>
+          <w:sz w:val="24"/>
+          <w:szCs w:val="32"/>
+          <w:lang w:val="pt-PT"/>
+        </w:rPr>
+        <w:t>...</w:t>
+      </w:r>
+    </w:p>
+    <w:p>
+      <w:pPr>
+        <w:ind w:firstLine="420" w:firstLineChars="0"/>
+        <w:rPr>
+          <w:rFonts w:hint="default" w:ascii="FreeMono" w:hAnsi="FreeMono" w:cs="FreeMono"/>
+          <w:b w:val="0"/>
+          <w:bCs w:val="0"/>
+          <w:i w:val="0"/>
+          <w:iCs w:val="0"/>
+          <w:sz w:val="24"/>
+          <w:szCs w:val="32"/>
+          <w:lang w:val="pt-PT"/>
+        </w:rPr>
+      </w:pPr>
+      <w:r>
+        <w:rPr>
+          <w:rFonts w:hint="default" w:ascii="FreeMono" w:hAnsi="FreeMono" w:cs="FreeMono"/>
+          <w:b w:val="0"/>
+          <w:bCs w:val="0"/>
+          <w:i w:val="0"/>
+          <w:iCs w:val="0"/>
+          <w:sz w:val="24"/>
+          <w:szCs w:val="32"/>
+          <w:lang w:val="pt-PT"/>
+        </w:rPr>
+        <w:t>}</w:t>
+      </w:r>
+    </w:p>
+    <w:p>
+      <w:pPr>
+        <w:rPr>
+          <w:rFonts w:hint="default" w:ascii="FreeMono" w:hAnsi="FreeMono" w:cs="FreeMono"/>
+          <w:b w:val="0"/>
+          <w:bCs w:val="0"/>
+          <w:i w:val="0"/>
+          <w:iCs w:val="0"/>
+          <w:sz w:val="24"/>
+          <w:szCs w:val="32"/>
+          <w:lang w:val="pt-PT"/>
+        </w:rPr>
+      </w:pPr>
+      <w:r>
+        <w:rPr>
+          <w:rFonts w:hint="default" w:ascii="FreeMono" w:hAnsi="FreeMono" w:cs="FreeMono"/>
+          <w:b w:val="0"/>
+          <w:bCs w:val="0"/>
+          <w:i w:val="0"/>
+          <w:iCs w:val="0"/>
+          <w:sz w:val="24"/>
+          <w:szCs w:val="32"/>
+          <w:lang w:val="pt-PT"/>
+        </w:rPr>
+        <w:t>}</w:t>
+      </w:r>
+    </w:p>
+    <w:p>
+      <w:pPr>
+        <w:rPr>
+          <w:rFonts w:hint="default" w:ascii="FreeMono" w:hAnsi="FreeMono" w:cs="FreeMono"/>
+          <w:b w:val="0"/>
+          <w:bCs w:val="0"/>
+          <w:i w:val="0"/>
+          <w:iCs w:val="0"/>
+          <w:sz w:val="24"/>
+          <w:szCs w:val="32"/>
+          <w:lang w:val="pt-PT"/>
+        </w:rPr>
+      </w:pPr>
+    </w:p>
+    <w:p>
+      <w:pPr>
+        <w:rPr>
+          <w:rFonts w:hint="default" w:ascii="Ubuntu" w:hAnsi="Ubuntu" w:cs="Ubuntu"/>
+          <w:b w:val="0"/>
+          <w:bCs w:val="0"/>
+          <w:i w:val="0"/>
+          <w:iCs w:val="0"/>
+          <w:sz w:val="18"/>
+          <w:szCs w:val="21"/>
+          <w:lang w:val="pt-PT"/>
+        </w:rPr>
+      </w:pPr>
+      <w:r>
+        <w:rPr>
+          <w:rFonts w:hint="default" w:ascii="Ubuntu" w:hAnsi="Ubuntu" w:cs="Ubuntu"/>
+          <w:b w:val="0"/>
+          <w:bCs w:val="0"/>
+          <w:i w:val="0"/>
+          <w:iCs w:val="0"/>
+          <w:sz w:val="18"/>
+          <w:szCs w:val="21"/>
+          <w:lang w:val="pt-PT"/>
+        </w:rPr>
+        <w:t>Chamada em Fusion SE:</w:t>
+      </w:r>
+    </w:p>
+    <w:p>
+      <w:pPr>
+        <w:rPr>
+          <w:rFonts w:hint="default" w:ascii="FreeMono" w:hAnsi="FreeMono" w:cs="FreeMono"/>
+          <w:b w:val="0"/>
+          <w:bCs w:val="0"/>
+          <w:i w:val="0"/>
+          <w:iCs w:val="0"/>
+          <w:sz w:val="24"/>
+          <w:szCs w:val="32"/>
+          <w:lang w:val="pt-PT"/>
+        </w:rPr>
+      </w:pPr>
+      <w:r>
+        <w:rPr>
+          <w:rFonts w:hint="default" w:ascii="FreeMono" w:hAnsi="FreeMono" w:cs="FreeMono"/>
+          <w:b w:val="0"/>
+          <w:bCs w:val="0"/>
+          <w:i w:val="0"/>
+          <w:iCs w:val="0"/>
+          <w:sz w:val="24"/>
+          <w:szCs w:val="32"/>
+          <w:lang w:val="pt-PT"/>
+        </w:rPr>
+        <w:t>@new &lt;obj&gt; : &lt;Classe&gt;()</w:t>
+      </w:r>
+    </w:p>
+    <w:p>
+      <w:pPr>
+        <w:rPr>
+          <w:rFonts w:hint="default" w:ascii="FreeMono" w:hAnsi="FreeMono" w:cs="FreeMono"/>
+          <w:b w:val="0"/>
+          <w:bCs w:val="0"/>
+          <w:i w:val="0"/>
+          <w:iCs w:val="0"/>
+          <w:sz w:val="24"/>
+          <w:szCs w:val="32"/>
+          <w:lang w:val="pt-PT"/>
+        </w:rPr>
+      </w:pPr>
+      <w:r>
+        <w:rPr>
+          <w:rFonts w:hint="default" w:ascii="FreeMono" w:hAnsi="FreeMono" w:cs="FreeMono"/>
+          <w:b w:val="0"/>
+          <w:bCs w:val="0"/>
+          <w:i w:val="0"/>
+          <w:iCs w:val="0"/>
+          <w:sz w:val="24"/>
+          <w:szCs w:val="32"/>
+          <w:lang w:val="pt-PT"/>
+        </w:rPr>
+        <w:t xml:space="preserve">&lt;obj&gt;.&lt;nome&gt;(&lt;args&gt;) </w:t>
+      </w:r>
+    </w:p>
+    <w:p>
+      <w:pPr>
+        <w:rPr>
+          <w:rFonts w:hint="default" w:ascii="FreeMono" w:hAnsi="FreeMono" w:cs="FreeMono"/>
+          <w:b w:val="0"/>
+          <w:bCs w:val="0"/>
+          <w:i w:val="0"/>
+          <w:iCs w:val="0"/>
+          <w:sz w:val="24"/>
+          <w:szCs w:val="32"/>
+          <w:lang w:val="pt-PT"/>
+        </w:rPr>
+      </w:pPr>
+    </w:p>
+    <w:p>
+      <w:pPr>
+        <w:rPr>
+          <w:rFonts w:hint="default" w:ascii="FreeMono" w:hAnsi="FreeMono" w:cs="FreeMono"/>
+          <w:b w:val="0"/>
+          <w:bCs w:val="0"/>
+          <w:i w:val="0"/>
+          <w:iCs w:val="0"/>
+          <w:sz w:val="24"/>
+          <w:szCs w:val="32"/>
+          <w:lang w:val="pt-PT"/>
+        </w:rPr>
+      </w:pPr>
+    </w:p>
+    <w:p>
+      <w:pPr>
+        <w:numPr>
+          <w:ilvl w:val="0"/>
+          <w:numId w:val="4"/>
+        </w:numPr>
+        <w:ind w:left="0" w:leftChars="0" w:firstLine="0" w:firstLineChars="0"/>
+        <w:rPr>
+          <w:rFonts w:hint="default" w:ascii="Ubuntu" w:hAnsi="Ubuntu" w:cs="Ubuntu"/>
+          <w:b w:val="0"/>
+          <w:bCs w:val="0"/>
+          <w:i w:val="0"/>
+          <w:iCs w:val="0"/>
+          <w:sz w:val="18"/>
+          <w:szCs w:val="21"/>
+          <w:lang w:val="pt-PT"/>
+        </w:rPr>
+      </w:pPr>
+      <w:r>
+        <w:rPr>
+          <w:rFonts w:hint="default" w:ascii="Ubuntu" w:hAnsi="Ubuntu" w:cs="Ubuntu"/>
+          <w:b w:val="0"/>
+          <w:bCs w:val="0"/>
+          <w:i w:val="0"/>
+          <w:iCs w:val="0"/>
+          <w:sz w:val="18"/>
+          <w:szCs w:val="21"/>
+          <w:lang w:val="pt-PT"/>
+        </w:rPr>
+        <w:t>Exemplo orientado a objetos com retorno de valor</w:t>
+      </w:r>
+    </w:p>
+    <w:p>
+      <w:pPr>
+        <w:rPr>
+          <w:rFonts w:hint="default" w:ascii="FreeMono" w:hAnsi="FreeMono" w:cs="FreeMono"/>
+          <w:b w:val="0"/>
+          <w:bCs w:val="0"/>
+          <w:i w:val="0"/>
+          <w:iCs w:val="0"/>
+          <w:sz w:val="24"/>
+          <w:szCs w:val="32"/>
+          <w:lang w:val="pt-PT"/>
+        </w:rPr>
+      </w:pPr>
+      <w:r>
+        <w:rPr>
+          <w:rFonts w:hint="default" w:ascii="FreeMono" w:hAnsi="FreeMono" w:cs="FreeMono"/>
+          <w:b w:val="0"/>
+          <w:bCs w:val="0"/>
+          <w:i w:val="0"/>
+          <w:iCs w:val="0"/>
+          <w:sz w:val="24"/>
+          <w:szCs w:val="32"/>
+          <w:lang w:val="pt-PT"/>
+        </w:rPr>
+        <w:t>package &lt;pacote&gt;;</w:t>
+      </w:r>
+    </w:p>
+    <w:p>
+      <w:pPr>
+        <w:rPr>
+          <w:rFonts w:hint="default" w:ascii="FreeMono" w:hAnsi="FreeMono" w:cs="FreeMono"/>
+          <w:b w:val="0"/>
+          <w:bCs w:val="0"/>
+          <w:i w:val="0"/>
+          <w:iCs w:val="0"/>
+          <w:sz w:val="24"/>
+          <w:szCs w:val="32"/>
+          <w:lang w:val="pt-PT"/>
+        </w:rPr>
+      </w:pPr>
+      <w:r>
+        <w:rPr>
+          <w:rFonts w:hint="default" w:ascii="FreeMono" w:hAnsi="FreeMono" w:cs="FreeMono"/>
+          <w:b w:val="0"/>
+          <w:bCs w:val="0"/>
+          <w:i w:val="0"/>
+          <w:iCs w:val="0"/>
+          <w:sz w:val="24"/>
+          <w:szCs w:val="32"/>
+          <w:lang w:val="pt-PT"/>
+        </w:rPr>
+        <w:t>public class &lt;Classe&gt; {</w:t>
+      </w:r>
+      <w:r>
+        <w:rPr>
+          <w:rFonts w:hint="default" w:ascii="FreeMono" w:hAnsi="FreeMono" w:cs="FreeMono"/>
+          <w:b w:val="0"/>
+          <w:bCs w:val="0"/>
+          <w:i w:val="0"/>
+          <w:iCs w:val="0"/>
+          <w:sz w:val="24"/>
+          <w:szCs w:val="32"/>
+          <w:lang w:val="pt-PT"/>
+        </w:rPr>
+        <w:br w:type="textWrapping"/>
+      </w:r>
+      <w:r>
+        <w:rPr>
+          <w:rFonts w:hint="default" w:ascii="FreeMono" w:hAnsi="FreeMono" w:cs="FreeMono"/>
+          <w:b w:val="0"/>
+          <w:bCs w:val="0"/>
+          <w:i w:val="0"/>
+          <w:iCs w:val="0"/>
+          <w:sz w:val="24"/>
+          <w:szCs w:val="32"/>
+          <w:lang w:val="pt-PT"/>
+        </w:rPr>
+        <w:tab/>
+      </w:r>
+      <w:r>
+        <w:rPr>
+          <w:rFonts w:hint="default" w:ascii="FreeMono" w:hAnsi="FreeMono" w:cs="FreeMono"/>
+          <w:b w:val="0"/>
+          <w:bCs w:val="0"/>
+          <w:i w:val="0"/>
+          <w:iCs w:val="0"/>
+          <w:sz w:val="24"/>
+          <w:szCs w:val="32"/>
+          <w:lang w:val="pt-PT"/>
+        </w:rPr>
+        <w:t>public &lt;tipo&gt; &lt;nome&gt;(&lt;args&gt;) {</w:t>
+      </w:r>
+    </w:p>
+    <w:p>
+      <w:pPr>
+        <w:ind w:left="1680" w:leftChars="0" w:firstLine="420" w:firstLineChars="0"/>
+        <w:rPr>
+          <w:rFonts w:hint="default" w:ascii="FreeMono" w:hAnsi="FreeMono" w:cs="FreeMono"/>
+          <w:b w:val="0"/>
+          <w:bCs w:val="0"/>
+          <w:i w:val="0"/>
+          <w:iCs w:val="0"/>
+          <w:sz w:val="24"/>
+          <w:szCs w:val="32"/>
+          <w:lang w:val="pt-PT"/>
+        </w:rPr>
+      </w:pPr>
+      <w:r>
+        <w:rPr>
+          <w:rFonts w:hint="default" w:ascii="FreeMono" w:hAnsi="FreeMono" w:cs="FreeMono"/>
+          <w:b w:val="0"/>
+          <w:bCs w:val="0"/>
+          <w:i w:val="0"/>
+          <w:iCs w:val="0"/>
+          <w:sz w:val="24"/>
+          <w:szCs w:val="32"/>
+          <w:lang w:val="pt-PT"/>
+        </w:rPr>
+        <w:t>...</w:t>
+      </w:r>
+    </w:p>
+    <w:p>
+      <w:pPr>
+        <w:ind w:left="420" w:leftChars="0" w:firstLine="420" w:firstLineChars="0"/>
+        <w:rPr>
+          <w:rFonts w:hint="default" w:ascii="FreeMono" w:hAnsi="FreeMono" w:cs="FreeMono"/>
+          <w:b w:val="0"/>
+          <w:bCs w:val="0"/>
+          <w:i w:val="0"/>
+          <w:iCs w:val="0"/>
+          <w:sz w:val="24"/>
+          <w:szCs w:val="32"/>
+          <w:lang w:val="pt-PT"/>
+        </w:rPr>
+      </w:pPr>
+      <w:r>
+        <w:rPr>
+          <w:rFonts w:hint="default" w:ascii="FreeMono" w:hAnsi="FreeMono" w:cs="FreeMono"/>
+          <w:b w:val="0"/>
+          <w:bCs w:val="0"/>
+          <w:i w:val="0"/>
+          <w:iCs w:val="0"/>
+          <w:sz w:val="24"/>
+          <w:szCs w:val="32"/>
+          <w:lang w:val="pt-PT"/>
+        </w:rPr>
+        <w:t>return &lt;valor&gt;</w:t>
+      </w:r>
+    </w:p>
+    <w:p>
+      <w:pPr>
+        <w:ind w:firstLine="420" w:firstLineChars="0"/>
+        <w:rPr>
+          <w:rFonts w:hint="default" w:ascii="FreeMono" w:hAnsi="FreeMono" w:cs="FreeMono"/>
+          <w:b w:val="0"/>
+          <w:bCs w:val="0"/>
+          <w:i w:val="0"/>
+          <w:iCs w:val="0"/>
+          <w:sz w:val="24"/>
+          <w:szCs w:val="32"/>
+          <w:lang w:val="pt-PT"/>
+        </w:rPr>
+      </w:pPr>
+      <w:r>
+        <w:rPr>
+          <w:rFonts w:hint="default" w:ascii="FreeMono" w:hAnsi="FreeMono" w:cs="FreeMono"/>
+          <w:b w:val="0"/>
+          <w:bCs w:val="0"/>
+          <w:i w:val="0"/>
+          <w:iCs w:val="0"/>
+          <w:sz w:val="24"/>
+          <w:szCs w:val="32"/>
+          <w:lang w:val="pt-PT"/>
+        </w:rPr>
+        <w:t>}</w:t>
+      </w:r>
+    </w:p>
+    <w:p>
+      <w:pPr>
+        <w:rPr>
+          <w:rFonts w:hint="default" w:ascii="FreeMono" w:hAnsi="FreeMono" w:cs="FreeMono"/>
+          <w:b w:val="0"/>
+          <w:bCs w:val="0"/>
+          <w:i w:val="0"/>
+          <w:iCs w:val="0"/>
+          <w:sz w:val="24"/>
+          <w:szCs w:val="32"/>
+          <w:lang w:val="pt-PT"/>
+        </w:rPr>
+      </w:pPr>
+      <w:r>
+        <w:rPr>
+          <w:rFonts w:hint="default" w:ascii="FreeMono" w:hAnsi="FreeMono" w:cs="FreeMono"/>
+          <w:b w:val="0"/>
+          <w:bCs w:val="0"/>
+          <w:i w:val="0"/>
+          <w:iCs w:val="0"/>
+          <w:sz w:val="24"/>
+          <w:szCs w:val="32"/>
+          <w:lang w:val="pt-PT"/>
+        </w:rPr>
+        <w:t>}</w:t>
+      </w:r>
+    </w:p>
+    <w:p>
+      <w:pPr>
+        <w:rPr>
+          <w:rFonts w:hint="default" w:ascii="FreeMono" w:hAnsi="FreeMono" w:cs="FreeMono"/>
+          <w:b w:val="0"/>
+          <w:bCs w:val="0"/>
+          <w:i w:val="0"/>
+          <w:iCs w:val="0"/>
+          <w:sz w:val="24"/>
+          <w:szCs w:val="32"/>
+          <w:lang w:val="pt-PT"/>
+        </w:rPr>
+      </w:pPr>
+    </w:p>
+    <w:p>
+      <w:pPr>
+        <w:rPr>
+          <w:rFonts w:hint="default" w:ascii="FreeMono" w:hAnsi="FreeMono" w:cs="FreeMono"/>
+          <w:b w:val="0"/>
+          <w:bCs w:val="0"/>
+          <w:i w:val="0"/>
+          <w:iCs w:val="0"/>
+          <w:sz w:val="24"/>
+          <w:szCs w:val="32"/>
+          <w:lang w:val="pt-PT"/>
+        </w:rPr>
+      </w:pPr>
+    </w:p>
+    <w:p>
+      <w:pPr>
+        <w:rPr>
+          <w:rFonts w:hint="default" w:ascii="FreeMono" w:hAnsi="FreeMono" w:cs="FreeMono"/>
+          <w:b w:val="0"/>
+          <w:bCs w:val="0"/>
+          <w:i w:val="0"/>
+          <w:iCs w:val="0"/>
+          <w:sz w:val="24"/>
+          <w:szCs w:val="32"/>
+          <w:lang w:val="pt-PT"/>
+        </w:rPr>
+      </w:pPr>
+    </w:p>
+    <w:p>
+      <w:pPr>
+        <w:rPr>
+          <w:rFonts w:hint="default" w:ascii="Ubuntu" w:hAnsi="Ubuntu" w:cs="Ubuntu"/>
+          <w:b w:val="0"/>
+          <w:bCs w:val="0"/>
+          <w:i w:val="0"/>
+          <w:iCs w:val="0"/>
+          <w:sz w:val="18"/>
+          <w:szCs w:val="21"/>
+          <w:lang w:val="pt-PT"/>
+        </w:rPr>
+      </w:pPr>
+      <w:r>
+        <w:rPr>
+          <w:rFonts w:hint="default" w:ascii="Ubuntu" w:hAnsi="Ubuntu" w:cs="Ubuntu"/>
+          <w:b w:val="0"/>
+          <w:bCs w:val="0"/>
+          <w:i w:val="0"/>
+          <w:iCs w:val="0"/>
+          <w:sz w:val="18"/>
+          <w:szCs w:val="21"/>
+          <w:lang w:val="pt-PT"/>
+        </w:rPr>
+        <w:t>Chamada em Fusion SE:</w:t>
+      </w:r>
+    </w:p>
+    <w:p>
+      <w:pPr>
+        <w:rPr>
+          <w:rFonts w:hint="default" w:ascii="FreeMono" w:hAnsi="FreeMono" w:cs="FreeMono"/>
+          <w:b w:val="0"/>
+          <w:bCs w:val="0"/>
+          <w:i w:val="0"/>
+          <w:iCs w:val="0"/>
+          <w:sz w:val="24"/>
+          <w:szCs w:val="32"/>
+          <w:lang w:val="pt-PT"/>
+        </w:rPr>
+      </w:pPr>
+      <w:r>
+        <w:rPr>
+          <w:rFonts w:hint="default" w:ascii="FreeMono" w:hAnsi="FreeMono" w:cs="FreeMono"/>
+          <w:b w:val="0"/>
+          <w:bCs w:val="0"/>
+          <w:i w:val="0"/>
+          <w:iCs w:val="0"/>
+          <w:sz w:val="24"/>
+          <w:szCs w:val="32"/>
+          <w:lang w:val="pt-PT"/>
+        </w:rPr>
+        <w:t>@new &lt;obj&gt; : &lt;Classe&gt;()</w:t>
+      </w:r>
+    </w:p>
+    <w:p>
+      <w:pPr>
+        <w:rPr>
+          <w:rFonts w:hint="default" w:ascii="FreeMono" w:hAnsi="FreeMono" w:cs="FreeMono"/>
+          <w:b w:val="0"/>
+          <w:bCs w:val="0"/>
+          <w:i w:val="0"/>
+          <w:iCs w:val="0"/>
+          <w:sz w:val="24"/>
+          <w:szCs w:val="32"/>
+          <w:lang w:val="pt-PT"/>
+        </w:rPr>
+      </w:pPr>
+      <w:r>
+        <w:rPr>
+          <w:rFonts w:hint="default" w:ascii="FreeMono" w:hAnsi="FreeMono" w:cs="FreeMono"/>
+          <w:b w:val="0"/>
+          <w:bCs w:val="0"/>
+          <w:i w:val="0"/>
+          <w:iCs w:val="0"/>
+          <w:sz w:val="24"/>
+          <w:szCs w:val="32"/>
+          <w:lang w:val="pt-PT"/>
+        </w:rPr>
+        <w:t xml:space="preserve">&lt;tipo&gt; &lt;nome_variavel&gt; = &lt;obj&gt;.&lt;nome&gt;(&lt;args&gt;) </w:t>
+      </w:r>
+    </w:p>
+    <w:p>
+      <w:pPr>
+        <w:rPr>
+          <w:rFonts w:hint="default" w:ascii="FreeMono" w:hAnsi="FreeMono" w:cs="FreeMono"/>
+          <w:b w:val="0"/>
+          <w:bCs w:val="0"/>
+          <w:i w:val="0"/>
+          <w:iCs w:val="0"/>
+          <w:sz w:val="24"/>
+          <w:szCs w:val="32"/>
+          <w:lang w:val="pt-PT"/>
+        </w:rPr>
+      </w:pPr>
+    </w:p>
+    <w:p>
+      <w:pPr>
+        <w:rPr>
+          <w:rFonts w:hint="default" w:ascii="FreeMono" w:hAnsi="FreeMono" w:cs="FreeMono"/>
+          <w:b w:val="0"/>
+          <w:bCs w:val="0"/>
+          <w:i w:val="0"/>
+          <w:iCs w:val="0"/>
+          <w:sz w:val="24"/>
+          <w:szCs w:val="32"/>
+          <w:lang w:val="pt-PT"/>
+        </w:rPr>
+      </w:pPr>
+    </w:p>
+    <w:p>
+      <w:pPr>
+        <w:rPr>
+          <w:rFonts w:hint="default" w:ascii="FreeMono" w:hAnsi="FreeMono" w:cs="FreeMono"/>
+          <w:b w:val="0"/>
+          <w:bCs w:val="0"/>
+          <w:i w:val="0"/>
+          <w:iCs w:val="0"/>
+          <w:sz w:val="24"/>
+          <w:szCs w:val="32"/>
+          <w:lang w:val="pt-PT"/>
+        </w:rPr>
+      </w:pPr>
+    </w:p>
+    <w:p>
+      <w:pPr>
+        <w:rPr>
+          <w:rFonts w:hint="default" w:ascii="FreeMono" w:hAnsi="FreeMono" w:cs="FreeMono"/>
+          <w:b w:val="0"/>
+          <w:bCs w:val="0"/>
+          <w:i w:val="0"/>
+          <w:iCs w:val="0"/>
+          <w:sz w:val="24"/>
+          <w:szCs w:val="32"/>
+          <w:lang w:val="pt-PT"/>
+        </w:rPr>
+      </w:pPr>
+    </w:p>
+    <w:p>
+      <w:pPr>
+        <w:rPr>
+          <w:rFonts w:hint="default" w:ascii="Ubuntu" w:hAnsi="Ubuntu" w:cs="Ubuntu"/>
+          <w:b w:val="0"/>
+          <w:bCs w:val="0"/>
+          <w:i w:val="0"/>
+          <w:iCs w:val="0"/>
+          <w:sz w:val="21"/>
+          <w:szCs w:val="24"/>
+          <w:lang w:val="pt-PT"/>
+        </w:rPr>
+      </w:pPr>
+      <w:r>
+        <w:rPr>
+          <w:rFonts w:hint="default" w:ascii="Ubuntu" w:hAnsi="Ubuntu" w:cs="Ubuntu"/>
+          <w:b w:val="0"/>
+          <w:bCs w:val="0"/>
+          <w:i w:val="0"/>
+          <w:iCs w:val="0"/>
+          <w:sz w:val="21"/>
+          <w:szCs w:val="24"/>
+          <w:lang w:val="pt-PT"/>
+        </w:rPr>
+        <w:t>Criar funções Swift para Fusion Native Edition (Swift):</w:t>
+      </w:r>
+    </w:p>
+    <w:p>
+      <w:pPr>
+        <w:rPr>
+          <w:rFonts w:hint="default" w:ascii="Ubuntu" w:hAnsi="Ubuntu" w:cs="Ubuntu"/>
+          <w:b w:val="0"/>
+          <w:bCs w:val="0"/>
+          <w:i w:val="0"/>
+          <w:iCs w:val="0"/>
+          <w:sz w:val="18"/>
+          <w:szCs w:val="21"/>
+          <w:lang w:val="pt-PT"/>
+        </w:rPr>
+      </w:pPr>
+      <w:r>
+        <w:rPr>
+          <w:rFonts w:hint="default" w:ascii="Ubuntu" w:hAnsi="Ubuntu" w:cs="Ubuntu"/>
+          <w:b w:val="0"/>
+          <w:bCs w:val="0"/>
+          <w:i w:val="0"/>
+          <w:iCs w:val="0"/>
+          <w:sz w:val="18"/>
+          <w:szCs w:val="21"/>
+          <w:lang w:val="pt-PT"/>
+        </w:rPr>
+        <w:t>Todas as funções Swift a serem chamadas devem ser públicas, porém o compilador FusionC também permite a instanciação de objetos a partir de classes. É possível também chamar funções, variáveis e constantes Swift dentro de código Fusion NE, como por exemplo, um simples:</w:t>
+      </w:r>
+    </w:p>
+    <w:p>
+      <w:pPr>
+        <w:rPr>
+          <w:rFonts w:hint="default" w:ascii="Ubuntu" w:hAnsi="Ubuntu" w:cs="Ubuntu"/>
+          <w:b/>
+          <w:bCs/>
+          <w:i w:val="0"/>
+          <w:iCs w:val="0"/>
+          <w:sz w:val="18"/>
+          <w:szCs w:val="21"/>
+          <w:lang w:val="pt-PT"/>
+        </w:rPr>
+      </w:pPr>
+      <w:r>
+        <w:rPr>
+          <w:rFonts w:hint="default" w:ascii="Ubuntu" w:hAnsi="Ubuntu" w:cs="Ubuntu"/>
+          <w:b/>
+          <w:bCs/>
+          <w:i w:val="0"/>
+          <w:iCs w:val="0"/>
+          <w:sz w:val="18"/>
+          <w:szCs w:val="21"/>
+          <w:lang w:val="pt-PT"/>
+        </w:rPr>
+        <w:t>String leitura = readLine()</w:t>
+      </w:r>
+    </w:p>
+    <w:p>
+      <w:pPr>
+        <w:rPr>
+          <w:rFonts w:hint="default" w:ascii="Ubuntu" w:hAnsi="Ubuntu" w:cs="Ubuntu"/>
+          <w:b/>
+          <w:bCs/>
+          <w:i w:val="0"/>
+          <w:iCs w:val="0"/>
+          <w:sz w:val="18"/>
+          <w:szCs w:val="21"/>
+          <w:lang w:val="pt-PT"/>
+        </w:rPr>
+      </w:pPr>
+    </w:p>
+    <w:p>
+      <w:pPr>
+        <w:rPr>
+          <w:rFonts w:hint="default" w:ascii="Ubuntu" w:hAnsi="Ubuntu" w:cs="Ubuntu"/>
+          <w:b w:val="0"/>
+          <w:bCs w:val="0"/>
+          <w:i w:val="0"/>
+          <w:iCs w:val="0"/>
+          <w:sz w:val="18"/>
+          <w:szCs w:val="21"/>
+          <w:lang w:val="pt-PT"/>
+        </w:rPr>
+      </w:pPr>
+      <w:r>
+        <w:rPr>
+          <w:rFonts w:hint="default" w:ascii="Ubuntu" w:hAnsi="Ubuntu" w:cs="Ubuntu"/>
+          <w:b w:val="0"/>
+          <w:bCs w:val="0"/>
+          <w:i w:val="0"/>
+          <w:iCs w:val="0"/>
+          <w:sz w:val="18"/>
+          <w:szCs w:val="21"/>
+          <w:lang w:val="pt-PT"/>
+        </w:rPr>
+        <w:t>*Vale lembrar que em Fusion não se utiliza ponto-e-vírgula, diferentemente do Swift que é opcional.</w:t>
+      </w:r>
+    </w:p>
+    <w:p>
+      <w:pPr>
+        <w:rPr>
+          <w:rFonts w:hint="default" w:ascii="Ubuntu" w:hAnsi="Ubuntu" w:cs="Ubuntu"/>
+          <w:b w:val="0"/>
+          <w:bCs w:val="0"/>
+          <w:i w:val="0"/>
+          <w:iCs w:val="0"/>
+          <w:sz w:val="18"/>
+          <w:szCs w:val="21"/>
+          <w:lang w:val="pt-PT"/>
+        </w:rPr>
+      </w:pPr>
+    </w:p>
+    <w:p>
+      <w:pPr>
+        <w:rPr>
+          <w:rFonts w:hint="default" w:ascii="Ubuntu" w:hAnsi="Ubuntu" w:cs="Ubuntu"/>
+          <w:b w:val="0"/>
+          <w:bCs w:val="0"/>
+          <w:i w:val="0"/>
+          <w:iCs w:val="0"/>
+          <w:sz w:val="18"/>
+          <w:szCs w:val="21"/>
+          <w:lang w:val="pt-PT"/>
+        </w:rPr>
+      </w:pPr>
+      <w:r>
+        <w:rPr>
+          <w:rFonts w:hint="default" w:ascii="Ubuntu" w:hAnsi="Ubuntu" w:cs="Ubuntu"/>
+          <w:b w:val="0"/>
+          <w:bCs w:val="0"/>
+          <w:i w:val="0"/>
+          <w:iCs w:val="0"/>
+          <w:sz w:val="18"/>
+          <w:szCs w:val="21"/>
+          <w:lang w:val="pt-PT"/>
+        </w:rPr>
+        <w:br w:type="page"/>
+      </w:r>
+    </w:p>
+    <w:p>
+      <w:pPr>
+        <w:numPr>
+          <w:ilvl w:val="0"/>
+          <w:numId w:val="4"/>
+        </w:numPr>
+        <w:rPr>
+          <w:rFonts w:hint="default" w:ascii="Ubuntu" w:hAnsi="Ubuntu" w:cs="Ubuntu"/>
+          <w:b w:val="0"/>
+          <w:bCs w:val="0"/>
+          <w:i w:val="0"/>
+          <w:iCs w:val="0"/>
+          <w:sz w:val="18"/>
+          <w:szCs w:val="21"/>
+          <w:lang w:val="pt-PT"/>
+        </w:rPr>
+      </w:pPr>
+      <w:r>
+        <w:rPr>
+          <w:rFonts w:hint="default" w:ascii="Ubuntu" w:hAnsi="Ubuntu" w:cs="Ubuntu"/>
+          <w:b w:val="0"/>
+          <w:bCs w:val="0"/>
+          <w:i w:val="0"/>
+          <w:iCs w:val="0"/>
+          <w:sz w:val="18"/>
+          <w:szCs w:val="21"/>
+          <w:lang w:val="pt-PT"/>
+        </w:rPr>
+        <w:t xml:space="preserve">Exemplo estático sem retorno (recomendado) </w:t>
+      </w:r>
+    </w:p>
+    <w:p>
+      <w:pPr>
+        <w:rPr>
+          <w:rFonts w:hint="default" w:ascii="FreeMono" w:hAnsi="FreeMono" w:cs="FreeMono"/>
+          <w:b w:val="0"/>
+          <w:bCs w:val="0"/>
+          <w:i w:val="0"/>
+          <w:iCs w:val="0"/>
+          <w:sz w:val="24"/>
+          <w:szCs w:val="32"/>
+          <w:lang w:val="pt-PT"/>
+        </w:rPr>
+      </w:pPr>
+      <w:r>
+        <w:rPr>
+          <w:rFonts w:hint="default" w:ascii="FreeMono" w:hAnsi="FreeMono" w:cs="FreeMono"/>
+          <w:b w:val="0"/>
+          <w:bCs w:val="0"/>
+          <w:i w:val="0"/>
+          <w:iCs w:val="0"/>
+          <w:sz w:val="24"/>
+          <w:szCs w:val="32"/>
+          <w:lang w:val="pt-PT"/>
+        </w:rPr>
+        <w:t>func &lt;nome&gt;(&lt;args&gt;) {</w:t>
+      </w:r>
+    </w:p>
+    <w:p>
+      <w:pPr>
+        <w:rPr>
+          <w:rFonts w:hint="default" w:ascii="FreeMono" w:hAnsi="FreeMono" w:cs="FreeMono"/>
+          <w:b w:val="0"/>
+          <w:bCs w:val="0"/>
+          <w:i w:val="0"/>
+          <w:iCs w:val="0"/>
+          <w:sz w:val="24"/>
+          <w:szCs w:val="32"/>
+          <w:lang w:val="pt-PT"/>
+        </w:rPr>
+      </w:pPr>
+    </w:p>
+    <w:p>
+      <w:pPr>
+        <w:rPr>
+          <w:rFonts w:hint="default" w:ascii="FreeMono" w:hAnsi="FreeMono" w:cs="FreeMono"/>
+          <w:b w:val="0"/>
+          <w:bCs w:val="0"/>
+          <w:i w:val="0"/>
+          <w:iCs w:val="0"/>
+          <w:sz w:val="24"/>
+          <w:szCs w:val="32"/>
+          <w:lang w:val="pt-PT"/>
+        </w:rPr>
+      </w:pPr>
+      <w:r>
+        <w:rPr>
+          <w:rFonts w:hint="default" w:ascii="FreeMono" w:hAnsi="FreeMono" w:cs="FreeMono"/>
+          <w:b w:val="0"/>
+          <w:bCs w:val="0"/>
+          <w:i w:val="0"/>
+          <w:iCs w:val="0"/>
+          <w:sz w:val="24"/>
+          <w:szCs w:val="32"/>
+          <w:lang w:val="pt-PT"/>
+        </w:rPr>
+        <w:t>}</w:t>
+      </w:r>
+    </w:p>
+    <w:p>
+      <w:pPr>
+        <w:rPr>
+          <w:rFonts w:hint="default" w:ascii="FreeMono" w:hAnsi="FreeMono" w:cs="FreeMono"/>
+          <w:b w:val="0"/>
+          <w:bCs w:val="0"/>
+          <w:i w:val="0"/>
+          <w:iCs w:val="0"/>
+          <w:sz w:val="24"/>
+          <w:szCs w:val="32"/>
+          <w:lang w:val="pt-PT"/>
+        </w:rPr>
+      </w:pPr>
+    </w:p>
+    <w:p>
+      <w:pPr>
+        <w:rPr>
+          <w:rFonts w:hint="default" w:ascii="Ubuntu" w:hAnsi="Ubuntu" w:cs="Ubuntu"/>
+          <w:b w:val="0"/>
+          <w:bCs w:val="0"/>
+          <w:i w:val="0"/>
+          <w:iCs w:val="0"/>
+          <w:sz w:val="18"/>
+          <w:szCs w:val="21"/>
+          <w:lang w:val="pt-PT"/>
+        </w:rPr>
+      </w:pPr>
+      <w:r>
+        <w:rPr>
+          <w:rFonts w:hint="default" w:ascii="Ubuntu" w:hAnsi="Ubuntu" w:cs="Ubuntu"/>
+          <w:b w:val="0"/>
+          <w:bCs w:val="0"/>
+          <w:i w:val="0"/>
+          <w:iCs w:val="0"/>
+          <w:sz w:val="18"/>
+          <w:szCs w:val="21"/>
+          <w:lang w:val="pt-PT"/>
+        </w:rPr>
+        <w:t>Chamada em Fusion NE:</w:t>
+      </w:r>
+    </w:p>
+    <w:p>
+      <w:pPr>
+        <w:rPr>
+          <w:rFonts w:hint="default" w:ascii="FreeMono" w:hAnsi="FreeMono" w:cs="FreeMono"/>
+          <w:b w:val="0"/>
+          <w:bCs w:val="0"/>
+          <w:i w:val="0"/>
+          <w:iCs w:val="0"/>
+          <w:sz w:val="24"/>
+          <w:szCs w:val="32"/>
+          <w:lang w:val="pt-PT"/>
+        </w:rPr>
+      </w:pPr>
+      <w:r>
+        <w:rPr>
+          <w:rFonts w:hint="default" w:ascii="FreeMono" w:hAnsi="FreeMono" w:cs="FreeMono"/>
+          <w:b w:val="0"/>
+          <w:bCs w:val="0"/>
+          <w:i w:val="0"/>
+          <w:iCs w:val="0"/>
+          <w:sz w:val="24"/>
+          <w:szCs w:val="32"/>
+          <w:lang w:val="pt-PT"/>
+        </w:rPr>
+        <w:t>&lt;nome&gt;(&lt;args&gt;)</w:t>
+      </w:r>
+    </w:p>
+    <w:p>
+      <w:pPr>
+        <w:rPr>
+          <w:rFonts w:hint="default" w:ascii="FreeMono" w:hAnsi="FreeMono" w:cs="FreeMono"/>
+          <w:b w:val="0"/>
+          <w:bCs w:val="0"/>
+          <w:i w:val="0"/>
+          <w:iCs w:val="0"/>
+          <w:sz w:val="24"/>
+          <w:szCs w:val="32"/>
+          <w:lang w:val="pt-PT"/>
+        </w:rPr>
+      </w:pPr>
+    </w:p>
+    <w:p>
+      <w:pPr>
+        <w:rPr>
+          <w:rFonts w:hint="default" w:ascii="FreeMono" w:hAnsi="FreeMono" w:cs="FreeMono"/>
+          <w:b w:val="0"/>
+          <w:bCs w:val="0"/>
+          <w:i w:val="0"/>
+          <w:iCs w:val="0"/>
+          <w:sz w:val="24"/>
+          <w:szCs w:val="32"/>
+          <w:lang w:val="pt-PT"/>
+        </w:rPr>
+      </w:pPr>
+    </w:p>
+    <w:p>
+      <w:pPr>
+        <w:rPr>
+          <w:rFonts w:hint="default" w:ascii="FreeMono" w:hAnsi="FreeMono" w:cs="FreeMono"/>
+          <w:b w:val="0"/>
+          <w:bCs w:val="0"/>
+          <w:i w:val="0"/>
+          <w:iCs w:val="0"/>
+          <w:sz w:val="24"/>
+          <w:szCs w:val="32"/>
+          <w:lang w:val="pt-PT"/>
+        </w:rPr>
+      </w:pPr>
+    </w:p>
+    <w:p>
+      <w:pPr>
+        <w:rPr>
+          <w:rFonts w:hint="default" w:ascii="FreeMono" w:hAnsi="FreeMono" w:cs="FreeMono"/>
+          <w:b w:val="0"/>
+          <w:bCs w:val="0"/>
+          <w:i w:val="0"/>
+          <w:iCs w:val="0"/>
+          <w:sz w:val="24"/>
+          <w:szCs w:val="32"/>
+          <w:lang w:val="pt-PT"/>
+        </w:rPr>
+      </w:pPr>
+    </w:p>
+    <w:p>
+      <w:pPr>
+        <w:numPr>
+          <w:ilvl w:val="0"/>
+          <w:numId w:val="4"/>
+        </w:numPr>
+        <w:rPr>
+          <w:rFonts w:hint="default" w:ascii="Ubuntu" w:hAnsi="Ubuntu" w:cs="Ubuntu"/>
+          <w:b w:val="0"/>
+          <w:bCs w:val="0"/>
+          <w:i w:val="0"/>
+          <w:iCs w:val="0"/>
+          <w:sz w:val="18"/>
+          <w:szCs w:val="21"/>
+          <w:lang w:val="pt-PT"/>
+        </w:rPr>
+      </w:pPr>
+      <w:r>
+        <w:rPr>
+          <w:rFonts w:hint="default" w:ascii="Ubuntu" w:hAnsi="Ubuntu" w:cs="Ubuntu"/>
+          <w:b w:val="0"/>
+          <w:bCs w:val="0"/>
+          <w:i w:val="0"/>
+          <w:iCs w:val="0"/>
+          <w:sz w:val="18"/>
+          <w:szCs w:val="21"/>
+          <w:lang w:val="pt-PT"/>
+        </w:rPr>
+        <w:t xml:space="preserve">Exemplo estático com retorno (recomendado) </w:t>
+      </w:r>
+    </w:p>
+    <w:p>
+      <w:pPr>
+        <w:rPr>
+          <w:rFonts w:hint="default" w:ascii="FreeMono" w:hAnsi="FreeMono" w:cs="FreeMono"/>
+          <w:b w:val="0"/>
+          <w:bCs w:val="0"/>
+          <w:i w:val="0"/>
+          <w:iCs w:val="0"/>
+          <w:sz w:val="24"/>
+          <w:szCs w:val="32"/>
+          <w:lang w:val="pt-PT"/>
+        </w:rPr>
+      </w:pPr>
+      <w:r>
+        <w:rPr>
+          <w:rFonts w:hint="default" w:ascii="FreeMono" w:hAnsi="FreeMono" w:cs="FreeMono"/>
+          <w:b w:val="0"/>
+          <w:bCs w:val="0"/>
+          <w:i w:val="0"/>
+          <w:iCs w:val="0"/>
+          <w:sz w:val="24"/>
+          <w:szCs w:val="32"/>
+          <w:lang w:val="pt-PT"/>
+        </w:rPr>
+        <w:t>func &lt;nome&gt;(&lt;args&gt;) -&gt; &lt;Tipo&gt; {</w:t>
+      </w:r>
+    </w:p>
+    <w:p>
+      <w:pPr>
+        <w:rPr>
+          <w:rFonts w:hint="default" w:ascii="FreeMono" w:hAnsi="FreeMono" w:cs="FreeMono"/>
+          <w:b w:val="0"/>
+          <w:bCs w:val="0"/>
+          <w:i w:val="0"/>
+          <w:iCs w:val="0"/>
+          <w:sz w:val="24"/>
+          <w:szCs w:val="32"/>
+          <w:lang w:val="pt-PT"/>
+        </w:rPr>
+      </w:pPr>
+    </w:p>
+    <w:p>
+      <w:pPr>
+        <w:rPr>
+          <w:rFonts w:hint="default" w:ascii="FreeMono" w:hAnsi="FreeMono" w:cs="FreeMono"/>
+          <w:b w:val="0"/>
+          <w:bCs w:val="0"/>
+          <w:i w:val="0"/>
+          <w:iCs w:val="0"/>
+          <w:sz w:val="24"/>
+          <w:szCs w:val="32"/>
+          <w:lang w:val="pt-PT"/>
+        </w:rPr>
+      </w:pPr>
+      <w:r>
+        <w:rPr>
+          <w:rFonts w:hint="default" w:ascii="FreeMono" w:hAnsi="FreeMono" w:cs="FreeMono"/>
+          <w:b w:val="0"/>
+          <w:bCs w:val="0"/>
+          <w:i w:val="0"/>
+          <w:iCs w:val="0"/>
+          <w:sz w:val="24"/>
+          <w:szCs w:val="32"/>
+          <w:lang w:val="pt-PT"/>
+        </w:rPr>
+        <w:t>}</w:t>
+      </w:r>
+    </w:p>
+    <w:p>
+      <w:pPr>
+        <w:rPr>
+          <w:rFonts w:hint="default" w:ascii="FreeMono" w:hAnsi="FreeMono" w:cs="FreeMono"/>
+          <w:b w:val="0"/>
+          <w:bCs w:val="0"/>
+          <w:i w:val="0"/>
+          <w:iCs w:val="0"/>
+          <w:sz w:val="24"/>
+          <w:szCs w:val="32"/>
+          <w:lang w:val="pt-PT"/>
+        </w:rPr>
+      </w:pPr>
+    </w:p>
+    <w:p>
+      <w:pPr>
+        <w:rPr>
+          <w:rFonts w:hint="default" w:ascii="Ubuntu" w:hAnsi="Ubuntu" w:cs="Ubuntu"/>
+          <w:b w:val="0"/>
+          <w:bCs w:val="0"/>
+          <w:i w:val="0"/>
+          <w:iCs w:val="0"/>
+          <w:sz w:val="18"/>
+          <w:szCs w:val="21"/>
+          <w:lang w:val="pt-PT"/>
+        </w:rPr>
+      </w:pPr>
+      <w:r>
+        <w:rPr>
+          <w:rFonts w:hint="default" w:ascii="Ubuntu" w:hAnsi="Ubuntu" w:cs="Ubuntu"/>
+          <w:b w:val="0"/>
+          <w:bCs w:val="0"/>
+          <w:i w:val="0"/>
+          <w:iCs w:val="0"/>
+          <w:sz w:val="18"/>
+          <w:szCs w:val="21"/>
+          <w:lang w:val="pt-PT"/>
+        </w:rPr>
+        <w:t>Chamada em Fusion NE:</w:t>
+      </w:r>
+    </w:p>
+    <w:p>
+      <w:pPr>
+        <w:rPr>
+          <w:rFonts w:hint="default" w:ascii="FreeMono" w:hAnsi="FreeMono" w:cs="FreeMono"/>
+          <w:b w:val="0"/>
+          <w:bCs w:val="0"/>
+          <w:i w:val="0"/>
+          <w:iCs w:val="0"/>
+          <w:sz w:val="24"/>
+          <w:szCs w:val="32"/>
+          <w:lang w:val="pt-PT"/>
+        </w:rPr>
+      </w:pPr>
+      <w:r>
+        <w:rPr>
+          <w:rFonts w:hint="default" w:ascii="FreeMono" w:hAnsi="FreeMono" w:cs="FreeMono"/>
+          <w:b w:val="0"/>
+          <w:bCs w:val="0"/>
+          <w:i w:val="0"/>
+          <w:iCs w:val="0"/>
+          <w:sz w:val="24"/>
+          <w:szCs w:val="32"/>
+          <w:lang w:val="pt-PT"/>
+        </w:rPr>
+        <w:t>&lt;tipo&gt; &lt;nome_variavel&gt; = &lt;nome&gt;(&lt;args&gt;)</w:t>
+      </w:r>
+    </w:p>
+    <w:p>
+      <w:pPr>
+        <w:rPr>
+          <w:rFonts w:hint="default" w:ascii="FreeMono" w:hAnsi="FreeMono" w:cs="FreeMono"/>
+          <w:b w:val="0"/>
+          <w:bCs w:val="0"/>
+          <w:i w:val="0"/>
+          <w:iCs w:val="0"/>
+          <w:sz w:val="24"/>
+          <w:szCs w:val="32"/>
+          <w:lang w:val="pt-PT"/>
+        </w:rPr>
+      </w:pPr>
+    </w:p>
+    <w:p>
+      <w:pPr>
+        <w:rPr>
+          <w:rFonts w:hint="default" w:ascii="FreeMono" w:hAnsi="FreeMono" w:cs="FreeMono"/>
+          <w:b w:val="0"/>
+          <w:bCs w:val="0"/>
+          <w:i w:val="0"/>
+          <w:iCs w:val="0"/>
+          <w:sz w:val="24"/>
+          <w:szCs w:val="32"/>
+          <w:lang w:val="pt-PT"/>
+        </w:rPr>
+      </w:pPr>
+    </w:p>
+    <w:p>
+      <w:pPr>
+        <w:rPr>
+          <w:rFonts w:hint="default" w:ascii="FreeMono" w:hAnsi="FreeMono" w:cs="FreeMono"/>
+          <w:b w:val="0"/>
+          <w:bCs w:val="0"/>
+          <w:i w:val="0"/>
+          <w:iCs w:val="0"/>
+          <w:sz w:val="24"/>
+          <w:szCs w:val="32"/>
+          <w:lang w:val="pt-PT"/>
+        </w:rPr>
+      </w:pPr>
+    </w:p>
+    <w:p>
+      <w:pPr>
+        <w:numPr>
+          <w:ilvl w:val="0"/>
+          <w:numId w:val="4"/>
+        </w:numPr>
+        <w:rPr>
+          <w:rFonts w:hint="default" w:ascii="Ubuntu" w:hAnsi="Ubuntu" w:cs="Ubuntu"/>
+          <w:b w:val="0"/>
+          <w:bCs w:val="0"/>
+          <w:i w:val="0"/>
+          <w:iCs w:val="0"/>
+          <w:sz w:val="18"/>
+          <w:szCs w:val="21"/>
+          <w:lang w:val="pt-PT"/>
+        </w:rPr>
+      </w:pPr>
+      <w:r>
+        <w:rPr>
+          <w:rFonts w:hint="default" w:ascii="Ubuntu" w:hAnsi="Ubuntu" w:cs="Ubuntu"/>
+          <w:b w:val="0"/>
+          <w:bCs w:val="0"/>
+          <w:i w:val="0"/>
+          <w:iCs w:val="0"/>
+          <w:sz w:val="18"/>
+          <w:szCs w:val="21"/>
+          <w:lang w:val="pt-PT"/>
+        </w:rPr>
+        <w:t xml:space="preserve">Exemplo usando classes sem retorno (recomendado) </w:t>
+      </w:r>
+    </w:p>
+    <w:p>
+      <w:pPr>
+        <w:rPr>
+          <w:rFonts w:hint="default" w:ascii="FreeMono" w:hAnsi="FreeMono" w:cs="FreeMono"/>
+          <w:b w:val="0"/>
+          <w:bCs w:val="0"/>
+          <w:i w:val="0"/>
+          <w:iCs w:val="0"/>
+          <w:sz w:val="24"/>
+          <w:szCs w:val="32"/>
+          <w:lang w:val="pt-PT"/>
+        </w:rPr>
+      </w:pPr>
+      <w:r>
+        <w:rPr>
+          <w:rFonts w:hint="default" w:ascii="FreeMono" w:hAnsi="FreeMono" w:cs="FreeMono"/>
+          <w:b w:val="0"/>
+          <w:bCs w:val="0"/>
+          <w:i w:val="0"/>
+          <w:iCs w:val="0"/>
+          <w:sz w:val="24"/>
+          <w:szCs w:val="32"/>
+          <w:lang w:val="pt-PT"/>
+        </w:rPr>
+        <w:t>class &lt;Classe&gt; {</w:t>
+      </w:r>
+    </w:p>
+    <w:p>
+      <w:pPr>
+        <w:ind w:firstLine="420" w:firstLineChars="0"/>
+        <w:rPr>
+          <w:rFonts w:hint="default" w:ascii="FreeMono" w:hAnsi="FreeMono" w:cs="FreeMono"/>
+          <w:b w:val="0"/>
+          <w:bCs w:val="0"/>
+          <w:i w:val="0"/>
+          <w:iCs w:val="0"/>
+          <w:sz w:val="24"/>
+          <w:szCs w:val="32"/>
+          <w:lang w:val="pt-PT"/>
+        </w:rPr>
+      </w:pPr>
+      <w:r>
+        <w:rPr>
+          <w:rFonts w:hint="default" w:ascii="FreeMono" w:hAnsi="FreeMono" w:cs="FreeMono"/>
+          <w:b w:val="0"/>
+          <w:bCs w:val="0"/>
+          <w:i w:val="0"/>
+          <w:iCs w:val="0"/>
+          <w:sz w:val="24"/>
+          <w:szCs w:val="32"/>
+          <w:lang w:val="pt-PT"/>
+        </w:rPr>
+        <w:t>func &lt;nome&gt;(&lt;args&gt;) {</w:t>
+      </w:r>
+    </w:p>
+    <w:p>
+      <w:pPr>
+        <w:ind w:left="840" w:leftChars="0" w:firstLine="420" w:firstLineChars="0"/>
+        <w:rPr>
+          <w:rFonts w:hint="default" w:ascii="FreeMono" w:hAnsi="FreeMono" w:cs="FreeMono"/>
+          <w:b w:val="0"/>
+          <w:bCs w:val="0"/>
+          <w:i w:val="0"/>
+          <w:iCs w:val="0"/>
+          <w:sz w:val="24"/>
+          <w:szCs w:val="32"/>
+          <w:lang w:val="pt-PT"/>
+        </w:rPr>
+      </w:pPr>
+      <w:r>
+        <w:rPr>
+          <w:rFonts w:hint="default" w:ascii="FreeMono" w:hAnsi="FreeMono" w:cs="FreeMono"/>
+          <w:b w:val="0"/>
+          <w:bCs w:val="0"/>
+          <w:i w:val="0"/>
+          <w:iCs w:val="0"/>
+          <w:sz w:val="24"/>
+          <w:szCs w:val="32"/>
+          <w:lang w:val="pt-PT"/>
+        </w:rPr>
+        <w:t>...</w:t>
+      </w:r>
+    </w:p>
+    <w:p>
+      <w:pPr>
+        <w:ind w:firstLine="420" w:firstLineChars="0"/>
+        <w:rPr>
+          <w:rFonts w:hint="default" w:ascii="FreeMono" w:hAnsi="FreeMono" w:cs="FreeMono"/>
+          <w:b w:val="0"/>
+          <w:bCs w:val="0"/>
+          <w:i w:val="0"/>
+          <w:iCs w:val="0"/>
+          <w:sz w:val="24"/>
+          <w:szCs w:val="32"/>
+          <w:lang w:val="pt-PT"/>
+        </w:rPr>
+      </w:pPr>
+      <w:r>
+        <w:rPr>
+          <w:rFonts w:hint="default" w:ascii="FreeMono" w:hAnsi="FreeMono" w:cs="FreeMono"/>
+          <w:b w:val="0"/>
+          <w:bCs w:val="0"/>
+          <w:i w:val="0"/>
+          <w:iCs w:val="0"/>
+          <w:sz w:val="24"/>
+          <w:szCs w:val="32"/>
+          <w:lang w:val="pt-PT"/>
+        </w:rPr>
+        <w:t>}</w:t>
+      </w:r>
+    </w:p>
+    <w:p>
+      <w:pPr>
+        <w:rPr>
+          <w:rFonts w:hint="default" w:ascii="FreeMono" w:hAnsi="FreeMono" w:cs="FreeMono"/>
+          <w:b w:val="0"/>
+          <w:bCs w:val="0"/>
+          <w:i w:val="0"/>
+          <w:iCs w:val="0"/>
+          <w:sz w:val="24"/>
+          <w:szCs w:val="32"/>
+          <w:lang w:val="pt-PT"/>
+        </w:rPr>
+      </w:pPr>
+      <w:r>
+        <w:rPr>
+          <w:rFonts w:hint="default" w:ascii="FreeMono" w:hAnsi="FreeMono" w:cs="FreeMono"/>
+          <w:b w:val="0"/>
+          <w:bCs w:val="0"/>
+          <w:i w:val="0"/>
+          <w:iCs w:val="0"/>
+          <w:sz w:val="24"/>
+          <w:szCs w:val="32"/>
+          <w:lang w:val="pt-PT"/>
+        </w:rPr>
+        <w:t>}</w:t>
+      </w:r>
+    </w:p>
+    <w:p>
+      <w:pPr>
+        <w:rPr>
+          <w:rFonts w:hint="default" w:ascii="FreeMono" w:hAnsi="FreeMono" w:cs="FreeMono"/>
+          <w:b w:val="0"/>
+          <w:bCs w:val="0"/>
+          <w:i w:val="0"/>
+          <w:iCs w:val="0"/>
+          <w:sz w:val="24"/>
+          <w:szCs w:val="32"/>
+          <w:lang w:val="pt-PT"/>
+        </w:rPr>
+      </w:pPr>
+    </w:p>
+    <w:p>
+      <w:pPr>
+        <w:rPr>
+          <w:rFonts w:hint="default" w:ascii="Ubuntu" w:hAnsi="Ubuntu" w:cs="Ubuntu"/>
+          <w:b w:val="0"/>
+          <w:bCs w:val="0"/>
+          <w:i w:val="0"/>
+          <w:iCs w:val="0"/>
+          <w:sz w:val="18"/>
+          <w:szCs w:val="21"/>
+          <w:lang w:val="pt-PT"/>
+        </w:rPr>
+      </w:pPr>
+      <w:r>
+        <w:rPr>
+          <w:rFonts w:hint="default" w:ascii="Ubuntu" w:hAnsi="Ubuntu" w:cs="Ubuntu"/>
+          <w:b w:val="0"/>
+          <w:bCs w:val="0"/>
+          <w:i w:val="0"/>
+          <w:iCs w:val="0"/>
+          <w:sz w:val="18"/>
+          <w:szCs w:val="21"/>
+          <w:lang w:val="pt-PT"/>
+        </w:rPr>
+        <w:t>Chamada em Fusion NE:</w:t>
+      </w:r>
+    </w:p>
+    <w:p>
+      <w:pPr>
+        <w:rPr>
+          <w:rFonts w:hint="default" w:ascii="FreeMono" w:hAnsi="FreeMono" w:cs="FreeMono"/>
+          <w:b w:val="0"/>
+          <w:bCs w:val="0"/>
+          <w:i w:val="0"/>
+          <w:iCs w:val="0"/>
+          <w:sz w:val="24"/>
+          <w:szCs w:val="32"/>
+          <w:lang w:val="pt-PT"/>
+        </w:rPr>
+      </w:pPr>
+      <w:r>
+        <w:rPr>
+          <w:rFonts w:hint="default" w:ascii="FreeMono" w:hAnsi="FreeMono" w:cs="FreeMono"/>
+          <w:b w:val="0"/>
+          <w:bCs w:val="0"/>
+          <w:i w:val="0"/>
+          <w:iCs w:val="0"/>
+          <w:sz w:val="24"/>
+          <w:szCs w:val="32"/>
+          <w:lang w:val="pt-PT"/>
+        </w:rPr>
+        <w:t>@new &lt;obj&gt; : &lt;Classe&gt;()</w:t>
+      </w:r>
+    </w:p>
+    <w:p>
+      <w:pPr>
+        <w:rPr>
+          <w:rFonts w:hint="default" w:ascii="FreeMono" w:hAnsi="FreeMono" w:cs="FreeMono"/>
+          <w:b w:val="0"/>
+          <w:bCs w:val="0"/>
+          <w:i w:val="0"/>
+          <w:iCs w:val="0"/>
+          <w:sz w:val="24"/>
+          <w:szCs w:val="32"/>
+          <w:lang w:val="pt-PT"/>
+        </w:rPr>
+      </w:pPr>
+      <w:r>
+        <w:rPr>
+          <w:rFonts w:hint="default" w:ascii="FreeMono" w:hAnsi="FreeMono" w:cs="FreeMono"/>
+          <w:b w:val="0"/>
+          <w:bCs w:val="0"/>
+          <w:i w:val="0"/>
+          <w:iCs w:val="0"/>
+          <w:sz w:val="24"/>
+          <w:szCs w:val="32"/>
+          <w:lang w:val="pt-PT"/>
+        </w:rPr>
+        <w:t>&lt;obj&gt;(&lt;args&gt;)</w:t>
+      </w:r>
+    </w:p>
+    <w:p>
+      <w:pPr>
+        <w:rPr>
+          <w:rFonts w:hint="default" w:ascii="FreeMono" w:hAnsi="FreeMono" w:cs="FreeMono"/>
+          <w:b w:val="0"/>
+          <w:bCs w:val="0"/>
+          <w:i w:val="0"/>
+          <w:iCs w:val="0"/>
+          <w:sz w:val="24"/>
+          <w:szCs w:val="32"/>
+          <w:lang w:val="pt-PT"/>
+        </w:rPr>
+      </w:pPr>
+      <w:r>
+        <w:rPr>
+          <w:rFonts w:hint="default" w:ascii="FreeMono" w:hAnsi="FreeMono" w:cs="FreeMono"/>
+          <w:b w:val="0"/>
+          <w:bCs w:val="0"/>
+          <w:i w:val="0"/>
+          <w:iCs w:val="0"/>
+          <w:sz w:val="24"/>
+          <w:szCs w:val="32"/>
+          <w:lang w:val="pt-PT"/>
+        </w:rPr>
+        <w:br w:type="page"/>
+      </w:r>
+    </w:p>
+    <w:p>
+      <w:pPr>
+        <w:numPr>
+          <w:ilvl w:val="0"/>
+          <w:numId w:val="4"/>
+        </w:numPr>
+        <w:rPr>
+          <w:rFonts w:hint="default" w:ascii="Ubuntu" w:hAnsi="Ubuntu" w:cs="Ubuntu"/>
+          <w:b w:val="0"/>
+          <w:bCs w:val="0"/>
+          <w:i w:val="0"/>
+          <w:iCs w:val="0"/>
+          <w:sz w:val="18"/>
+          <w:szCs w:val="21"/>
+          <w:lang w:val="pt-PT"/>
+        </w:rPr>
+      </w:pPr>
+      <w:r>
+        <w:rPr>
+          <w:rFonts w:hint="default" w:ascii="Ubuntu" w:hAnsi="Ubuntu" w:cs="Ubuntu"/>
+          <w:b w:val="0"/>
+          <w:bCs w:val="0"/>
+          <w:i w:val="0"/>
+          <w:iCs w:val="0"/>
+          <w:sz w:val="18"/>
+          <w:szCs w:val="21"/>
+          <w:lang w:val="pt-PT"/>
+        </w:rPr>
+        <w:t xml:space="preserve">Exemplo usando classes com retorno (recomendado) </w:t>
+      </w:r>
+    </w:p>
+    <w:p>
+      <w:pPr>
+        <w:rPr>
+          <w:rFonts w:hint="default" w:ascii="FreeMono" w:hAnsi="FreeMono" w:cs="FreeMono"/>
+          <w:b w:val="0"/>
+          <w:bCs w:val="0"/>
+          <w:i w:val="0"/>
+          <w:iCs w:val="0"/>
+          <w:sz w:val="24"/>
+          <w:szCs w:val="32"/>
+          <w:lang w:val="pt-PT"/>
+        </w:rPr>
+      </w:pPr>
+      <w:r>
+        <w:rPr>
+          <w:rFonts w:hint="default" w:ascii="FreeMono" w:hAnsi="FreeMono" w:cs="FreeMono"/>
+          <w:b w:val="0"/>
+          <w:bCs w:val="0"/>
+          <w:i w:val="0"/>
+          <w:iCs w:val="0"/>
+          <w:sz w:val="24"/>
+          <w:szCs w:val="32"/>
+          <w:lang w:val="pt-PT"/>
+        </w:rPr>
+        <w:t>class &lt;Classe&gt; {</w:t>
+      </w:r>
+    </w:p>
+    <w:p>
+      <w:pPr>
+        <w:ind w:firstLine="420" w:firstLineChars="0"/>
+        <w:rPr>
+          <w:rFonts w:hint="default" w:ascii="FreeMono" w:hAnsi="FreeMono" w:cs="FreeMono"/>
+          <w:b w:val="0"/>
+          <w:bCs w:val="0"/>
+          <w:i w:val="0"/>
+          <w:iCs w:val="0"/>
+          <w:sz w:val="24"/>
+          <w:szCs w:val="32"/>
+          <w:lang w:val="pt-PT"/>
+        </w:rPr>
+      </w:pPr>
+      <w:r>
+        <w:rPr>
+          <w:rFonts w:hint="default" w:ascii="FreeMono" w:hAnsi="FreeMono" w:cs="FreeMono"/>
+          <w:b w:val="0"/>
+          <w:bCs w:val="0"/>
+          <w:i w:val="0"/>
+          <w:iCs w:val="0"/>
+          <w:sz w:val="24"/>
+          <w:szCs w:val="32"/>
+          <w:lang w:val="pt-PT"/>
+        </w:rPr>
+        <w:t>func &lt;nome&gt;(&lt;args&gt;) -&gt; &lt;Tipo&gt; {</w:t>
+      </w:r>
+    </w:p>
+    <w:p>
+      <w:pPr>
+        <w:ind w:left="1680" w:leftChars="0" w:firstLine="420" w:firstLineChars="0"/>
+        <w:rPr>
+          <w:rFonts w:hint="default" w:ascii="FreeMono" w:hAnsi="FreeMono" w:cs="FreeMono"/>
+          <w:b w:val="0"/>
+          <w:bCs w:val="0"/>
+          <w:i w:val="0"/>
+          <w:iCs w:val="0"/>
+          <w:sz w:val="24"/>
+          <w:szCs w:val="32"/>
+          <w:lang w:val="pt-PT"/>
+        </w:rPr>
+      </w:pPr>
+      <w:r>
+        <w:rPr>
+          <w:rFonts w:hint="default" w:ascii="FreeMono" w:hAnsi="FreeMono" w:cs="FreeMono"/>
+          <w:b w:val="0"/>
+          <w:bCs w:val="0"/>
+          <w:i w:val="0"/>
+          <w:iCs w:val="0"/>
+          <w:sz w:val="24"/>
+          <w:szCs w:val="32"/>
+          <w:lang w:val="pt-PT"/>
+        </w:rPr>
+        <w:t>...</w:t>
+      </w:r>
+    </w:p>
+    <w:p>
+      <w:pPr>
+        <w:ind w:left="420" w:leftChars="0" w:firstLine="420" w:firstLineChars="0"/>
+        <w:rPr>
+          <w:rFonts w:hint="default" w:ascii="FreeMono" w:hAnsi="FreeMono" w:cs="FreeMono"/>
+          <w:b w:val="0"/>
+          <w:bCs w:val="0"/>
+          <w:i w:val="0"/>
+          <w:iCs w:val="0"/>
+          <w:sz w:val="24"/>
+          <w:szCs w:val="32"/>
+          <w:lang w:val="pt-PT"/>
+        </w:rPr>
+      </w:pPr>
+      <w:r>
+        <w:rPr>
+          <w:rFonts w:hint="default" w:ascii="FreeMono" w:hAnsi="FreeMono" w:cs="FreeMono"/>
+          <w:b w:val="0"/>
+          <w:bCs w:val="0"/>
+          <w:i w:val="0"/>
+          <w:iCs w:val="0"/>
+          <w:sz w:val="24"/>
+          <w:szCs w:val="32"/>
+          <w:lang w:val="pt-PT"/>
+        </w:rPr>
+        <w:t>return &lt;valor&gt;</w:t>
+      </w:r>
+    </w:p>
+    <w:p>
+      <w:pPr>
+        <w:ind w:firstLine="420" w:firstLineChars="0"/>
+        <w:rPr>
+          <w:rFonts w:hint="default" w:ascii="FreeMono" w:hAnsi="FreeMono" w:cs="FreeMono"/>
+          <w:b w:val="0"/>
+          <w:bCs w:val="0"/>
+          <w:i w:val="0"/>
+          <w:iCs w:val="0"/>
+          <w:sz w:val="24"/>
+          <w:szCs w:val="32"/>
+          <w:lang w:val="pt-PT"/>
+        </w:rPr>
+      </w:pPr>
+      <w:r>
+        <w:rPr>
+          <w:rFonts w:hint="default" w:ascii="FreeMono" w:hAnsi="FreeMono" w:cs="FreeMono"/>
+          <w:b w:val="0"/>
+          <w:bCs w:val="0"/>
+          <w:i w:val="0"/>
+          <w:iCs w:val="0"/>
+          <w:sz w:val="24"/>
+          <w:szCs w:val="32"/>
+          <w:lang w:val="pt-PT"/>
+        </w:rPr>
+        <w:t>}</w:t>
+      </w:r>
+    </w:p>
+    <w:p>
+      <w:pPr>
+        <w:rPr>
+          <w:rFonts w:hint="default" w:ascii="FreeMono" w:hAnsi="FreeMono" w:cs="FreeMono"/>
+          <w:b w:val="0"/>
+          <w:bCs w:val="0"/>
+          <w:i w:val="0"/>
+          <w:iCs w:val="0"/>
+          <w:sz w:val="24"/>
+          <w:szCs w:val="32"/>
+          <w:lang w:val="pt-PT"/>
+        </w:rPr>
+      </w:pPr>
+      <w:r>
+        <w:rPr>
+          <w:rFonts w:hint="default" w:ascii="FreeMono" w:hAnsi="FreeMono" w:cs="FreeMono"/>
+          <w:b w:val="0"/>
+          <w:bCs w:val="0"/>
+          <w:i w:val="0"/>
+          <w:iCs w:val="0"/>
+          <w:sz w:val="24"/>
+          <w:szCs w:val="32"/>
+          <w:lang w:val="pt-PT"/>
+        </w:rPr>
+        <w:t>}</w:t>
+      </w:r>
+    </w:p>
+    <w:p>
+      <w:pPr>
+        <w:rPr>
+          <w:rFonts w:hint="default" w:ascii="FreeMono" w:hAnsi="FreeMono" w:cs="FreeMono"/>
+          <w:b w:val="0"/>
+          <w:bCs w:val="0"/>
+          <w:i w:val="0"/>
+          <w:iCs w:val="0"/>
+          <w:sz w:val="24"/>
+          <w:szCs w:val="32"/>
+          <w:lang w:val="pt-PT"/>
+        </w:rPr>
+      </w:pPr>
+    </w:p>
+    <w:p>
+      <w:pPr>
+        <w:rPr>
+          <w:rFonts w:hint="default" w:ascii="Ubuntu" w:hAnsi="Ubuntu" w:cs="Ubuntu"/>
+          <w:b w:val="0"/>
+          <w:bCs w:val="0"/>
+          <w:i w:val="0"/>
+          <w:iCs w:val="0"/>
+          <w:sz w:val="18"/>
+          <w:szCs w:val="21"/>
+          <w:lang w:val="pt-PT"/>
+        </w:rPr>
+      </w:pPr>
+      <w:r>
+        <w:rPr>
+          <w:rFonts w:hint="default" w:ascii="Ubuntu" w:hAnsi="Ubuntu" w:cs="Ubuntu"/>
+          <w:b w:val="0"/>
+          <w:bCs w:val="0"/>
+          <w:i w:val="0"/>
+          <w:iCs w:val="0"/>
+          <w:sz w:val="18"/>
+          <w:szCs w:val="21"/>
+          <w:lang w:val="pt-PT"/>
+        </w:rPr>
+        <w:t>Chamada em Fusion NE:</w:t>
+      </w:r>
+    </w:p>
+    <w:p>
+      <w:pPr>
+        <w:rPr>
+          <w:rFonts w:hint="default" w:ascii="FreeMono" w:hAnsi="FreeMono" w:cs="FreeMono"/>
+          <w:b w:val="0"/>
+          <w:bCs w:val="0"/>
+          <w:i w:val="0"/>
+          <w:iCs w:val="0"/>
+          <w:sz w:val="24"/>
+          <w:szCs w:val="32"/>
+          <w:lang w:val="pt-PT"/>
+        </w:rPr>
+      </w:pPr>
+      <w:r>
+        <w:rPr>
+          <w:rFonts w:hint="default" w:ascii="FreeMono" w:hAnsi="FreeMono" w:cs="FreeMono"/>
+          <w:b w:val="0"/>
+          <w:bCs w:val="0"/>
+          <w:i w:val="0"/>
+          <w:iCs w:val="0"/>
+          <w:sz w:val="24"/>
+          <w:szCs w:val="32"/>
+          <w:lang w:val="pt-PT"/>
+        </w:rPr>
+        <w:t>@new &lt;obj&gt; : &lt;Classe&gt;()</w:t>
+      </w:r>
+    </w:p>
+    <w:p>
+      <w:pPr>
+        <w:rPr>
+          <w:rFonts w:hint="default" w:ascii="FreeMono" w:hAnsi="FreeMono" w:cs="FreeMono"/>
+          <w:b w:val="0"/>
+          <w:bCs w:val="0"/>
+          <w:i w:val="0"/>
+          <w:iCs w:val="0"/>
+          <w:sz w:val="24"/>
+          <w:szCs w:val="32"/>
+          <w:lang w:val="pt-PT"/>
+        </w:rPr>
+      </w:pPr>
+      <w:r>
+        <w:rPr>
+          <w:rFonts w:hint="default" w:ascii="FreeMono" w:hAnsi="FreeMono" w:cs="FreeMono"/>
+          <w:b w:val="0"/>
+          <w:bCs w:val="0"/>
+          <w:i w:val="0"/>
+          <w:iCs w:val="0"/>
+          <w:sz w:val="24"/>
+          <w:szCs w:val="32"/>
+          <w:lang w:val="pt-PT"/>
+        </w:rPr>
+        <w:t>&lt;tipo&gt; &lt;nome_variavel&gt; = &lt;obj&gt;(&lt;args&gt;)</w:t>
+      </w:r>
+    </w:p>
+    <w:p>
+      <w:pPr>
+        <w:rPr>
+          <w:rFonts w:hint="default" w:ascii="FreeMono" w:hAnsi="FreeMono" w:cs="FreeMono"/>
+          <w:b w:val="0"/>
+          <w:bCs w:val="0"/>
+          <w:i w:val="0"/>
+          <w:iCs w:val="0"/>
+          <w:sz w:val="24"/>
+          <w:szCs w:val="32"/>
+          <w:lang w:val="pt-PT"/>
+        </w:rPr>
+      </w:pPr>
+    </w:p>
+    <w:p>
+      <w:pPr>
+        <w:rPr>
+          <w:rFonts w:hint="default" w:ascii="FreeMono" w:hAnsi="FreeMono" w:cs="FreeMono"/>
+          <w:b w:val="0"/>
+          <w:bCs w:val="0"/>
+          <w:i w:val="0"/>
+          <w:iCs w:val="0"/>
+          <w:sz w:val="24"/>
+          <w:szCs w:val="32"/>
+          <w:lang w:val="pt-PT"/>
+        </w:rPr>
+      </w:pPr>
+    </w:p>
+    <w:p>
+      <w:pPr>
+        <w:rPr>
+          <w:rFonts w:hint="default" w:ascii="FreeMono" w:hAnsi="FreeMono" w:cs="FreeMono"/>
+          <w:b w:val="0"/>
+          <w:bCs w:val="0"/>
+          <w:i w:val="0"/>
+          <w:iCs w:val="0"/>
+          <w:sz w:val="24"/>
+          <w:szCs w:val="32"/>
+          <w:lang w:val="pt-PT"/>
+        </w:rPr>
+      </w:pPr>
+    </w:p>
+    <w:p>
+      <w:pPr>
+        <w:rPr>
+          <w:rFonts w:hint="default" w:ascii="FreeMono" w:hAnsi="FreeMono" w:cs="FreeMono"/>
+          <w:b w:val="0"/>
+          <w:bCs w:val="0"/>
+          <w:i w:val="0"/>
+          <w:iCs w:val="0"/>
+          <w:sz w:val="24"/>
+          <w:szCs w:val="32"/>
+          <w:lang w:val="pt-PT"/>
+        </w:rPr>
+      </w:pPr>
+    </w:p>
+    <w:p>
+      <w:pPr>
+        <w:rPr>
+          <w:rFonts w:hint="default" w:ascii="FreeMono" w:hAnsi="FreeMono" w:cs="FreeMono"/>
+          <w:b w:val="0"/>
+          <w:bCs w:val="0"/>
+          <w:i w:val="0"/>
+          <w:iCs w:val="0"/>
+          <w:sz w:val="24"/>
+          <w:szCs w:val="32"/>
+          <w:lang w:val="pt-PT"/>
+        </w:rPr>
+      </w:pPr>
+    </w:p>
+    <w:p>
+      <w:pPr>
+        <w:rPr>
+          <w:rFonts w:hint="default" w:ascii="Ubuntu" w:hAnsi="Ubuntu" w:cs="Ubuntu"/>
+          <w:b w:val="0"/>
+          <w:bCs w:val="0"/>
+          <w:i w:val="0"/>
+          <w:iCs w:val="0"/>
+          <w:sz w:val="21"/>
+          <w:szCs w:val="24"/>
+          <w:lang w:val="pt-PT"/>
+        </w:rPr>
+      </w:pPr>
+      <w:r>
+        <w:rPr>
+          <w:rFonts w:hint="default" w:ascii="Ubuntu" w:hAnsi="Ubuntu" w:cs="Ubuntu"/>
+          <w:b w:val="0"/>
+          <w:bCs w:val="0"/>
+          <w:i w:val="0"/>
+          <w:iCs w:val="0"/>
+          <w:sz w:val="21"/>
+          <w:szCs w:val="24"/>
+          <w:lang w:val="pt-PT"/>
+        </w:rPr>
+        <w:t>Criar funções Arduino-C++ para Fusion Micro Edition (Arduino):</w:t>
+      </w:r>
+    </w:p>
+    <w:p>
+      <w:pPr>
+        <w:rPr>
+          <w:rFonts w:hint="default" w:ascii="Ubuntu" w:hAnsi="Ubuntu" w:cs="Ubuntu"/>
+          <w:b w:val="0"/>
+          <w:bCs w:val="0"/>
+          <w:i w:val="0"/>
+          <w:iCs w:val="0"/>
+          <w:sz w:val="18"/>
+          <w:szCs w:val="21"/>
+          <w:lang w:val="pt-PT"/>
+        </w:rPr>
+      </w:pPr>
+      <w:r>
+        <w:rPr>
+          <w:rFonts w:hint="default" w:ascii="Ubuntu" w:hAnsi="Ubuntu" w:cs="Ubuntu"/>
+          <w:b w:val="0"/>
+          <w:bCs w:val="0"/>
+          <w:i w:val="0"/>
+          <w:iCs w:val="0"/>
+          <w:sz w:val="18"/>
+          <w:szCs w:val="21"/>
+          <w:lang w:val="pt-PT"/>
+        </w:rPr>
+        <w:t>Todas as funções Arduino a serem chamadas devem ser públicas, porém o compilador FusionC também permite a instanciação de objetos a partir de classes. É possível também chamar funções, variáveis e constantes Swift dentro de código Fusion ME, como por exemplo, um simples:</w:t>
+      </w:r>
+    </w:p>
+    <w:p>
+      <w:pPr>
+        <w:rPr>
+          <w:rFonts w:hint="default" w:ascii="Ubuntu" w:hAnsi="Ubuntu" w:cs="Ubuntu"/>
+          <w:b/>
+          <w:bCs/>
+          <w:i w:val="0"/>
+          <w:iCs w:val="0"/>
+          <w:sz w:val="18"/>
+          <w:szCs w:val="21"/>
+          <w:lang w:val="pt-PT"/>
+        </w:rPr>
+      </w:pPr>
+      <w:r>
+        <w:rPr>
+          <w:rFonts w:hint="default" w:ascii="Ubuntu" w:hAnsi="Ubuntu" w:cs="Ubuntu"/>
+          <w:b/>
+          <w:bCs/>
+          <w:i w:val="0"/>
+          <w:iCs w:val="0"/>
+          <w:sz w:val="18"/>
+          <w:szCs w:val="21"/>
+          <w:lang w:val="pt-PT"/>
+        </w:rPr>
+        <w:t>digitalWrite(13, HIGH)</w:t>
+      </w:r>
+    </w:p>
+    <w:p>
+      <w:pPr>
+        <w:rPr>
+          <w:rFonts w:hint="default" w:ascii="Ubuntu" w:hAnsi="Ubuntu" w:cs="Ubuntu"/>
+          <w:b w:val="0"/>
+          <w:bCs w:val="0"/>
+          <w:i w:val="0"/>
+          <w:iCs w:val="0"/>
+          <w:sz w:val="18"/>
+          <w:szCs w:val="21"/>
+          <w:lang w:val="pt-PT"/>
+        </w:rPr>
+      </w:pPr>
+    </w:p>
+    <w:p>
+      <w:pPr>
+        <w:rPr>
+          <w:rFonts w:hint="default" w:ascii="Ubuntu" w:hAnsi="Ubuntu" w:cs="Ubuntu"/>
+          <w:b w:val="0"/>
+          <w:bCs w:val="0"/>
+          <w:i w:val="0"/>
+          <w:iCs w:val="0"/>
+          <w:sz w:val="18"/>
+          <w:szCs w:val="21"/>
+          <w:lang w:val="pt-PT"/>
+        </w:rPr>
+      </w:pPr>
+      <w:r>
+        <w:rPr>
+          <w:rFonts w:hint="default" w:ascii="Ubuntu" w:hAnsi="Ubuntu" w:cs="Ubuntu"/>
+          <w:b w:val="0"/>
+          <w:bCs w:val="0"/>
+          <w:i w:val="0"/>
+          <w:iCs w:val="0"/>
+          <w:sz w:val="18"/>
+          <w:szCs w:val="21"/>
+          <w:lang w:val="pt-PT"/>
+        </w:rPr>
+        <w:t>*Vale lembrar que em Fusion não se utiliza ponto-e-vírgula, diferentemente do Arduino-C++ que é obirgatório.</w:t>
+      </w:r>
+    </w:p>
+    <w:p>
+      <w:pPr>
+        <w:rPr>
+          <w:rFonts w:hint="default" w:ascii="Ubuntu" w:hAnsi="Ubuntu" w:cs="Ubuntu"/>
+          <w:b w:val="0"/>
+          <w:bCs w:val="0"/>
+          <w:i w:val="0"/>
+          <w:iCs w:val="0"/>
+          <w:sz w:val="18"/>
+          <w:szCs w:val="21"/>
+          <w:lang w:val="pt-PT"/>
+        </w:rPr>
+      </w:pPr>
+    </w:p>
+    <w:p>
+      <w:pPr>
+        <w:rPr>
+          <w:rFonts w:hint="default" w:ascii="Ubuntu" w:hAnsi="Ubuntu" w:cs="Ubuntu"/>
+          <w:b w:val="0"/>
+          <w:bCs w:val="0"/>
+          <w:i w:val="0"/>
+          <w:iCs w:val="0"/>
+          <w:sz w:val="18"/>
+          <w:szCs w:val="21"/>
+          <w:lang w:val="pt-PT"/>
+        </w:rPr>
+      </w:pPr>
+      <w:r>
+        <w:rPr>
+          <w:rFonts w:hint="default" w:ascii="Ubuntu" w:hAnsi="Ubuntu" w:cs="Ubuntu"/>
+          <w:b w:val="0"/>
+          <w:bCs w:val="0"/>
+          <w:i w:val="0"/>
+          <w:iCs w:val="0"/>
+          <w:sz w:val="18"/>
+          <w:szCs w:val="21"/>
+          <w:lang w:val="pt-PT"/>
+        </w:rPr>
+        <w:br w:type="page"/>
+      </w:r>
+    </w:p>
+    <w:p>
+      <w:pPr>
+        <w:numPr>
+          <w:ilvl w:val="0"/>
+          <w:numId w:val="4"/>
+        </w:numPr>
+        <w:rPr>
+          <w:rFonts w:hint="default" w:ascii="Ubuntu" w:hAnsi="Ubuntu" w:cs="Ubuntu"/>
+          <w:b w:val="0"/>
+          <w:bCs w:val="0"/>
+          <w:i w:val="0"/>
+          <w:iCs w:val="0"/>
+          <w:sz w:val="18"/>
+          <w:szCs w:val="21"/>
+          <w:lang w:val="pt-PT"/>
+        </w:rPr>
+      </w:pPr>
+      <w:r>
+        <w:rPr>
+          <w:rFonts w:hint="default" w:ascii="Ubuntu" w:hAnsi="Ubuntu" w:cs="Ubuntu"/>
+          <w:b w:val="0"/>
+          <w:bCs w:val="0"/>
+          <w:i w:val="0"/>
+          <w:iCs w:val="0"/>
+          <w:sz w:val="18"/>
+          <w:szCs w:val="21"/>
+          <w:lang w:val="pt-PT"/>
+        </w:rPr>
+        <w:t xml:space="preserve">Exemplo estático sem retorno (recomendado) </w:t>
+      </w:r>
+    </w:p>
+    <w:p>
+      <w:pPr>
+        <w:rPr>
+          <w:rFonts w:hint="default" w:ascii="FreeMono" w:hAnsi="FreeMono" w:cs="FreeMono"/>
+          <w:b w:val="0"/>
+          <w:bCs w:val="0"/>
+          <w:i w:val="0"/>
+          <w:iCs w:val="0"/>
+          <w:sz w:val="24"/>
+          <w:szCs w:val="32"/>
+          <w:lang w:val="pt-PT"/>
+        </w:rPr>
+      </w:pPr>
+      <w:r>
+        <w:rPr>
+          <w:rFonts w:hint="default" w:ascii="FreeMono" w:hAnsi="FreeMono" w:cs="FreeMono"/>
+          <w:b w:val="0"/>
+          <w:bCs w:val="0"/>
+          <w:i w:val="0"/>
+          <w:iCs w:val="0"/>
+          <w:sz w:val="24"/>
+          <w:szCs w:val="32"/>
+          <w:lang w:val="pt-PT"/>
+        </w:rPr>
+        <w:t>void &lt;nome&gt;(&lt;args&gt;) {</w:t>
+      </w:r>
+    </w:p>
+    <w:p>
+      <w:pPr>
+        <w:ind w:left="420" w:leftChars="0" w:firstLine="420" w:firstLineChars="0"/>
+        <w:rPr>
+          <w:rFonts w:hint="default" w:ascii="FreeMono" w:hAnsi="FreeMono" w:cs="FreeMono"/>
+          <w:b w:val="0"/>
+          <w:bCs w:val="0"/>
+          <w:i w:val="0"/>
+          <w:iCs w:val="0"/>
+          <w:sz w:val="24"/>
+          <w:szCs w:val="32"/>
+          <w:lang w:val="pt-PT"/>
+        </w:rPr>
+      </w:pPr>
+      <w:r>
+        <w:rPr>
+          <w:rFonts w:hint="default" w:ascii="FreeMono" w:hAnsi="FreeMono" w:cs="FreeMono"/>
+          <w:b w:val="0"/>
+          <w:bCs w:val="0"/>
+          <w:i w:val="0"/>
+          <w:iCs w:val="0"/>
+          <w:sz w:val="24"/>
+          <w:szCs w:val="32"/>
+          <w:lang w:val="pt-PT"/>
+        </w:rPr>
+        <w:t>...</w:t>
+      </w:r>
+    </w:p>
+    <w:p>
+      <w:pPr>
+        <w:rPr>
+          <w:rFonts w:hint="default" w:ascii="FreeMono" w:hAnsi="FreeMono" w:cs="FreeMono"/>
+          <w:b w:val="0"/>
+          <w:bCs w:val="0"/>
+          <w:i w:val="0"/>
+          <w:iCs w:val="0"/>
+          <w:sz w:val="24"/>
+          <w:szCs w:val="32"/>
+          <w:lang w:val="pt-PT"/>
+        </w:rPr>
+      </w:pPr>
+      <w:r>
+        <w:rPr>
+          <w:rFonts w:hint="default" w:ascii="FreeMono" w:hAnsi="FreeMono" w:cs="FreeMono"/>
+          <w:b w:val="0"/>
+          <w:bCs w:val="0"/>
+          <w:i w:val="0"/>
+          <w:iCs w:val="0"/>
+          <w:sz w:val="24"/>
+          <w:szCs w:val="32"/>
+          <w:lang w:val="pt-PT"/>
+        </w:rPr>
+        <w:t>}</w:t>
+      </w:r>
+    </w:p>
+    <w:p>
+      <w:pPr>
+        <w:rPr>
+          <w:rFonts w:hint="default" w:ascii="FreeMono" w:hAnsi="FreeMono" w:cs="FreeMono"/>
+          <w:b w:val="0"/>
+          <w:bCs w:val="0"/>
+          <w:i w:val="0"/>
+          <w:iCs w:val="0"/>
+          <w:sz w:val="24"/>
+          <w:szCs w:val="32"/>
+          <w:lang w:val="pt-PT"/>
+        </w:rPr>
+      </w:pPr>
+    </w:p>
+    <w:p>
+      <w:pPr>
+        <w:rPr>
+          <w:rFonts w:hint="default" w:ascii="Ubuntu" w:hAnsi="Ubuntu" w:cs="Ubuntu"/>
+          <w:b w:val="0"/>
+          <w:bCs w:val="0"/>
+          <w:i w:val="0"/>
+          <w:iCs w:val="0"/>
+          <w:sz w:val="18"/>
+          <w:szCs w:val="21"/>
+          <w:lang w:val="pt-PT"/>
+        </w:rPr>
+      </w:pPr>
+      <w:r>
+        <w:rPr>
+          <w:rFonts w:hint="default" w:ascii="Ubuntu" w:hAnsi="Ubuntu" w:cs="Ubuntu"/>
+          <w:b w:val="0"/>
+          <w:bCs w:val="0"/>
+          <w:i w:val="0"/>
+          <w:iCs w:val="0"/>
+          <w:sz w:val="18"/>
+          <w:szCs w:val="21"/>
+          <w:lang w:val="pt-PT"/>
+        </w:rPr>
+        <w:t>Chamada em Fusion ME:</w:t>
+      </w:r>
+    </w:p>
+    <w:p>
+      <w:pPr>
+        <w:rPr>
+          <w:rFonts w:hint="default" w:ascii="FreeMono" w:hAnsi="FreeMono" w:cs="FreeMono"/>
+          <w:b w:val="0"/>
+          <w:bCs w:val="0"/>
+          <w:i w:val="0"/>
+          <w:iCs w:val="0"/>
+          <w:sz w:val="24"/>
+          <w:szCs w:val="32"/>
+          <w:lang w:val="pt-PT"/>
+        </w:rPr>
+      </w:pPr>
+      <w:r>
+        <w:rPr>
+          <w:rFonts w:hint="default" w:ascii="FreeMono" w:hAnsi="FreeMono" w:cs="FreeMono"/>
+          <w:b w:val="0"/>
+          <w:bCs w:val="0"/>
+          <w:i w:val="0"/>
+          <w:iCs w:val="0"/>
+          <w:sz w:val="24"/>
+          <w:szCs w:val="32"/>
+          <w:lang w:val="pt-PT"/>
+        </w:rPr>
+        <w:t>&lt;nome&gt;(&lt;args&gt;)</w:t>
+      </w:r>
+    </w:p>
+    <w:p>
+      <w:pPr>
+        <w:rPr>
+          <w:rFonts w:hint="default" w:ascii="FreeMono" w:hAnsi="FreeMono" w:cs="FreeMono"/>
+          <w:b w:val="0"/>
+          <w:bCs w:val="0"/>
+          <w:i w:val="0"/>
+          <w:iCs w:val="0"/>
+          <w:sz w:val="24"/>
+          <w:szCs w:val="32"/>
+          <w:lang w:val="pt-PT"/>
+        </w:rPr>
+      </w:pPr>
+    </w:p>
+    <w:p>
+      <w:pPr>
+        <w:rPr>
+          <w:rFonts w:hint="default" w:ascii="FreeMono" w:hAnsi="FreeMono" w:cs="FreeMono"/>
+          <w:b w:val="0"/>
+          <w:bCs w:val="0"/>
+          <w:i w:val="0"/>
+          <w:iCs w:val="0"/>
+          <w:sz w:val="24"/>
+          <w:szCs w:val="32"/>
+          <w:lang w:val="pt-PT"/>
+        </w:rPr>
+      </w:pPr>
+    </w:p>
+    <w:p>
+      <w:pPr>
+        <w:numPr>
+          <w:ilvl w:val="0"/>
+          <w:numId w:val="4"/>
+        </w:numPr>
+        <w:rPr>
+          <w:rFonts w:hint="default" w:ascii="Ubuntu" w:hAnsi="Ubuntu" w:cs="Ubuntu"/>
+          <w:b w:val="0"/>
+          <w:bCs w:val="0"/>
+          <w:i w:val="0"/>
+          <w:iCs w:val="0"/>
+          <w:sz w:val="18"/>
+          <w:szCs w:val="21"/>
+          <w:lang w:val="pt-PT"/>
+        </w:rPr>
+      </w:pPr>
+      <w:r>
+        <w:rPr>
+          <w:rFonts w:hint="default" w:ascii="Ubuntu" w:hAnsi="Ubuntu" w:cs="Ubuntu"/>
+          <w:b w:val="0"/>
+          <w:bCs w:val="0"/>
+          <w:i w:val="0"/>
+          <w:iCs w:val="0"/>
+          <w:sz w:val="18"/>
+          <w:szCs w:val="21"/>
+          <w:lang w:val="pt-PT"/>
+        </w:rPr>
+        <w:t xml:space="preserve">Exemplo estático com retorno (recomendado) </w:t>
+      </w:r>
+    </w:p>
+    <w:p>
+      <w:pPr>
+        <w:rPr>
+          <w:rFonts w:hint="default" w:ascii="FreeMono" w:hAnsi="FreeMono" w:cs="FreeMono"/>
+          <w:b w:val="0"/>
+          <w:bCs w:val="0"/>
+          <w:i w:val="0"/>
+          <w:iCs w:val="0"/>
+          <w:sz w:val="24"/>
+          <w:szCs w:val="32"/>
+          <w:lang w:val="pt-PT"/>
+        </w:rPr>
+      </w:pPr>
+      <w:r>
+        <w:rPr>
+          <w:rFonts w:hint="default" w:ascii="FreeMono" w:hAnsi="FreeMono" w:cs="FreeMono"/>
+          <w:b w:val="0"/>
+          <w:bCs w:val="0"/>
+          <w:i w:val="0"/>
+          <w:iCs w:val="0"/>
+          <w:sz w:val="24"/>
+          <w:szCs w:val="32"/>
+          <w:lang w:val="pt-PT"/>
+        </w:rPr>
+        <w:t>&lt;tipo&gt; &lt;nome&gt;(&lt;args&gt;) {</w:t>
+      </w:r>
+    </w:p>
+    <w:p>
+      <w:pPr>
+        <w:ind w:left="840" w:leftChars="0" w:firstLine="420" w:firstLineChars="0"/>
+        <w:rPr>
+          <w:rFonts w:hint="default" w:ascii="FreeMono" w:hAnsi="FreeMono" w:cs="FreeMono"/>
+          <w:b w:val="0"/>
+          <w:bCs w:val="0"/>
+          <w:i w:val="0"/>
+          <w:iCs w:val="0"/>
+          <w:sz w:val="24"/>
+          <w:szCs w:val="32"/>
+          <w:lang w:val="pt-PT"/>
+        </w:rPr>
+      </w:pPr>
+      <w:r>
+        <w:rPr>
+          <w:rFonts w:hint="default" w:ascii="FreeMono" w:hAnsi="FreeMono" w:cs="FreeMono"/>
+          <w:b w:val="0"/>
+          <w:bCs w:val="0"/>
+          <w:i w:val="0"/>
+          <w:iCs w:val="0"/>
+          <w:sz w:val="24"/>
+          <w:szCs w:val="32"/>
+          <w:lang w:val="pt-PT"/>
+        </w:rPr>
+        <w:t>...</w:t>
+      </w:r>
+    </w:p>
+    <w:p>
+      <w:pPr>
+        <w:ind w:left="420" w:leftChars="0" w:firstLine="420" w:firstLineChars="0"/>
+        <w:rPr>
+          <w:rFonts w:hint="default" w:ascii="FreeMono" w:hAnsi="FreeMono" w:cs="FreeMono"/>
+          <w:b w:val="0"/>
+          <w:bCs w:val="0"/>
+          <w:i w:val="0"/>
+          <w:iCs w:val="0"/>
+          <w:sz w:val="24"/>
+          <w:szCs w:val="32"/>
+          <w:lang w:val="pt-PT"/>
+        </w:rPr>
+      </w:pPr>
+      <w:r>
+        <w:rPr>
+          <w:rFonts w:hint="default" w:ascii="FreeMono" w:hAnsi="FreeMono" w:cs="FreeMono"/>
+          <w:b w:val="0"/>
+          <w:bCs w:val="0"/>
+          <w:i w:val="0"/>
+          <w:iCs w:val="0"/>
+          <w:sz w:val="24"/>
+          <w:szCs w:val="32"/>
+          <w:lang w:val="pt-PT"/>
+        </w:rPr>
+        <w:t>return &lt;valor&gt;;</w:t>
+      </w:r>
+    </w:p>
+    <w:p>
+      <w:pPr>
+        <w:rPr>
+          <w:rFonts w:hint="default" w:ascii="FreeMono" w:hAnsi="FreeMono" w:cs="FreeMono"/>
+          <w:b w:val="0"/>
+          <w:bCs w:val="0"/>
+          <w:i w:val="0"/>
+          <w:iCs w:val="0"/>
+          <w:sz w:val="24"/>
+          <w:szCs w:val="32"/>
+          <w:lang w:val="pt-PT"/>
+        </w:rPr>
+      </w:pPr>
+      <w:r>
+        <w:rPr>
+          <w:rFonts w:hint="default" w:ascii="FreeMono" w:hAnsi="FreeMono" w:cs="FreeMono"/>
+          <w:b w:val="0"/>
+          <w:bCs w:val="0"/>
+          <w:i w:val="0"/>
+          <w:iCs w:val="0"/>
+          <w:sz w:val="24"/>
+          <w:szCs w:val="32"/>
+          <w:lang w:val="pt-PT"/>
+        </w:rPr>
+        <w:t>}</w:t>
+      </w:r>
+    </w:p>
+    <w:p>
+      <w:pPr>
+        <w:rPr>
+          <w:rFonts w:hint="default" w:ascii="FreeMono" w:hAnsi="FreeMono" w:cs="FreeMono"/>
+          <w:b w:val="0"/>
+          <w:bCs w:val="0"/>
+          <w:i w:val="0"/>
+          <w:iCs w:val="0"/>
+          <w:sz w:val="24"/>
+          <w:szCs w:val="32"/>
+          <w:lang w:val="pt-PT"/>
+        </w:rPr>
+      </w:pPr>
+    </w:p>
+    <w:p>
+      <w:pPr>
+        <w:rPr>
+          <w:rFonts w:hint="default" w:ascii="Ubuntu" w:hAnsi="Ubuntu" w:cs="Ubuntu"/>
+          <w:b w:val="0"/>
+          <w:bCs w:val="0"/>
+          <w:i w:val="0"/>
+          <w:iCs w:val="0"/>
+          <w:sz w:val="18"/>
+          <w:szCs w:val="21"/>
+          <w:lang w:val="pt-PT"/>
+        </w:rPr>
+      </w:pPr>
+      <w:r>
+        <w:rPr>
+          <w:rFonts w:hint="default" w:ascii="Ubuntu" w:hAnsi="Ubuntu" w:cs="Ubuntu"/>
+          <w:b w:val="0"/>
+          <w:bCs w:val="0"/>
+          <w:i w:val="0"/>
+          <w:iCs w:val="0"/>
+          <w:sz w:val="18"/>
+          <w:szCs w:val="21"/>
+          <w:lang w:val="pt-PT"/>
+        </w:rPr>
+        <w:t>Chamada em Fusion ME:</w:t>
+      </w:r>
+    </w:p>
+    <w:p>
+      <w:pPr>
+        <w:rPr>
+          <w:rFonts w:hint="default" w:ascii="FreeMono" w:hAnsi="FreeMono" w:cs="FreeMono"/>
+          <w:b w:val="0"/>
+          <w:bCs w:val="0"/>
+          <w:i w:val="0"/>
+          <w:iCs w:val="0"/>
+          <w:sz w:val="24"/>
+          <w:szCs w:val="32"/>
+          <w:lang w:val="pt-PT"/>
+        </w:rPr>
+      </w:pPr>
+      <w:r>
+        <w:rPr>
+          <w:rFonts w:hint="default" w:ascii="FreeMono" w:hAnsi="FreeMono" w:cs="FreeMono"/>
+          <w:b w:val="0"/>
+          <w:bCs w:val="0"/>
+          <w:i w:val="0"/>
+          <w:iCs w:val="0"/>
+          <w:sz w:val="24"/>
+          <w:szCs w:val="32"/>
+          <w:lang w:val="pt-PT"/>
+        </w:rPr>
+        <w:t>&lt;tipo&gt; &lt;nome_variavel&gt; = &lt;nome&gt;(&lt;args&gt;)</w:t>
+      </w:r>
+    </w:p>
+    <w:p>
+      <w:pPr>
+        <w:rPr>
+          <w:rFonts w:hint="default" w:ascii="FreeMono" w:hAnsi="FreeMono" w:cs="FreeMono"/>
+          <w:b w:val="0"/>
+          <w:bCs w:val="0"/>
+          <w:i w:val="0"/>
+          <w:iCs w:val="0"/>
+          <w:sz w:val="24"/>
+          <w:szCs w:val="32"/>
+          <w:lang w:val="pt-PT"/>
+        </w:rPr>
+      </w:pPr>
+    </w:p>
+    <w:p>
+      <w:pPr>
+        <w:rPr>
+          <w:rFonts w:hint="default" w:ascii="FreeMono" w:hAnsi="FreeMono" w:cs="FreeMono"/>
+          <w:b w:val="0"/>
+          <w:bCs w:val="0"/>
+          <w:i w:val="0"/>
+          <w:iCs w:val="0"/>
+          <w:sz w:val="24"/>
+          <w:szCs w:val="32"/>
+          <w:lang w:val="pt-PT"/>
+        </w:rPr>
+      </w:pPr>
+    </w:p>
+    <w:p>
+      <w:pPr>
+        <w:rPr>
+          <w:rFonts w:hint="default" w:ascii="FreeMono" w:hAnsi="FreeMono" w:cs="FreeMono"/>
+          <w:b w:val="0"/>
+          <w:bCs w:val="0"/>
+          <w:i w:val="0"/>
+          <w:iCs w:val="0"/>
+          <w:sz w:val="24"/>
+          <w:szCs w:val="32"/>
+          <w:lang w:val="pt-PT"/>
+        </w:rPr>
+      </w:pPr>
+    </w:p>
+    <w:p>
+      <w:pPr>
+        <w:rPr>
+          <w:rFonts w:hint="default" w:ascii="FreeMono" w:hAnsi="FreeMono" w:cs="FreeMono"/>
+          <w:b w:val="0"/>
+          <w:bCs w:val="0"/>
+          <w:i w:val="0"/>
+          <w:iCs w:val="0"/>
+          <w:sz w:val="24"/>
+          <w:szCs w:val="32"/>
+          <w:lang w:val="pt-PT"/>
+        </w:rPr>
+      </w:pPr>
+    </w:p>
+    <w:p>
+      <w:pPr>
+        <w:rPr>
+          <w:rFonts w:hint="default" w:ascii="FreeMono" w:hAnsi="FreeMono" w:cs="FreeMono"/>
+          <w:b w:val="0"/>
+          <w:bCs w:val="0"/>
+          <w:i w:val="0"/>
+          <w:iCs w:val="0"/>
+          <w:sz w:val="24"/>
+          <w:szCs w:val="32"/>
+          <w:lang w:val="pt-PT"/>
+        </w:rPr>
+      </w:pPr>
+    </w:p>
+    <w:p>
+      <w:pPr>
+        <w:rPr>
+          <w:rFonts w:hint="default" w:ascii="FreeMono" w:hAnsi="FreeMono" w:cs="FreeMono"/>
+          <w:b w:val="0"/>
+          <w:bCs w:val="0"/>
+          <w:i w:val="0"/>
+          <w:iCs w:val="0"/>
+          <w:sz w:val="24"/>
+          <w:szCs w:val="32"/>
+          <w:lang w:val="pt-PT"/>
+        </w:rPr>
+      </w:pPr>
+    </w:p>
+    <w:p>
+      <w:pPr>
+        <w:rPr>
+          <w:rFonts w:hint="default" w:ascii="Ubuntu" w:hAnsi="Ubuntu" w:cs="Ubuntu"/>
+          <w:b w:val="0"/>
+          <w:bCs w:val="0"/>
+          <w:i w:val="0"/>
+          <w:iCs w:val="0"/>
+          <w:sz w:val="21"/>
+          <w:szCs w:val="24"/>
+          <w:lang w:val="pt-PT"/>
+        </w:rPr>
+      </w:pPr>
+      <w:r>
+        <w:rPr>
+          <w:rFonts w:hint="default" w:ascii="Ubuntu" w:hAnsi="Ubuntu" w:cs="Ubuntu"/>
+          <w:b w:val="0"/>
+          <w:bCs w:val="0"/>
+          <w:i w:val="0"/>
+          <w:iCs w:val="0"/>
+          <w:sz w:val="21"/>
+          <w:szCs w:val="24"/>
+          <w:lang w:val="pt-PT"/>
+        </w:rPr>
+        <w:t>Criar funções TypeScript/Javascript para Fusion Web Edition (TypeScript):</w:t>
+      </w:r>
+    </w:p>
+    <w:p>
+      <w:pPr>
+        <w:rPr>
+          <w:rFonts w:hint="default" w:ascii="Ubuntu" w:hAnsi="Ubuntu" w:cs="Ubuntu"/>
+          <w:b w:val="0"/>
+          <w:bCs w:val="0"/>
+          <w:i w:val="0"/>
+          <w:iCs w:val="0"/>
+          <w:sz w:val="18"/>
+          <w:szCs w:val="21"/>
+          <w:lang w:val="pt-PT"/>
+        </w:rPr>
+      </w:pPr>
+      <w:r>
+        <w:rPr>
+          <w:rFonts w:hint="default" w:ascii="Ubuntu" w:hAnsi="Ubuntu" w:cs="Ubuntu"/>
+          <w:b w:val="0"/>
+          <w:bCs w:val="0"/>
+          <w:i w:val="0"/>
+          <w:iCs w:val="0"/>
+          <w:sz w:val="18"/>
+          <w:szCs w:val="21"/>
+          <w:lang w:val="pt-PT"/>
+        </w:rPr>
+        <w:t>Todas as funções TypeScript/Javacript a serem chamadas devem ser públicas, porém o compilador FusionC também permite a instanciação de objetos a partir de classes. É possível também chamar funções, variáveis e constantes Javascript dentro de código Fusion ME, como por exemplo, um simples:</w:t>
+      </w:r>
+    </w:p>
+    <w:p>
+      <w:pPr>
+        <w:rPr>
+          <w:rFonts w:hint="default" w:ascii="Ubuntu" w:hAnsi="Ubuntu" w:cs="Ubuntu"/>
+          <w:b w:val="0"/>
+          <w:bCs w:val="0"/>
+          <w:i w:val="0"/>
+          <w:iCs w:val="0"/>
+          <w:sz w:val="18"/>
+          <w:szCs w:val="21"/>
+          <w:lang w:val="pt-PT"/>
+        </w:rPr>
+      </w:pPr>
+      <w:r>
+        <w:rPr>
+          <w:rFonts w:hint="default" w:ascii="Ubuntu" w:hAnsi="Ubuntu" w:cs="Ubuntu"/>
+          <w:b/>
+          <w:bCs/>
+          <w:i w:val="0"/>
+          <w:iCs w:val="0"/>
+          <w:sz w:val="18"/>
+          <w:szCs w:val="21"/>
+          <w:lang w:val="pt-PT"/>
+        </w:rPr>
+        <w:t>console.log(“Hello world”)</w:t>
+      </w:r>
+      <w:r>
+        <w:rPr>
+          <w:rFonts w:hint="default" w:ascii="Ubuntu" w:hAnsi="Ubuntu" w:cs="Ubuntu"/>
+          <w:b/>
+          <w:bCs/>
+          <w:i w:val="0"/>
+          <w:iCs w:val="0"/>
+          <w:sz w:val="18"/>
+          <w:szCs w:val="21"/>
+          <w:lang w:val="pt-PT"/>
+        </w:rPr>
+        <w:br w:type="textWrapping"/>
+      </w:r>
+    </w:p>
+    <w:p>
+      <w:pPr>
+        <w:rPr>
+          <w:rFonts w:hint="default" w:ascii="FreeMono" w:hAnsi="FreeMono" w:cs="FreeMono"/>
+          <w:b w:val="0"/>
+          <w:bCs w:val="0"/>
+          <w:i w:val="0"/>
+          <w:iCs w:val="0"/>
+          <w:sz w:val="24"/>
+          <w:szCs w:val="32"/>
+          <w:lang w:val="pt-PT"/>
+        </w:rPr>
+      </w:pPr>
+      <w:r>
+        <w:rPr>
+          <w:rFonts w:hint="default" w:ascii="Ubuntu" w:hAnsi="Ubuntu" w:cs="Ubuntu"/>
+          <w:b w:val="0"/>
+          <w:bCs w:val="0"/>
+          <w:i w:val="0"/>
+          <w:iCs w:val="0"/>
+          <w:sz w:val="18"/>
+          <w:szCs w:val="21"/>
+          <w:lang w:val="pt-PT"/>
+        </w:rPr>
+        <w:t>*Vale lembrar que em Fusion não se utiliza ponto-e-vírgula, diferentemente do Javascript que é obirgatório ou até opcional em versões mais recentes.</w:t>
+      </w:r>
     </w:p>
     <w:sectPr>
       <w:headerReference r:id="rId3" w:type="default"/>
@@ -20768,7 +26565,7 @@
         <w:szCs w:val="20"/>
         <w:lang w:val="pt-PT"/>
       </w:rPr>
-      <w:t>Gabriel Margarido - Nightly 182 - Novo compilador</w:t>
+      <w:t>Gabriel Margarido - Nightly 183 - Novo compilador</w:t>
     </w:r>
   </w:p>
   <w:p>
@@ -20789,6 +26586,18 @@
 <file path=word/numbering.xml><?xml version="1.0" encoding="utf-8"?>
 <w:numbering xmlns:wpc="http://schemas.microsoft.com/office/word/2010/wordprocessingCanvas" xmlns:mc="http://schemas.openxmlformats.org/markup-compatibility/2006" xmlns:o="urn:schemas-microsoft-com:office:office" xmlns:r="http://schemas.openxmlformats.org/officeDocument/2006/relationships" xmlns:m="http://schemas.openxmlformats.org/officeDocument/2006/math" xmlns:v="urn:schemas-microsoft-com:vml" xmlns:wp14="http://schemas.microsoft.com/office/word/2010/wordprocessingDrawing" xmlns:wp="http://schemas.openxmlformats.org/drawingml/2006/wordprocessingDrawing" xmlns:w10="urn:schemas-microsoft-com:office:word" xmlns:w="http://schemas.openxmlformats.org/wordprocessingml/2006/main" xmlns:w14="http://schemas.microsoft.com/office/word/2010/wordml" xmlns:wpg="http://schemas.microsoft.com/office/word/2010/wordprocessingGroup" xmlns:wpi="http://schemas.microsoft.com/office/word/2010/wordprocessingInk" xmlns:wne="http://schemas.microsoft.com/office/word/2006/wordml" xmlns:wps="http://schemas.microsoft.com/office/word/2010/wordprocessingShape" xmlns:wpsCustomData="http://www.wps.cn/officeDocument/2013/wpsCustomData" mc:Ignorable="w14 wp14">
   <w:abstractNum w:abstractNumId="0">
+    <w:nsid w:val="FD65F94B"/>
+    <w:multiLevelType w:val="singleLevel"/>
+    <w:tmpl w:val="FD65F94B"/>
+    <w:lvl w:ilvl="0" w:tentative="0">
+      <w:start w:val="1"/>
+      <w:numFmt w:val="decimal"/>
+      <w:suff w:val="space"/>
+      <w:lvlText w:val="%1."/>
+      <w:lvlJc w:val="left"/>
+    </w:lvl>
+  </w:abstractNum>
+  <w:abstractNum w:abstractNumId="1">
     <w:nsid w:val="FFDE00E8"/>
     <w:multiLevelType w:val="singleLevel"/>
     <w:tmpl w:val="FFDE00E8"/>
@@ -20800,7 +26609,7 @@
       <w:lvlJc w:val="left"/>
     </w:lvl>
   </w:abstractNum>
-  <w:abstractNum w:abstractNumId="1">
+  <w:abstractNum w:abstractNumId="2">
     <w:nsid w:val="377F520D"/>
     <w:multiLevelType w:val="singleLevel"/>
     <w:tmpl w:val="377F520D"/>
@@ -20812,7 +26621,7 @@
       <w:lvlJc w:val="left"/>
     </w:lvl>
   </w:abstractNum>
-  <w:abstractNum w:abstractNumId="2">
+  <w:abstractNum w:abstractNumId="3">
     <w:nsid w:val="7DFF0C1A"/>
     <w:multiLevelType w:val="singleLevel"/>
     <w:tmpl w:val="7DFF0C1A"/>
@@ -20835,13 +26644,16 @@
     </w:lvl>
   </w:abstractNum>
   <w:num w:numId="1">
-    <w:abstractNumId w:val="0"/>
+    <w:abstractNumId w:val="1"/>
   </w:num>
   <w:num w:numId="2">
-    <w:abstractNumId w:val="1"/>
+    <w:abstractNumId w:val="2"/>
   </w:num>
   <w:num w:numId="3">
-    <w:abstractNumId w:val="2"/>
+    <w:abstractNumId w:val="3"/>
+  </w:num>
+  <w:num w:numId="4">
+    <w:abstractNumId w:val="0"/>
   </w:num>
 </w:numbering>
 </file>
